--- a/IntranetFolder/wwwroot/WordTemplates/M01b-DGNCU-NH.docx
+++ b/IntranetFolder/wwwroot/WordTemplates/M01b-DGNCU-NH.docx
@@ -33,142 +33,14 @@
           <w:szCs w:val="22"/>
         </w:rPr>
       </w:pPr>
-      <w:proofErr w:type="spellStart"/>
       <w:r>
         <w:rPr>
           <w:rFonts w:ascii="Times New Roman" w:hAnsi="Times New Roman"/>
           <w:sz w:val="24"/>
           <w:szCs w:val="22"/>
         </w:rPr>
-        <w:t>Phòng</w:t>
+        <w:t>Phòng Cung ứng dịch vụ và sản phẩm</w:t>
       </w:r>
-      <w:proofErr w:type="spellEnd"/>
-      <w:r>
-        <w:rPr>
-          <w:rFonts w:ascii="Times New Roman" w:hAnsi="Times New Roman"/>
-          <w:sz w:val="24"/>
-          <w:szCs w:val="22"/>
-        </w:rPr>
-        <w:t xml:space="preserve"> </w:t>
-      </w:r>
-      <w:proofErr w:type="spellStart"/>
-      <w:r>
-        <w:rPr>
-          <w:rFonts w:ascii="Times New Roman" w:hAnsi="Times New Roman"/>
-          <w:sz w:val="24"/>
-          <w:szCs w:val="22"/>
-        </w:rPr>
-        <w:t>Cung</w:t>
-      </w:r>
-      <w:proofErr w:type="spellEnd"/>
-      <w:r>
-        <w:rPr>
-          <w:rFonts w:ascii="Times New Roman" w:hAnsi="Times New Roman"/>
-          <w:sz w:val="24"/>
-          <w:szCs w:val="22"/>
-        </w:rPr>
-        <w:t xml:space="preserve"> </w:t>
-      </w:r>
-      <w:proofErr w:type="spellStart"/>
-      <w:r>
-        <w:rPr>
-          <w:rFonts w:ascii="Times New Roman" w:hAnsi="Times New Roman"/>
-          <w:sz w:val="24"/>
-          <w:szCs w:val="22"/>
-        </w:rPr>
-        <w:t>ứng</w:t>
-      </w:r>
-      <w:proofErr w:type="spellEnd"/>
-      <w:r>
-        <w:rPr>
-          <w:rFonts w:ascii="Times New Roman" w:hAnsi="Times New Roman"/>
-          <w:sz w:val="24"/>
-          <w:szCs w:val="22"/>
-        </w:rPr>
-        <w:t xml:space="preserve"> </w:t>
-      </w:r>
-      <w:proofErr w:type="spellStart"/>
-      <w:r>
-        <w:rPr>
-          <w:rFonts w:ascii="Times New Roman" w:hAnsi="Times New Roman"/>
-          <w:sz w:val="24"/>
-          <w:szCs w:val="22"/>
-        </w:rPr>
-        <w:t>dịch</w:t>
-      </w:r>
-      <w:proofErr w:type="spellEnd"/>
-      <w:r>
-        <w:rPr>
-          <w:rFonts w:ascii="Times New Roman" w:hAnsi="Times New Roman"/>
-          <w:sz w:val="24"/>
-          <w:szCs w:val="22"/>
-        </w:rPr>
-        <w:t xml:space="preserve"> </w:t>
-      </w:r>
-      <w:proofErr w:type="spellStart"/>
-      <w:r>
-        <w:rPr>
-          <w:rFonts w:ascii="Times New Roman" w:hAnsi="Times New Roman"/>
-          <w:sz w:val="24"/>
-          <w:szCs w:val="22"/>
-        </w:rPr>
-        <w:t>vụ</w:t>
-      </w:r>
-      <w:proofErr w:type="spellEnd"/>
-      <w:r>
-        <w:rPr>
-          <w:rFonts w:ascii="Times New Roman" w:hAnsi="Times New Roman"/>
-          <w:sz w:val="24"/>
-          <w:szCs w:val="22"/>
-        </w:rPr>
-        <w:t xml:space="preserve"> </w:t>
-      </w:r>
-      <w:proofErr w:type="spellStart"/>
-      <w:r>
-        <w:rPr>
-          <w:rFonts w:ascii="Times New Roman" w:hAnsi="Times New Roman"/>
-          <w:sz w:val="24"/>
-          <w:szCs w:val="22"/>
-        </w:rPr>
-        <w:t>và</w:t>
-      </w:r>
-      <w:proofErr w:type="spellEnd"/>
-      <w:r>
-        <w:rPr>
-          <w:rFonts w:ascii="Times New Roman" w:hAnsi="Times New Roman"/>
-          <w:sz w:val="24"/>
-          <w:szCs w:val="22"/>
-        </w:rPr>
-        <w:t xml:space="preserve"> </w:t>
-      </w:r>
-      <w:proofErr w:type="spellStart"/>
-      <w:r>
-        <w:rPr>
-          <w:rFonts w:ascii="Times New Roman" w:hAnsi="Times New Roman"/>
-          <w:sz w:val="24"/>
-          <w:szCs w:val="22"/>
-        </w:rPr>
-        <w:t>sản</w:t>
-      </w:r>
-      <w:proofErr w:type="spellEnd"/>
-      <w:r>
-        <w:rPr>
-          <w:rFonts w:ascii="Times New Roman" w:hAnsi="Times New Roman"/>
-          <w:sz w:val="24"/>
-          <w:szCs w:val="22"/>
-        </w:rPr>
-        <w:t xml:space="preserve"> </w:t>
-      </w:r>
-      <w:proofErr w:type="spellStart"/>
-      <w:r>
-        <w:rPr>
-          <w:rFonts w:ascii="Times New Roman" w:hAnsi="Times New Roman"/>
-          <w:sz w:val="24"/>
-          <w:szCs w:val="22"/>
-        </w:rPr>
-        <w:t>phẩm</w:t>
-      </w:r>
-      <w:proofErr w:type="spellEnd"/>
     </w:p>
     <w:p>
       <w:pPr>
@@ -269,7 +141,6 @@
           <w:szCs w:val="22"/>
         </w:rPr>
       </w:pPr>
-      <w:proofErr w:type="spellStart"/>
       <w:r>
         <w:rPr>
           <w:rFonts w:ascii="Times New Roman" w:hAnsi="Times New Roman"/>
@@ -278,84 +149,7 @@
           <w:sz w:val="24"/>
           <w:szCs w:val="22"/>
         </w:rPr>
-        <w:t>Thông</w:t>
-      </w:r>
-      <w:proofErr w:type="spellEnd"/>
-      <w:r>
-        <w:rPr>
-          <w:rFonts w:ascii="Times New Roman" w:hAnsi="Times New Roman"/>
-          <w:b/>
-          <w:bCs/>
-          <w:sz w:val="24"/>
-          <w:szCs w:val="22"/>
-        </w:rPr>
-        <w:t xml:space="preserve"> tin </w:t>
-      </w:r>
-      <w:proofErr w:type="spellStart"/>
-      <w:r>
-        <w:rPr>
-          <w:rFonts w:ascii="Times New Roman" w:hAnsi="Times New Roman"/>
-          <w:b/>
-          <w:bCs/>
-          <w:sz w:val="24"/>
-          <w:szCs w:val="22"/>
-        </w:rPr>
-        <w:t>nhà</w:t>
-      </w:r>
-      <w:proofErr w:type="spellEnd"/>
-      <w:r>
-        <w:rPr>
-          <w:rFonts w:ascii="Times New Roman" w:hAnsi="Times New Roman"/>
-          <w:b/>
-          <w:bCs/>
-          <w:sz w:val="24"/>
-          <w:szCs w:val="22"/>
-        </w:rPr>
-        <w:t xml:space="preserve"> </w:t>
-      </w:r>
-      <w:proofErr w:type="spellStart"/>
-      <w:r>
-        <w:rPr>
-          <w:rFonts w:ascii="Times New Roman" w:hAnsi="Times New Roman"/>
-          <w:b/>
-          <w:bCs/>
-          <w:sz w:val="24"/>
-          <w:szCs w:val="22"/>
-        </w:rPr>
-        <w:t>cung</w:t>
-      </w:r>
-      <w:proofErr w:type="spellEnd"/>
-      <w:r>
-        <w:rPr>
-          <w:rFonts w:ascii="Times New Roman" w:hAnsi="Times New Roman"/>
-          <w:b/>
-          <w:bCs/>
-          <w:sz w:val="24"/>
-          <w:szCs w:val="22"/>
-        </w:rPr>
-        <w:t xml:space="preserve"> </w:t>
-      </w:r>
-      <w:proofErr w:type="spellStart"/>
-      <w:r>
-        <w:rPr>
-          <w:rFonts w:ascii="Times New Roman" w:hAnsi="Times New Roman"/>
-          <w:b/>
-          <w:bCs/>
-          <w:sz w:val="24"/>
-          <w:szCs w:val="22"/>
-        </w:rPr>
-        <w:t>ứng</w:t>
-      </w:r>
-      <w:proofErr w:type="spellEnd"/>
-      <w:r>
-        <w:rPr>
-          <w:rFonts w:ascii="Times New Roman" w:hAnsi="Times New Roman"/>
-          <w:b/>
-          <w:bCs/>
-          <w:sz w:val="24"/>
-          <w:szCs w:val="22"/>
-        </w:rPr>
-        <w:t xml:space="preserve">: </w:t>
+        <w:t xml:space="preserve">Thông tin nhà cung ứng: </w:t>
       </w:r>
     </w:p>
     <w:tbl>
@@ -394,53 +188,12 @@
                 <w:szCs w:val="22"/>
               </w:rPr>
             </w:pPr>
-            <w:proofErr w:type="spellStart"/>
-            <w:r>
-              <w:rPr>
-                <w:rFonts w:ascii="Times New Roman" w:hAnsi="Times New Roman"/>
-                <w:sz w:val="24"/>
-              </w:rPr>
-              <w:t>Tên</w:t>
-            </w:r>
-            <w:proofErr w:type="spellEnd"/>
-            <w:r>
-              <w:rPr>
-                <w:rFonts w:ascii="Times New Roman" w:hAnsi="Times New Roman"/>
-                <w:sz w:val="24"/>
-              </w:rPr>
-              <w:t xml:space="preserve"> </w:t>
-            </w:r>
-            <w:proofErr w:type="spellStart"/>
-            <w:r>
-              <w:rPr>
-                <w:rFonts w:ascii="Times New Roman" w:hAnsi="Times New Roman"/>
-                <w:sz w:val="24"/>
-              </w:rPr>
-              <w:t>giao</w:t>
-            </w:r>
-            <w:proofErr w:type="spellEnd"/>
-            <w:r>
-              <w:rPr>
-                <w:rFonts w:ascii="Times New Roman" w:hAnsi="Times New Roman"/>
-                <w:sz w:val="24"/>
-              </w:rPr>
-              <w:t xml:space="preserve"> </w:t>
-            </w:r>
-            <w:proofErr w:type="spellStart"/>
-            <w:r>
-              <w:rPr>
-                <w:rFonts w:ascii="Times New Roman" w:hAnsi="Times New Roman"/>
-                <w:sz w:val="24"/>
-              </w:rPr>
-              <w:t>dịch</w:t>
-            </w:r>
-            <w:proofErr w:type="spellEnd"/>
-            <w:r>
-              <w:rPr>
-                <w:rFonts w:ascii="Times New Roman" w:hAnsi="Times New Roman"/>
-                <w:sz w:val="24"/>
-              </w:rPr>
-              <w:t xml:space="preserve"> </w:t>
+            <w:r>
+              <w:rPr>
+                <w:rFonts w:ascii="Times New Roman" w:hAnsi="Times New Roman"/>
+                <w:sz w:val="24"/>
+              </w:rPr>
+              <w:t xml:space="preserve">Tên giao dịch </w:t>
             </w:r>
           </w:p>
         </w:tc>
@@ -504,117 +257,7 @@
                 <w:sz w:val="24"/>
                 <w:szCs w:val="22"/>
               </w:rPr>
-              <w:t xml:space="preserve"> </w:t>
-            </w:r>
-            <w:r>
-              <w:rPr>
-                <w:rFonts w:ascii="Times New Roman" w:hAnsi="Times New Roman"/>
-                <w:b/>
-                <w:bCs/>
-                <w:i/>
-                <w:sz w:val="24"/>
-                <w:szCs w:val="22"/>
-              </w:rPr>
-              <w:fldChar w:fldCharType="end"/>
-            </w:r>
-            <w:r>
-              <w:rPr>
-                <w:rFonts w:ascii="Times New Roman" w:hAnsi="Times New Roman"/>
-                <w:b/>
-                <w:bCs/>
-                <w:i/>
-                <w:sz w:val="24"/>
-                <w:szCs w:val="22"/>
-              </w:rPr>
-              <w:fldChar w:fldCharType="begin"/>
-            </w:r>
-            <w:r>
-              <w:rPr>
-                <w:rFonts w:ascii="Times New Roman" w:hAnsi="Times New Roman"/>
-                <w:b/>
-                <w:bCs/>
-                <w:i/>
-                <w:sz w:val="24"/>
-                <w:szCs w:val="22"/>
-              </w:rPr>
-              <w:instrText xml:space="preserve"> DOCPROPERTY  TenGiaoDich  \* MERGEFORMAT </w:instrText>
-            </w:r>
-            <w:r>
-              <w:rPr>
-                <w:rFonts w:ascii="Times New Roman" w:hAnsi="Times New Roman"/>
-                <w:b/>
-                <w:bCs/>
-                <w:i/>
-                <w:sz w:val="24"/>
-                <w:szCs w:val="22"/>
-              </w:rPr>
-              <w:fldChar w:fldCharType="separate"/>
-            </w:r>
-            <w:r>
-              <w:rPr>
-                <w:rFonts w:ascii="Times New Roman" w:hAnsi="Times New Roman"/>
-                <w:b/>
-                <w:bCs/>
-                <w:i/>
-                <w:sz w:val="24"/>
-                <w:szCs w:val="22"/>
-              </w:rPr>
-              <w:t xml:space="preserve"> </w:t>
-            </w:r>
-            <w:r>
-              <w:rPr>
-                <w:rFonts w:ascii="Times New Roman" w:hAnsi="Times New Roman"/>
-                <w:b/>
-                <w:bCs/>
-                <w:i/>
-                <w:sz w:val="24"/>
-                <w:szCs w:val="22"/>
-              </w:rPr>
-              <w:fldChar w:fldCharType="end"/>
-            </w:r>
-            <w:r>
-              <w:rPr>
-                <w:rFonts w:ascii="Times New Roman" w:hAnsi="Times New Roman"/>
-                <w:b/>
-                <w:bCs/>
-                <w:i/>
-                <w:sz w:val="24"/>
-                <w:szCs w:val="22"/>
-              </w:rPr>
-              <w:fldChar w:fldCharType="begin"/>
-            </w:r>
-            <w:r>
-              <w:rPr>
-                <w:rFonts w:ascii="Times New Roman" w:hAnsi="Times New Roman"/>
-                <w:b/>
-                <w:bCs/>
-                <w:i/>
-                <w:sz w:val="24"/>
-                <w:szCs w:val="22"/>
-              </w:rPr>
-              <w:instrText xml:space="preserve"> DOCPROPERTY  TenGiaoDich  \* MERGEFORMAT </w:instrText>
-            </w:r>
-            <w:r>
-              <w:rPr>
-                <w:rFonts w:ascii="Times New Roman" w:hAnsi="Times New Roman"/>
-                <w:b/>
-                <w:bCs/>
-                <w:i/>
-                <w:sz w:val="24"/>
-                <w:szCs w:val="22"/>
-              </w:rPr>
-              <w:fldChar w:fldCharType="separate"/>
-            </w:r>
-            <w:r>
-              <w:rPr>
-                <w:rFonts w:ascii="Times New Roman" w:hAnsi="Times New Roman"/>
-                <w:b/>
-                <w:bCs/>
-                <w:i/>
-                <w:sz w:val="24"/>
-                <w:szCs w:val="22"/>
-              </w:rPr>
-              <w:t xml:space="preserve"> </w:t>
+              <w:t xml:space="preserve"> TenGiaoDich</w:t>
             </w:r>
             <w:r>
               <w:rPr>
@@ -647,53 +290,12 @@
                 <w:szCs w:val="22"/>
               </w:rPr>
             </w:pPr>
-            <w:proofErr w:type="spellStart"/>
-            <w:r>
-              <w:rPr>
-                <w:rFonts w:ascii="Times New Roman" w:hAnsi="Times New Roman"/>
-                <w:sz w:val="24"/>
-              </w:rPr>
-              <w:t>Tên</w:t>
-            </w:r>
-            <w:proofErr w:type="spellEnd"/>
-            <w:r>
-              <w:rPr>
-                <w:rFonts w:ascii="Times New Roman" w:hAnsi="Times New Roman"/>
-                <w:sz w:val="24"/>
-              </w:rPr>
-              <w:t xml:space="preserve"> </w:t>
-            </w:r>
-            <w:proofErr w:type="spellStart"/>
-            <w:r>
-              <w:rPr>
-                <w:rFonts w:ascii="Times New Roman" w:hAnsi="Times New Roman"/>
-                <w:sz w:val="24"/>
-              </w:rPr>
-              <w:t>thương</w:t>
-            </w:r>
-            <w:proofErr w:type="spellEnd"/>
-            <w:r>
-              <w:rPr>
-                <w:rFonts w:ascii="Times New Roman" w:hAnsi="Times New Roman"/>
-                <w:sz w:val="24"/>
-              </w:rPr>
-              <w:t xml:space="preserve"> </w:t>
-            </w:r>
-            <w:proofErr w:type="spellStart"/>
-            <w:r>
-              <w:rPr>
-                <w:rFonts w:ascii="Times New Roman" w:hAnsi="Times New Roman"/>
-                <w:sz w:val="24"/>
-              </w:rPr>
-              <w:t>mại</w:t>
-            </w:r>
-            <w:proofErr w:type="spellEnd"/>
-            <w:r>
-              <w:rPr>
-                <w:rFonts w:ascii="Times New Roman" w:hAnsi="Times New Roman"/>
-                <w:sz w:val="24"/>
-              </w:rPr>
-              <w:t xml:space="preserve"> </w:t>
+            <w:r>
+              <w:rPr>
+                <w:rFonts w:ascii="Times New Roman" w:hAnsi="Times New Roman"/>
+                <w:sz w:val="24"/>
+              </w:rPr>
+              <w:t xml:space="preserve">Tên thương mại </w:t>
             </w:r>
           </w:p>
         </w:tc>
@@ -748,7 +350,6 @@
               </w:rPr>
               <w:fldChar w:fldCharType="separate"/>
             </w:r>
-            <w:proofErr w:type="spellStart"/>
             <w:r>
               <w:rPr>
                 <w:rFonts w:ascii="Times New Roman" w:hAnsi="Times New Roman"/>
@@ -760,7 +361,6 @@
               </w:rPr>
               <w:t>TenThuongMai</w:t>
             </w:r>
-            <w:proofErr w:type="spellEnd"/>
             <w:r>
               <w:rPr>
                 <w:rFonts w:ascii="Times New Roman" w:hAnsi="Times New Roman"/>
@@ -792,62 +392,12 @@
                 <w:szCs w:val="22"/>
               </w:rPr>
             </w:pPr>
-            <w:proofErr w:type="spellStart"/>
-            <w:r>
-              <w:rPr>
-                <w:rFonts w:ascii="Times New Roman" w:hAnsi="Times New Roman"/>
-                <w:sz w:val="24"/>
-              </w:rPr>
-              <w:t>Tập</w:t>
-            </w:r>
-            <w:proofErr w:type="spellEnd"/>
-            <w:r>
-              <w:rPr>
-                <w:rFonts w:ascii="Times New Roman" w:hAnsi="Times New Roman"/>
-                <w:sz w:val="24"/>
-              </w:rPr>
-              <w:t xml:space="preserve"> </w:t>
-            </w:r>
-            <w:proofErr w:type="spellStart"/>
-            <w:r>
-              <w:rPr>
-                <w:rFonts w:ascii="Times New Roman" w:hAnsi="Times New Roman"/>
-                <w:sz w:val="24"/>
-              </w:rPr>
-              <w:t>đoàn</w:t>
-            </w:r>
-            <w:proofErr w:type="spellEnd"/>
-            <w:r>
-              <w:rPr>
-                <w:rFonts w:ascii="Times New Roman" w:hAnsi="Times New Roman"/>
-                <w:sz w:val="24"/>
-              </w:rPr>
-              <w:t xml:space="preserve"> </w:t>
-            </w:r>
-            <w:proofErr w:type="gramStart"/>
-            <w:r>
-              <w:rPr>
-                <w:rFonts w:ascii="Times New Roman" w:hAnsi="Times New Roman"/>
-                <w:sz w:val="24"/>
-              </w:rPr>
-              <w:t xml:space="preserve">( </w:t>
-            </w:r>
-            <w:proofErr w:type="spellStart"/>
-            <w:r>
-              <w:rPr>
-                <w:rFonts w:ascii="Times New Roman" w:hAnsi="Times New Roman"/>
-                <w:sz w:val="24"/>
-              </w:rPr>
-              <w:t>chuỗi</w:t>
-            </w:r>
-            <w:proofErr w:type="spellEnd"/>
-            <w:proofErr w:type="gramEnd"/>
-            <w:r>
-              <w:rPr>
-                <w:rFonts w:ascii="Times New Roman" w:hAnsi="Times New Roman"/>
-                <w:sz w:val="24"/>
-              </w:rPr>
-              <w:t xml:space="preserve"> group ) </w:t>
+            <w:r>
+              <w:rPr>
+                <w:rFonts w:ascii="Times New Roman" w:hAnsi="Times New Roman"/>
+                <w:sz w:val="24"/>
+              </w:rPr>
+              <w:t xml:space="preserve">Tập đoàn ( chuỗi group ) </w:t>
             </w:r>
           </w:p>
         </w:tc>
@@ -902,7 +452,6 @@
               </w:rPr>
               <w:fldChar w:fldCharType="separate"/>
             </w:r>
-            <w:proofErr w:type="spellStart"/>
             <w:r>
               <w:rPr>
                 <w:rFonts w:ascii="Times New Roman" w:hAnsi="Times New Roman"/>
@@ -914,7 +463,6 @@
               </w:rPr>
               <w:t>TapDoan</w:t>
             </w:r>
-            <w:proofErr w:type="spellEnd"/>
             <w:r>
               <w:rPr>
                 <w:rFonts w:ascii="Times New Roman" w:hAnsi="Times New Roman"/>
@@ -946,37 +494,12 @@
                 <w:szCs w:val="22"/>
               </w:rPr>
             </w:pPr>
-            <w:proofErr w:type="spellStart"/>
-            <w:r>
-              <w:rPr>
-                <w:rFonts w:ascii="Times New Roman" w:hAnsi="Times New Roman"/>
-                <w:sz w:val="24"/>
-              </w:rPr>
-              <w:t>Địa</w:t>
-            </w:r>
-            <w:proofErr w:type="spellEnd"/>
-            <w:r>
-              <w:rPr>
-                <w:rFonts w:ascii="Times New Roman" w:hAnsi="Times New Roman"/>
-                <w:sz w:val="24"/>
-              </w:rPr>
-              <w:t xml:space="preserve"> </w:t>
-            </w:r>
-            <w:proofErr w:type="spellStart"/>
-            <w:r>
-              <w:rPr>
-                <w:rFonts w:ascii="Times New Roman" w:hAnsi="Times New Roman"/>
-                <w:sz w:val="24"/>
-              </w:rPr>
-              <w:t>chỉ</w:t>
-            </w:r>
-            <w:proofErr w:type="spellEnd"/>
-            <w:r>
-              <w:rPr>
-                <w:rFonts w:ascii="Times New Roman" w:hAnsi="Times New Roman"/>
-                <w:sz w:val="24"/>
-              </w:rPr>
-              <w:t xml:space="preserve"> </w:t>
+            <w:r>
+              <w:rPr>
+                <w:rFonts w:ascii="Times New Roman" w:hAnsi="Times New Roman"/>
+                <w:sz w:val="24"/>
+              </w:rPr>
+              <w:t xml:space="preserve">Địa chỉ </w:t>
             </w:r>
           </w:p>
         </w:tc>
@@ -1031,7 +554,6 @@
               </w:rPr>
               <w:fldChar w:fldCharType="separate"/>
             </w:r>
-            <w:proofErr w:type="spellStart"/>
             <w:r>
               <w:rPr>
                 <w:rFonts w:ascii="Times New Roman" w:hAnsi="Times New Roman"/>
@@ -1043,7 +565,6 @@
               </w:rPr>
               <w:t>DiaChi</w:t>
             </w:r>
-            <w:proofErr w:type="spellEnd"/>
             <w:r>
               <w:rPr>
                 <w:rFonts w:ascii="Times New Roman" w:hAnsi="Times New Roman"/>
@@ -1075,37 +596,12 @@
                 <w:szCs w:val="22"/>
               </w:rPr>
             </w:pPr>
-            <w:proofErr w:type="spellStart"/>
-            <w:r>
-              <w:rPr>
-                <w:rFonts w:ascii="Times New Roman" w:hAnsi="Times New Roman"/>
-                <w:sz w:val="24"/>
-              </w:rPr>
-              <w:t>Điện</w:t>
-            </w:r>
-            <w:proofErr w:type="spellEnd"/>
-            <w:r>
-              <w:rPr>
-                <w:rFonts w:ascii="Times New Roman" w:hAnsi="Times New Roman"/>
-                <w:sz w:val="24"/>
-              </w:rPr>
-              <w:t xml:space="preserve"> </w:t>
-            </w:r>
-            <w:proofErr w:type="spellStart"/>
-            <w:r>
-              <w:rPr>
-                <w:rFonts w:ascii="Times New Roman" w:hAnsi="Times New Roman"/>
-                <w:sz w:val="24"/>
-              </w:rPr>
-              <w:t>thoại</w:t>
-            </w:r>
-            <w:proofErr w:type="spellEnd"/>
-            <w:r>
-              <w:rPr>
-                <w:rFonts w:ascii="Times New Roman" w:hAnsi="Times New Roman"/>
-                <w:sz w:val="24"/>
-              </w:rPr>
-              <w:t xml:space="preserve"> – Email </w:t>
+            <w:r>
+              <w:rPr>
+                <w:rFonts w:ascii="Times New Roman" w:hAnsi="Times New Roman"/>
+                <w:sz w:val="24"/>
+              </w:rPr>
+              <w:t xml:space="preserve">Điện thoại – Email </w:t>
             </w:r>
           </w:p>
         </w:tc>
@@ -1160,7 +656,6 @@
               </w:rPr>
               <w:fldChar w:fldCharType="separate"/>
             </w:r>
-            <w:proofErr w:type="spellStart"/>
             <w:r>
               <w:rPr>
                 <w:rFonts w:ascii="Times New Roman" w:hAnsi="Times New Roman"/>
@@ -1170,19 +665,7 @@
                 <w:sz w:val="24"/>
                 <w:szCs w:val="22"/>
               </w:rPr>
-              <w:t>DienThoai</w:t>
-            </w:r>
-            <w:proofErr w:type="spellEnd"/>
-            <w:r>
-              <w:rPr>
-                <w:rFonts w:ascii="Times New Roman" w:hAnsi="Times New Roman"/>
-                <w:b/>
-                <w:bCs/>
-                <w:i/>
-                <w:sz w:val="24"/>
-                <w:szCs w:val="22"/>
-              </w:rPr>
-              <w:t>/Email</w:t>
+              <w:t>DienThoai/Email</w:t>
             </w:r>
             <w:r>
               <w:rPr>
@@ -1212,69 +695,12 @@
                 <w:sz w:val="24"/>
               </w:rPr>
             </w:pPr>
-            <w:proofErr w:type="spellStart"/>
-            <w:r>
-              <w:rPr>
-                <w:rFonts w:ascii="Times New Roman" w:hAnsi="Times New Roman"/>
-                <w:sz w:val="24"/>
-              </w:rPr>
-              <w:t>Loại</w:t>
-            </w:r>
-            <w:proofErr w:type="spellEnd"/>
-            <w:r>
-              <w:rPr>
-                <w:rFonts w:ascii="Times New Roman" w:hAnsi="Times New Roman"/>
-                <w:sz w:val="24"/>
-              </w:rPr>
-              <w:t xml:space="preserve"> </w:t>
-            </w:r>
-            <w:proofErr w:type="spellStart"/>
-            <w:r>
-              <w:rPr>
-                <w:rFonts w:ascii="Times New Roman" w:hAnsi="Times New Roman"/>
-                <w:sz w:val="24"/>
-              </w:rPr>
-              <w:t>hình</w:t>
-            </w:r>
-            <w:proofErr w:type="spellEnd"/>
-            <w:r>
-              <w:rPr>
-                <w:rFonts w:ascii="Times New Roman" w:hAnsi="Times New Roman"/>
-                <w:sz w:val="24"/>
-              </w:rPr>
-              <w:t xml:space="preserve"> </w:t>
-            </w:r>
-            <w:proofErr w:type="spellStart"/>
-            <w:r>
-              <w:rPr>
-                <w:rFonts w:ascii="Times New Roman" w:hAnsi="Times New Roman"/>
-                <w:sz w:val="24"/>
-              </w:rPr>
-              <w:t>dịch</w:t>
-            </w:r>
-            <w:proofErr w:type="spellEnd"/>
-            <w:r>
-              <w:rPr>
-                <w:rFonts w:ascii="Times New Roman" w:hAnsi="Times New Roman"/>
-                <w:sz w:val="24"/>
-              </w:rPr>
-              <w:t xml:space="preserve"> </w:t>
-            </w:r>
-            <w:proofErr w:type="spellStart"/>
-            <w:r>
-              <w:rPr>
-                <w:rFonts w:ascii="Times New Roman" w:hAnsi="Times New Roman"/>
-                <w:sz w:val="24"/>
-              </w:rPr>
-              <w:t>vụ</w:t>
-            </w:r>
-            <w:proofErr w:type="spellEnd"/>
-            <w:r>
-              <w:rPr>
-                <w:rFonts w:ascii="Times New Roman" w:hAnsi="Times New Roman"/>
-                <w:sz w:val="24"/>
-              </w:rPr>
-              <w:t xml:space="preserve"> </w:t>
+            <w:r>
+              <w:rPr>
+                <w:rFonts w:ascii="Times New Roman" w:hAnsi="Times New Roman"/>
+                <w:sz w:val="24"/>
+              </w:rPr>
+              <w:t xml:space="preserve">Loại hình dịch vụ </w:t>
             </w:r>
           </w:p>
         </w:tc>
@@ -1321,7 +747,6 @@
               </w:rPr>
               <w:fldChar w:fldCharType="separate"/>
             </w:r>
-            <w:proofErr w:type="spellStart"/>
             <w:r>
               <w:rPr>
                 <w:rFonts w:ascii="Times New Roman" w:hAnsi="Times New Roman"/>
@@ -1331,7 +756,6 @@
               </w:rPr>
               <w:t>LoaiHinhDV</w:t>
             </w:r>
-            <w:proofErr w:type="spellEnd"/>
             <w:r>
               <w:rPr>
                 <w:rFonts w:ascii="Times New Roman" w:hAnsi="Times New Roman"/>
@@ -1372,7 +796,6 @@
           <w:szCs w:val="22"/>
         </w:rPr>
       </w:pPr>
-      <w:proofErr w:type="spellStart"/>
       <w:r>
         <w:rPr>
           <w:rFonts w:ascii="Times New Roman" w:hAnsi="Times New Roman"/>
@@ -1381,9 +804,8 @@
           <w:sz w:val="24"/>
           <w:szCs w:val="22"/>
         </w:rPr>
-        <w:t>Hạng</w:t>
+        <w:t>Hạng mục</w:t>
       </w:r>
-      <w:proofErr w:type="spellEnd"/>
       <w:r>
         <w:rPr>
           <w:rFonts w:ascii="Times New Roman" w:hAnsi="Times New Roman"/>
@@ -1392,73 +814,7 @@
           <w:sz w:val="24"/>
           <w:szCs w:val="22"/>
         </w:rPr>
-        <w:t xml:space="preserve"> </w:t>
-      </w:r>
-      <w:proofErr w:type="spellStart"/>
-      <w:r>
-        <w:rPr>
-          <w:rFonts w:ascii="Times New Roman" w:hAnsi="Times New Roman"/>
-          <w:b/>
-          <w:bCs/>
-          <w:sz w:val="24"/>
-          <w:szCs w:val="22"/>
-        </w:rPr>
-        <w:t>mục</w:t>
-      </w:r>
-      <w:proofErr w:type="spellEnd"/>
-      <w:r>
-        <w:rPr>
-          <w:rFonts w:ascii="Times New Roman" w:hAnsi="Times New Roman"/>
-          <w:b/>
-          <w:bCs/>
-          <w:sz w:val="24"/>
-          <w:szCs w:val="22"/>
-        </w:rPr>
-        <w:t xml:space="preserve"> </w:t>
-      </w:r>
-      <w:proofErr w:type="spellStart"/>
-      <w:r>
-        <w:rPr>
-          <w:rFonts w:ascii="Times New Roman" w:hAnsi="Times New Roman"/>
-          <w:b/>
-          <w:bCs/>
-          <w:sz w:val="24"/>
-          <w:szCs w:val="22"/>
-        </w:rPr>
-        <w:t>đánh</w:t>
-      </w:r>
-      <w:proofErr w:type="spellEnd"/>
-      <w:r>
-        <w:rPr>
-          <w:rFonts w:ascii="Times New Roman" w:hAnsi="Times New Roman"/>
-          <w:b/>
-          <w:bCs/>
-          <w:sz w:val="24"/>
-          <w:szCs w:val="22"/>
-        </w:rPr>
-        <w:t xml:space="preserve"> </w:t>
-      </w:r>
-      <w:proofErr w:type="spellStart"/>
-      <w:r>
-        <w:rPr>
-          <w:rFonts w:ascii="Times New Roman" w:hAnsi="Times New Roman"/>
-          <w:b/>
-          <w:bCs/>
-          <w:sz w:val="24"/>
-          <w:szCs w:val="22"/>
-        </w:rPr>
-        <w:t>giá</w:t>
-      </w:r>
-      <w:proofErr w:type="spellEnd"/>
-      <w:r>
-        <w:rPr>
-          <w:rFonts w:ascii="Times New Roman" w:hAnsi="Times New Roman"/>
-          <w:b/>
-          <w:bCs/>
-          <w:sz w:val="24"/>
-          <w:szCs w:val="22"/>
-        </w:rPr>
-        <w:t xml:space="preserve"> </w:t>
+        <w:t xml:space="preserve"> đánh giá </w:t>
       </w:r>
     </w:p>
     <w:tbl>
@@ -1468,16 +824,18 @@
         <w:tblLook w:val="04A0" w:firstRow="1" w:lastRow="0" w:firstColumn="1" w:lastColumn="0" w:noHBand="0" w:noVBand="1"/>
       </w:tblPr>
       <w:tblGrid>
-        <w:gridCol w:w="755"/>
-        <w:gridCol w:w="2811"/>
-        <w:gridCol w:w="2897"/>
-        <w:gridCol w:w="1537"/>
-        <w:gridCol w:w="2790"/>
+        <w:gridCol w:w="828"/>
+        <w:gridCol w:w="4680"/>
+        <w:gridCol w:w="5280"/>
       </w:tblGrid>
       <w:tr>
+        <w:trPr>
+          <w:trHeight w:val="470"/>
+        </w:trPr>
         <w:tc>
           <w:tcPr>
             <w:tcW w:w="828" w:type="dxa"/>
+            <w:shd w:val="clear" w:color="auto" w:fill="BDD6EE" w:themeFill="accent5" w:themeFillTint="66"/>
           </w:tcPr>
           <w:p>
             <w:pPr>
@@ -1503,126 +861,48 @@
         </w:tc>
         <w:tc>
           <w:tcPr>
-            <w:tcW w:w="3960" w:type="dxa"/>
-          </w:tcPr>
-          <w:p>
-            <w:pPr>
-              <w:pStyle w:val="ListParagraph"/>
-              <w:ind w:left="0"/>
-              <w:rPr>
-                <w:rFonts w:ascii="Times New Roman" w:hAnsi="Times New Roman"/>
-                <w:bCs/>
-                <w:sz w:val="24"/>
-                <w:szCs w:val="22"/>
-              </w:rPr>
-            </w:pPr>
-            <w:proofErr w:type="spellStart"/>
-            <w:r>
-              <w:rPr>
-                <w:rFonts w:ascii="Times New Roman" w:hAnsi="Times New Roman"/>
-                <w:bCs/>
-                <w:sz w:val="24"/>
-                <w:szCs w:val="22"/>
-              </w:rPr>
-              <w:t>Nội</w:t>
-            </w:r>
-            <w:proofErr w:type="spellEnd"/>
-            <w:r>
-              <w:rPr>
-                <w:rFonts w:ascii="Times New Roman" w:hAnsi="Times New Roman"/>
-                <w:bCs/>
-                <w:sz w:val="24"/>
-                <w:szCs w:val="22"/>
-              </w:rPr>
-              <w:t xml:space="preserve"> dung </w:t>
-            </w:r>
-            <w:proofErr w:type="spellStart"/>
-            <w:r>
-              <w:rPr>
-                <w:rFonts w:ascii="Times New Roman" w:hAnsi="Times New Roman"/>
-                <w:bCs/>
-                <w:sz w:val="24"/>
-                <w:szCs w:val="22"/>
-              </w:rPr>
-              <w:t>hạng</w:t>
-            </w:r>
-            <w:proofErr w:type="spellEnd"/>
-            <w:r>
-              <w:rPr>
-                <w:rFonts w:ascii="Times New Roman" w:hAnsi="Times New Roman"/>
-                <w:bCs/>
-                <w:sz w:val="24"/>
-                <w:szCs w:val="22"/>
-              </w:rPr>
-              <w:t xml:space="preserve"> </w:t>
-            </w:r>
-            <w:proofErr w:type="spellStart"/>
-            <w:r>
-              <w:rPr>
-                <w:rFonts w:ascii="Times New Roman" w:hAnsi="Times New Roman"/>
-                <w:bCs/>
-                <w:sz w:val="24"/>
-                <w:szCs w:val="22"/>
-              </w:rPr>
-              <w:t>mục</w:t>
-            </w:r>
-            <w:proofErr w:type="spellEnd"/>
-            <w:r>
-              <w:rPr>
-                <w:rFonts w:ascii="Times New Roman" w:hAnsi="Times New Roman"/>
-                <w:bCs/>
-                <w:sz w:val="24"/>
-                <w:szCs w:val="22"/>
-              </w:rPr>
-              <w:t xml:space="preserve"> </w:t>
-            </w:r>
-          </w:p>
-        </w:tc>
-        <w:tc>
-          <w:tcPr>
-            <w:tcW w:w="720" w:type="dxa"/>
-          </w:tcPr>
-          <w:p>
-            <w:pPr>
-              <w:pStyle w:val="ListParagraph"/>
-              <w:ind w:left="0"/>
-              <w:rPr>
-                <w:rFonts w:ascii="Times New Roman" w:hAnsi="Times New Roman"/>
-                <w:bCs/>
-                <w:sz w:val="24"/>
-                <w:szCs w:val="22"/>
-              </w:rPr>
-            </w:pPr>
-            <w:proofErr w:type="spellStart"/>
-            <w:r>
-              <w:rPr>
-                <w:rFonts w:ascii="Times New Roman" w:hAnsi="Times New Roman"/>
-                <w:bCs/>
-                <w:sz w:val="24"/>
-                <w:szCs w:val="22"/>
-              </w:rPr>
-              <w:t>Có</w:t>
-            </w:r>
-            <w:proofErr w:type="spellEnd"/>
-            <w:r>
-              <w:rPr>
-                <w:rFonts w:ascii="Times New Roman" w:hAnsi="Times New Roman"/>
-                <w:bCs/>
-                <w:sz w:val="24"/>
-                <w:szCs w:val="22"/>
-              </w:rPr>
-              <w:t xml:space="preserve"> </w:t>
-            </w:r>
-          </w:p>
-        </w:tc>
-        <w:tc>
-          <w:tcPr>
-            <w:tcW w:w="1440" w:type="dxa"/>
-          </w:tcPr>
-          <w:p>
-            <w:pPr>
-              <w:pStyle w:val="ListParagraph"/>
-              <w:ind w:left="0"/>
+            <w:tcW w:w="4680" w:type="dxa"/>
+            <w:shd w:val="clear" w:color="auto" w:fill="BDD6EE" w:themeFill="accent5" w:themeFillTint="66"/>
+          </w:tcPr>
+          <w:p>
+            <w:pPr>
+              <w:pStyle w:val="ListParagraph"/>
+              <w:ind w:left="0"/>
+              <w:rPr>
+                <w:rFonts w:ascii="Times New Roman" w:hAnsi="Times New Roman"/>
+                <w:bCs/>
+                <w:sz w:val="24"/>
+                <w:szCs w:val="22"/>
+              </w:rPr>
+            </w:pPr>
+            <w:r>
+              <w:rPr>
+                <w:rFonts w:ascii="Times New Roman" w:hAnsi="Times New Roman"/>
+                <w:bCs/>
+                <w:sz w:val="24"/>
+                <w:szCs w:val="22"/>
+              </w:rPr>
+              <w:t xml:space="preserve">Nội dung hạng mục </w:t>
+            </w:r>
+          </w:p>
+        </w:tc>
+        <w:tc>
+          <w:tcPr>
+            <w:tcW w:w="5280" w:type="dxa"/>
+            <w:shd w:val="clear" w:color="auto" w:fill="BDD6EE" w:themeFill="accent5" w:themeFillTint="66"/>
+          </w:tcPr>
+          <w:p>
+            <w:pPr>
+              <w:pStyle w:val="ListParagraph"/>
+              <w:ind w:left="0"/>
+              <w:rPr>
+                <w:rFonts w:ascii="Times New Roman" w:hAnsi="Times New Roman"/>
+                <w:bCs/>
+                <w:sz w:val="24"/>
+                <w:szCs w:val="22"/>
+              </w:rPr>
+            </w:pPr>
+            <w:r>
               <w:rPr>
                 <w:rFonts w:ascii="Times New Roman" w:hAnsi="Times New Roman"/>
                 <w:bCs/>
@@ -1630,89 +910,7 @@
                 <w:szCs w:val="22"/>
                 <w:lang w:val="vi-VN"/>
               </w:rPr>
-            </w:pPr>
-            <w:proofErr w:type="spellStart"/>
-            <w:r>
-              <w:rPr>
-                <w:rFonts w:ascii="Times New Roman" w:hAnsi="Times New Roman"/>
-                <w:bCs/>
-                <w:sz w:val="24"/>
-                <w:szCs w:val="22"/>
-                <w:lang w:val="vi-VN"/>
-              </w:rPr>
-              <w:t>Số</w:t>
-            </w:r>
-            <w:proofErr w:type="spellEnd"/>
-            <w:r>
-              <w:rPr>
-                <w:rFonts w:ascii="Times New Roman" w:hAnsi="Times New Roman"/>
-                <w:bCs/>
-                <w:sz w:val="24"/>
-                <w:szCs w:val="22"/>
-                <w:lang w:val="vi-VN"/>
-              </w:rPr>
-              <w:t xml:space="preserve"> </w:t>
-            </w:r>
-            <w:proofErr w:type="spellStart"/>
-            <w:r>
-              <w:rPr>
-                <w:rFonts w:ascii="Times New Roman" w:hAnsi="Times New Roman"/>
-                <w:bCs/>
-                <w:sz w:val="24"/>
-                <w:szCs w:val="22"/>
-                <w:lang w:val="vi-VN"/>
-              </w:rPr>
-              <w:t>lượng</w:t>
-            </w:r>
-            <w:proofErr w:type="spellEnd"/>
-          </w:p>
-        </w:tc>
-        <w:tc>
-          <w:tcPr>
-            <w:tcW w:w="3360" w:type="dxa"/>
-          </w:tcPr>
-          <w:p>
-            <w:pPr>
-              <w:pStyle w:val="ListParagraph"/>
-              <w:ind w:left="0"/>
-              <w:rPr>
-                <w:rFonts w:ascii="Times New Roman" w:hAnsi="Times New Roman"/>
-                <w:bCs/>
-                <w:sz w:val="24"/>
-                <w:szCs w:val="22"/>
-              </w:rPr>
-            </w:pPr>
-            <w:r>
-              <w:rPr>
-                <w:rFonts w:ascii="Times New Roman" w:hAnsi="Times New Roman"/>
-                <w:bCs/>
-                <w:sz w:val="24"/>
-                <w:szCs w:val="22"/>
-                <w:lang w:val="vi-VN"/>
-              </w:rPr>
-              <w:t xml:space="preserve">Mô </w:t>
-            </w:r>
-            <w:proofErr w:type="spellStart"/>
-            <w:r>
-              <w:rPr>
-                <w:rFonts w:ascii="Times New Roman" w:hAnsi="Times New Roman"/>
-                <w:bCs/>
-                <w:sz w:val="24"/>
-                <w:szCs w:val="22"/>
-                <w:lang w:val="vi-VN"/>
-              </w:rPr>
-              <w:t>tả</w:t>
-            </w:r>
-            <w:proofErr w:type="spellEnd"/>
-            <w:r>
-              <w:rPr>
-                <w:rFonts w:ascii="Times New Roman" w:hAnsi="Times New Roman"/>
-                <w:bCs/>
-                <w:sz w:val="24"/>
-                <w:szCs w:val="22"/>
-                <w:lang w:val="vi-VN"/>
-              </w:rPr>
-              <w:t xml:space="preserve"> thêm  </w:t>
+              <w:t xml:space="preserve">Có / số lượng / mô tả </w:t>
             </w:r>
             <w:r>
               <w:rPr>
@@ -1755,20 +953,19 @@
         </w:tc>
         <w:tc>
           <w:tcPr>
-            <w:tcW w:w="3960" w:type="dxa"/>
-          </w:tcPr>
-          <w:p>
-            <w:pPr>
-              <w:pStyle w:val="ListParagraph"/>
-              <w:ind w:left="0"/>
-              <w:rPr>
-                <w:rFonts w:ascii="Times New Roman" w:hAnsi="Times New Roman"/>
-                <w:bCs/>
-                <w:sz w:val="24"/>
-                <w:szCs w:val="22"/>
-              </w:rPr>
-            </w:pPr>
-            <w:proofErr w:type="spellStart"/>
+            <w:tcW w:w="4680" w:type="dxa"/>
+          </w:tcPr>
+          <w:p>
+            <w:pPr>
+              <w:pStyle w:val="ListParagraph"/>
+              <w:ind w:left="0"/>
+              <w:rPr>
+                <w:rFonts w:ascii="Times New Roman" w:hAnsi="Times New Roman"/>
+                <w:bCs/>
+                <w:sz w:val="24"/>
+                <w:szCs w:val="22"/>
+              </w:rPr>
+            </w:pPr>
             <w:r>
               <w:rPr>
                 <w:rFonts w:ascii="Times New Roman" w:hAnsi="Times New Roman"/>
@@ -1787,7 +984,6 @@
               </w:rPr>
               <w:t>ấ</w:t>
             </w:r>
-            <w:proofErr w:type="spellEnd"/>
             <w:r>
               <w:rPr>
                 <w:rFonts w:ascii="Times New Roman" w:hAnsi="Times New Roman"/>
@@ -1796,55 +992,36 @@
                 <w:szCs w:val="22"/>
                 <w:lang w:val="vi-VN"/>
               </w:rPr>
-              <w:t xml:space="preserve">y </w:t>
-            </w:r>
-            <w:proofErr w:type="spellStart"/>
-            <w:r>
-              <w:rPr>
-                <w:rFonts w:ascii="Times New Roman" w:hAnsi="Times New Roman"/>
+              <w:t xml:space="preserve">y phép kinh doanh </w:t>
+            </w:r>
+          </w:p>
+        </w:tc>
+        <w:tc>
+          <w:tcPr>
+            <w:tcW w:w="5280" w:type="dxa"/>
+          </w:tcPr>
+          <w:p>
+            <w:pPr>
+              <w:pStyle w:val="ListParagraph"/>
+              <w:ind w:left="0"/>
+              <w:rPr>
+                <w:rFonts w:ascii="Times New Roman" w:hAnsi="Times New Roman"/>
+                <w:b/>
                 <w:bCs/>
                 <w:sz w:val="24"/>
                 <w:szCs w:val="22"/>
                 <w:lang w:val="vi-VN"/>
               </w:rPr>
-              <w:t>phép</w:t>
-            </w:r>
-            <w:proofErr w:type="spellEnd"/>
-            <w:r>
-              <w:rPr>
-                <w:rFonts w:ascii="Times New Roman" w:hAnsi="Times New Roman"/>
+            </w:pPr>
+            <w:r>
+              <w:rPr>
+                <w:rFonts w:ascii="Times New Roman" w:hAnsi="Times New Roman"/>
+                <w:b/>
                 <w:bCs/>
                 <w:sz w:val="24"/>
                 <w:szCs w:val="22"/>
                 <w:lang w:val="vi-VN"/>
               </w:rPr>
-              <w:t xml:space="preserve"> kinh doanh </w:t>
-            </w:r>
-          </w:p>
-        </w:tc>
-        <w:tc>
-          <w:tcPr>
-            <w:tcW w:w="720" w:type="dxa"/>
-          </w:tcPr>
-          <w:p>
-            <w:pPr>
-              <w:ind w:left="360"/>
-              <w:rPr>
-                <w:rFonts w:ascii="Times New Roman" w:hAnsi="Times New Roman"/>
-                <w:b/>
-                <w:bCs/>
-                <w:sz w:val="24"/>
-                <w:szCs w:val="22"/>
-              </w:rPr>
-            </w:pPr>
-            <w:r>
-              <w:rPr>
-                <w:rFonts w:ascii="Times New Roman" w:hAnsi="Times New Roman"/>
-                <w:b/>
-                <w:bCs/>
-                <w:sz w:val="24"/>
-                <w:szCs w:val="22"/>
-              </w:rPr>
               <w:fldChar w:fldCharType="begin"/>
             </w:r>
             <w:r>
@@ -1854,6 +1031,7 @@
                 <w:bCs/>
                 <w:sz w:val="24"/>
                 <w:szCs w:val="22"/>
+                <w:lang w:val="vi-VN"/>
               </w:rPr>
               <w:instrText xml:space="preserve"> DOCPROPERTY  GiayPhepKinhDoanh  \* MERGEFORMAT </w:instrText>
             </w:r>
@@ -1864,41 +1042,33 @@
                 <w:bCs/>
                 <w:sz w:val="24"/>
                 <w:szCs w:val="22"/>
+                <w:lang w:val="vi-VN"/>
               </w:rPr>
               <w:fldChar w:fldCharType="separate"/>
             </w:r>
-            <w:proofErr w:type="spellStart"/>
-            <w:r>
-              <w:rPr>
-                <w:rFonts w:ascii="Times New Roman" w:hAnsi="Times New Roman"/>
-                <w:b/>
-                <w:bCs/>
-                <w:sz w:val="24"/>
-                <w:szCs w:val="22"/>
+            <w:r>
+              <w:rPr>
+                <w:rFonts w:ascii="Times New Roman" w:hAnsi="Times New Roman"/>
+                <w:b/>
+                <w:bCs/>
+                <w:sz w:val="24"/>
+                <w:szCs w:val="22"/>
+                <w:lang w:val="vi-VN"/>
               </w:rPr>
               <w:t>GiayPhepKinhDoanh</w:t>
             </w:r>
-            <w:proofErr w:type="spellEnd"/>
-            <w:r>
-              <w:rPr>
-                <w:rFonts w:ascii="Times New Roman" w:hAnsi="Times New Roman"/>
-                <w:b/>
-                <w:bCs/>
-                <w:sz w:val="24"/>
-                <w:szCs w:val="22"/>
+            <w:r>
+              <w:rPr>
+                <w:rFonts w:ascii="Times New Roman" w:hAnsi="Times New Roman"/>
+                <w:b/>
+                <w:bCs/>
+                <w:sz w:val="24"/>
+                <w:szCs w:val="22"/>
+                <w:lang w:val="vi-VN"/>
               </w:rPr>
               <w:fldChar w:fldCharType="end"/>
             </w:r>
-          </w:p>
-        </w:tc>
-        <w:tc>
-          <w:tcPr>
-            <w:tcW w:w="1440" w:type="dxa"/>
-          </w:tcPr>
-          <w:p>
-            <w:pPr>
-              <w:pStyle w:val="ListParagraph"/>
-              <w:ind w:left="0"/>
+            <w:r>
               <w:rPr>
                 <w:rFonts w:ascii="Times New Roman" w:hAnsi="Times New Roman"/>
                 <w:b/>
@@ -1907,25 +1077,8 @@
                 <w:szCs w:val="22"/>
                 <w:lang w:val="vi-VN"/>
               </w:rPr>
-            </w:pPr>
-          </w:p>
-        </w:tc>
-        <w:tc>
-          <w:tcPr>
-            <w:tcW w:w="3360" w:type="dxa"/>
-          </w:tcPr>
-          <w:p>
-            <w:pPr>
-              <w:pStyle w:val="ListParagraph"/>
-              <w:ind w:left="0"/>
-              <w:rPr>
-                <w:rFonts w:ascii="Times New Roman" w:hAnsi="Times New Roman"/>
-                <w:b/>
-                <w:bCs/>
-                <w:sz w:val="24"/>
-                <w:szCs w:val="22"/>
-              </w:rPr>
-            </w:pPr>
+              <w:t xml:space="preserve"> </w:t>
+            </w:r>
           </w:p>
         </w:tc>
       </w:tr>
@@ -1958,7 +1111,7 @@
         </w:tc>
         <w:tc>
           <w:tcPr>
-            <w:tcW w:w="3960" w:type="dxa"/>
+            <w:tcW w:w="4680" w:type="dxa"/>
           </w:tcPr>
           <w:p>
             <w:pPr>
@@ -1986,26 +1139,29 @@
         </w:tc>
         <w:tc>
           <w:tcPr>
-            <w:tcW w:w="720" w:type="dxa"/>
-          </w:tcPr>
-          <w:p>
-            <w:pPr>
-              <w:ind w:left="360"/>
-              <w:rPr>
-                <w:rFonts w:ascii="Times New Roman" w:hAnsi="Times New Roman"/>
-                <w:b/>
-                <w:bCs/>
-                <w:sz w:val="24"/>
-                <w:szCs w:val="22"/>
-              </w:rPr>
-            </w:pPr>
-            <w:r>
-              <w:rPr>
-                <w:rFonts w:ascii="Times New Roman" w:hAnsi="Times New Roman"/>
-                <w:b/>
-                <w:bCs/>
-                <w:sz w:val="24"/>
-                <w:szCs w:val="22"/>
+            <w:tcW w:w="5280" w:type="dxa"/>
+          </w:tcPr>
+          <w:p>
+            <w:pPr>
+              <w:pStyle w:val="ListParagraph"/>
+              <w:ind w:left="0"/>
+              <w:rPr>
+                <w:rFonts w:ascii="Times New Roman" w:hAnsi="Times New Roman"/>
+                <w:b/>
+                <w:bCs/>
+                <w:sz w:val="24"/>
+                <w:szCs w:val="22"/>
+                <w:lang w:val="vi-VN"/>
+              </w:rPr>
+            </w:pPr>
+            <w:r>
+              <w:rPr>
+                <w:rFonts w:ascii="Times New Roman" w:hAnsi="Times New Roman"/>
+                <w:b/>
+                <w:bCs/>
+                <w:sz w:val="24"/>
+                <w:szCs w:val="22"/>
+                <w:lang w:val="vi-VN"/>
               </w:rPr>
               <w:fldChar w:fldCharType="begin"/>
             </w:r>
@@ -2016,6 +1172,7 @@
                 <w:bCs/>
                 <w:sz w:val="24"/>
                 <w:szCs w:val="22"/>
+                <w:lang w:val="vi-VN"/>
               </w:rPr>
               <w:instrText xml:space="preserve"> DOCPROPERTY  VAT  \* MERGEFORMAT </w:instrText>
             </w:r>
@@ -2026,6 +1183,7 @@
                 <w:bCs/>
                 <w:sz w:val="24"/>
                 <w:szCs w:val="22"/>
+                <w:lang w:val="vi-VN"/>
               </w:rPr>
               <w:fldChar w:fldCharType="separate"/>
             </w:r>
@@ -2036,6 +1194,7 @@
                 <w:bCs/>
                 <w:sz w:val="24"/>
                 <w:szCs w:val="22"/>
+                <w:lang w:val="vi-VN"/>
               </w:rPr>
               <w:t>VAT</w:t>
             </w:r>
@@ -2046,45 +1205,10 @@
                 <w:bCs/>
                 <w:sz w:val="24"/>
                 <w:szCs w:val="22"/>
+                <w:lang w:val="vi-VN"/>
               </w:rPr>
               <w:fldChar w:fldCharType="end"/>
             </w:r>
-          </w:p>
-        </w:tc>
-        <w:tc>
-          <w:tcPr>
-            <w:tcW w:w="1440" w:type="dxa"/>
-          </w:tcPr>
-          <w:p>
-            <w:pPr>
-              <w:pStyle w:val="ListParagraph"/>
-              <w:ind w:left="0"/>
-              <w:rPr>
-                <w:rFonts w:ascii="Times New Roman" w:hAnsi="Times New Roman"/>
-                <w:b/>
-                <w:bCs/>
-                <w:sz w:val="24"/>
-                <w:szCs w:val="22"/>
-              </w:rPr>
-            </w:pPr>
-          </w:p>
-        </w:tc>
-        <w:tc>
-          <w:tcPr>
-            <w:tcW w:w="3360" w:type="dxa"/>
-          </w:tcPr>
-          <w:p>
-            <w:pPr>
-              <w:pStyle w:val="ListParagraph"/>
-              <w:ind w:left="0"/>
-              <w:rPr>
-                <w:rFonts w:ascii="Times New Roman" w:hAnsi="Times New Roman"/>
-                <w:b/>
-                <w:bCs/>
-                <w:sz w:val="24"/>
-                <w:szCs w:val="22"/>
-              </w:rPr>
-            </w:pPr>
           </w:p>
         </w:tc>
       </w:tr>
@@ -2117,116 +1241,33 @@
         </w:tc>
         <w:tc>
           <w:tcPr>
-            <w:tcW w:w="3960" w:type="dxa"/>
-          </w:tcPr>
-          <w:p>
-            <w:pPr>
-              <w:pStyle w:val="ListParagraph"/>
-              <w:ind w:left="0"/>
-              <w:rPr>
-                <w:rFonts w:ascii="Times New Roman" w:hAnsi="Times New Roman"/>
-                <w:bCs/>
-                <w:sz w:val="24"/>
-                <w:szCs w:val="22"/>
-              </w:rPr>
-            </w:pPr>
-            <w:proofErr w:type="spellStart"/>
-            <w:r>
-              <w:rPr>
-                <w:rFonts w:ascii="Times New Roman" w:hAnsi="Times New Roman"/>
-                <w:bCs/>
-                <w:sz w:val="24"/>
-                <w:szCs w:val="22"/>
-              </w:rPr>
-              <w:t>Số</w:t>
-            </w:r>
-            <w:proofErr w:type="spellEnd"/>
-            <w:r>
-              <w:rPr>
-                <w:rFonts w:ascii="Times New Roman" w:hAnsi="Times New Roman"/>
-                <w:bCs/>
-                <w:sz w:val="24"/>
-                <w:szCs w:val="22"/>
-              </w:rPr>
-              <w:t xml:space="preserve"> </w:t>
-            </w:r>
-            <w:proofErr w:type="spellStart"/>
-            <w:r>
-              <w:rPr>
-                <w:rFonts w:ascii="Times New Roman" w:hAnsi="Times New Roman"/>
-                <w:bCs/>
-                <w:sz w:val="24"/>
-                <w:szCs w:val="22"/>
-              </w:rPr>
-              <w:t>chổ</w:t>
-            </w:r>
-            <w:proofErr w:type="spellEnd"/>
-            <w:r>
-              <w:rPr>
-                <w:rFonts w:ascii="Times New Roman" w:hAnsi="Times New Roman"/>
-                <w:bCs/>
-                <w:sz w:val="24"/>
-                <w:szCs w:val="22"/>
-              </w:rPr>
-              <w:t xml:space="preserve"> </w:t>
-            </w:r>
-            <w:proofErr w:type="spellStart"/>
-            <w:r>
-              <w:rPr>
-                <w:rFonts w:ascii="Times New Roman" w:hAnsi="Times New Roman"/>
-                <w:bCs/>
-                <w:sz w:val="24"/>
-                <w:szCs w:val="22"/>
-              </w:rPr>
-              <w:t>tối</w:t>
-            </w:r>
-            <w:proofErr w:type="spellEnd"/>
-            <w:r>
-              <w:rPr>
-                <w:rFonts w:ascii="Times New Roman" w:hAnsi="Times New Roman"/>
-                <w:bCs/>
-                <w:sz w:val="24"/>
-                <w:szCs w:val="22"/>
-              </w:rPr>
-              <w:t xml:space="preserve"> </w:t>
-            </w:r>
-            <w:proofErr w:type="spellStart"/>
-            <w:r>
-              <w:rPr>
-                <w:rFonts w:ascii="Times New Roman" w:hAnsi="Times New Roman"/>
-                <w:bCs/>
-                <w:sz w:val="24"/>
-                <w:szCs w:val="22"/>
-              </w:rPr>
-              <w:t>đa</w:t>
-            </w:r>
-            <w:proofErr w:type="spellEnd"/>
-          </w:p>
-        </w:tc>
-        <w:tc>
-          <w:tcPr>
-            <w:tcW w:w="720" w:type="dxa"/>
-          </w:tcPr>
-          <w:p>
-            <w:pPr>
-              <w:pStyle w:val="ListParagraph"/>
-              <w:numPr>
-                <w:ilvl w:val="0"/>
-                <w:numId w:val="8"/>
-              </w:numPr>
-              <w:rPr>
-                <w:rFonts w:ascii="Times New Roman" w:hAnsi="Times New Roman"/>
-                <w:b/>
-                <w:bCs/>
-                <w:sz w:val="24"/>
-                <w:szCs w:val="22"/>
-              </w:rPr>
-            </w:pPr>
-          </w:p>
-        </w:tc>
-        <w:tc>
-          <w:tcPr>
-            <w:tcW w:w="1440" w:type="dxa"/>
+            <w:tcW w:w="4680" w:type="dxa"/>
+          </w:tcPr>
+          <w:p>
+            <w:pPr>
+              <w:pStyle w:val="ListParagraph"/>
+              <w:ind w:left="0"/>
+              <w:rPr>
+                <w:rFonts w:ascii="Times New Roman" w:hAnsi="Times New Roman"/>
+                <w:bCs/>
+                <w:sz w:val="24"/>
+                <w:szCs w:val="22"/>
+              </w:rPr>
+            </w:pPr>
+            <w:r>
+              <w:rPr>
+                <w:rFonts w:ascii="Times New Roman" w:hAnsi="Times New Roman"/>
+                <w:bCs/>
+                <w:sz w:val="24"/>
+                <w:szCs w:val="22"/>
+              </w:rPr>
+              <w:t xml:space="preserve">Định lượng món ăn đủ </w:t>
+            </w:r>
+          </w:p>
+        </w:tc>
+        <w:tc>
+          <w:tcPr>
+            <w:tcW w:w="5280" w:type="dxa"/>
           </w:tcPr>
           <w:p>
             <w:pPr>
@@ -2258,7 +1299,7 @@
                 <w:sz w:val="24"/>
                 <w:szCs w:val="22"/>
               </w:rPr>
-              <w:instrText xml:space="preserve"> DOCPROPERTY  SoChoToiDa  \* MERGEFORMAT </w:instrText>
+              <w:instrText xml:space="preserve"> DOCPROPERTY  DinhLuongMonAn  \* MERGEFORMAT </w:instrText>
             </w:r>
             <w:r>
               <w:rPr>
@@ -2270,18 +1311,16 @@
               </w:rPr>
               <w:fldChar w:fldCharType="separate"/>
             </w:r>
-            <w:proofErr w:type="spellStart"/>
-            <w:r>
-              <w:rPr>
-                <w:rFonts w:ascii="Times New Roman" w:hAnsi="Times New Roman"/>
-                <w:b/>
-                <w:bCs/>
-                <w:sz w:val="24"/>
-                <w:szCs w:val="22"/>
-              </w:rPr>
-              <w:t>SoChoToiDa</w:t>
-            </w:r>
-            <w:proofErr w:type="spellEnd"/>
+            <w:r>
+              <w:rPr>
+                <w:rFonts w:ascii="Times New Roman" w:hAnsi="Times New Roman"/>
+                <w:b/>
+                <w:bCs/>
+                <w:sz w:val="24"/>
+                <w:szCs w:val="22"/>
+              </w:rPr>
+              <w:t>DinhLuongMonAn</w:t>
+            </w:r>
             <w:r>
               <w:rPr>
                 <w:rFonts w:ascii="Times New Roman" w:hAnsi="Times New Roman"/>
@@ -2292,28 +1331,13 @@
               </w:rPr>
               <w:fldChar w:fldCharType="end"/>
             </w:r>
-          </w:p>
-        </w:tc>
-        <w:tc>
-          <w:tcPr>
-            <w:tcW w:w="3360" w:type="dxa"/>
-          </w:tcPr>
-          <w:p>
-            <w:pPr>
-              <w:pStyle w:val="ListParagraph"/>
-              <w:ind w:left="0"/>
-              <w:rPr>
-                <w:rFonts w:ascii="Times New Roman" w:hAnsi="Times New Roman"/>
-                <w:b/>
-                <w:bCs/>
-                <w:sz w:val="24"/>
-                <w:szCs w:val="22"/>
-              </w:rPr>
-            </w:pPr>
           </w:p>
         </w:tc>
       </w:tr>
       <w:tr>
+        <w:trPr>
+          <w:trHeight w:val="374"/>
+        </w:trPr>
         <w:tc>
           <w:tcPr>
             <w:tcW w:w="828" w:type="dxa"/>
@@ -2342,69 +1366,35 @@
         </w:tc>
         <w:tc>
           <w:tcPr>
-            <w:tcW w:w="3960" w:type="dxa"/>
-          </w:tcPr>
-          <w:p>
-            <w:pPr>
-              <w:pStyle w:val="ListParagraph"/>
-              <w:ind w:left="0"/>
-              <w:rPr>
-                <w:rFonts w:ascii="Times New Roman" w:hAnsi="Times New Roman"/>
-                <w:bCs/>
-                <w:sz w:val="24"/>
-                <w:szCs w:val="22"/>
-              </w:rPr>
-            </w:pPr>
-            <w:r>
-              <w:rPr>
-                <w:rFonts w:ascii="Times New Roman" w:hAnsi="Times New Roman"/>
-                <w:bCs/>
-                <w:sz w:val="24"/>
-                <w:szCs w:val="22"/>
-              </w:rPr>
-              <w:t xml:space="preserve">Menu </w:t>
-            </w:r>
-          </w:p>
-        </w:tc>
-        <w:tc>
-          <w:tcPr>
-            <w:tcW w:w="720" w:type="dxa"/>
-          </w:tcPr>
-          <w:p>
-            <w:pPr>
-              <w:ind w:left="360"/>
-              <w:rPr>
-                <w:rFonts w:ascii="Times New Roman" w:hAnsi="Times New Roman"/>
-                <w:b/>
+            <w:tcW w:w="4680" w:type="dxa"/>
+          </w:tcPr>
+          <w:p>
+            <w:pPr>
+              <w:pStyle w:val="ListParagraph"/>
+              <w:ind w:left="0"/>
+              <w:rPr>
+                <w:rFonts w:ascii="Times New Roman" w:hAnsi="Times New Roman"/>
                 <w:bCs/>
                 <w:sz w:val="24"/>
                 <w:szCs w:val="22"/>
                 <w:lang w:val="vi-VN"/>
               </w:rPr>
             </w:pPr>
-          </w:p>
-        </w:tc>
-        <w:tc>
-          <w:tcPr>
-            <w:tcW w:w="1440" w:type="dxa"/>
-          </w:tcPr>
-          <w:p>
-            <w:pPr>
-              <w:pStyle w:val="ListParagraph"/>
-              <w:ind w:left="0"/>
-              <w:rPr>
-                <w:rFonts w:ascii="Times New Roman" w:hAnsi="Times New Roman"/>
-                <w:b/>
-                <w:bCs/>
-                <w:sz w:val="24"/>
-                <w:szCs w:val="22"/>
-              </w:rPr>
-            </w:pPr>
-          </w:p>
-        </w:tc>
-        <w:tc>
-          <w:tcPr>
-            <w:tcW w:w="3360" w:type="dxa"/>
+            <w:r>
+              <w:rPr>
+                <w:rFonts w:ascii="Times New Roman" w:hAnsi="Times New Roman"/>
+                <w:bCs/>
+                <w:sz w:val="24"/>
+                <w:szCs w:val="22"/>
+                <w:lang w:val="vi-VN"/>
+              </w:rPr>
+              <w:t>Bãi đỗ xe</w:t>
+            </w:r>
+          </w:p>
+        </w:tc>
+        <w:tc>
+          <w:tcPr>
+            <w:tcW w:w="5280" w:type="dxa"/>
           </w:tcPr>
           <w:p>
             <w:pPr>
@@ -2436,7 +1426,7 @@
                 <w:sz w:val="24"/>
                 <w:szCs w:val="22"/>
               </w:rPr>
-              <w:instrText xml:space="preserve"> DOCPROPERTY  Menu  \* MERGEFORMAT </w:instrText>
+              <w:instrText xml:space="preserve"> DOCPROPERTY  BaiDoXe  \* MERGEFORMAT </w:instrText>
             </w:r>
             <w:r>
               <w:rPr>
@@ -2456,7 +1446,7 @@
                 <w:sz w:val="24"/>
                 <w:szCs w:val="22"/>
               </w:rPr>
-              <w:t>Menu</w:t>
+              <w:t>BaiDoXe</w:t>
             </w:r>
             <w:r>
               <w:rPr>
@@ -2500,131 +1490,14 @@
         </w:tc>
         <w:tc>
           <w:tcPr>
-            <w:tcW w:w="3960" w:type="dxa"/>
-          </w:tcPr>
-          <w:p>
-            <w:pPr>
-              <w:pStyle w:val="ListParagraph"/>
-              <w:ind w:left="0"/>
-              <w:rPr>
-                <w:rFonts w:ascii="Times New Roman" w:hAnsi="Times New Roman"/>
-                <w:bCs/>
-                <w:sz w:val="24"/>
-                <w:szCs w:val="22"/>
-              </w:rPr>
-            </w:pPr>
-            <w:proofErr w:type="spellStart"/>
-            <w:r>
-              <w:rPr>
-                <w:rFonts w:ascii="Times New Roman" w:hAnsi="Times New Roman"/>
-                <w:bCs/>
-                <w:sz w:val="24"/>
-                <w:szCs w:val="22"/>
-              </w:rPr>
-              <w:t>Định</w:t>
-            </w:r>
-            <w:proofErr w:type="spellEnd"/>
-            <w:r>
-              <w:rPr>
-                <w:rFonts w:ascii="Times New Roman" w:hAnsi="Times New Roman"/>
-                <w:bCs/>
-                <w:sz w:val="24"/>
-                <w:szCs w:val="22"/>
-              </w:rPr>
-              <w:t xml:space="preserve"> </w:t>
-            </w:r>
-            <w:proofErr w:type="spellStart"/>
-            <w:r>
-              <w:rPr>
-                <w:rFonts w:ascii="Times New Roman" w:hAnsi="Times New Roman"/>
-                <w:bCs/>
-                <w:sz w:val="24"/>
-                <w:szCs w:val="22"/>
-              </w:rPr>
-              <w:t>lượng</w:t>
-            </w:r>
-            <w:proofErr w:type="spellEnd"/>
-            <w:r>
-              <w:rPr>
-                <w:rFonts w:ascii="Times New Roman" w:hAnsi="Times New Roman"/>
-                <w:bCs/>
-                <w:sz w:val="24"/>
-                <w:szCs w:val="22"/>
-              </w:rPr>
-              <w:t xml:space="preserve"> </w:t>
-            </w:r>
-            <w:proofErr w:type="spellStart"/>
-            <w:r>
-              <w:rPr>
-                <w:rFonts w:ascii="Times New Roman" w:hAnsi="Times New Roman"/>
-                <w:bCs/>
-                <w:sz w:val="24"/>
-                <w:szCs w:val="22"/>
-              </w:rPr>
-              <w:t>món</w:t>
-            </w:r>
-            <w:proofErr w:type="spellEnd"/>
-            <w:r>
-              <w:rPr>
-                <w:rFonts w:ascii="Times New Roman" w:hAnsi="Times New Roman"/>
-                <w:bCs/>
-                <w:sz w:val="24"/>
-                <w:szCs w:val="22"/>
-              </w:rPr>
-              <w:t xml:space="preserve"> </w:t>
-            </w:r>
-            <w:proofErr w:type="spellStart"/>
-            <w:r>
-              <w:rPr>
-                <w:rFonts w:ascii="Times New Roman" w:hAnsi="Times New Roman"/>
-                <w:bCs/>
-                <w:sz w:val="24"/>
-                <w:szCs w:val="22"/>
-              </w:rPr>
-              <w:t>ăn</w:t>
-            </w:r>
-            <w:proofErr w:type="spellEnd"/>
-            <w:r>
-              <w:rPr>
-                <w:rFonts w:ascii="Times New Roman" w:hAnsi="Times New Roman"/>
-                <w:bCs/>
-                <w:sz w:val="24"/>
-                <w:szCs w:val="22"/>
-              </w:rPr>
-              <w:t xml:space="preserve"> </w:t>
-            </w:r>
-            <w:proofErr w:type="spellStart"/>
-            <w:r>
-              <w:rPr>
-                <w:rFonts w:ascii="Times New Roman" w:hAnsi="Times New Roman"/>
-                <w:bCs/>
-                <w:sz w:val="24"/>
-                <w:szCs w:val="22"/>
-              </w:rPr>
-              <w:t>đủ</w:t>
-            </w:r>
-            <w:proofErr w:type="spellEnd"/>
-            <w:r>
-              <w:rPr>
-                <w:rFonts w:ascii="Times New Roman" w:hAnsi="Times New Roman"/>
-                <w:bCs/>
-                <w:sz w:val="24"/>
-                <w:szCs w:val="22"/>
-              </w:rPr>
-              <w:t xml:space="preserve"> </w:t>
-            </w:r>
-          </w:p>
-        </w:tc>
-        <w:tc>
-          <w:tcPr>
-            <w:tcW w:w="720" w:type="dxa"/>
-          </w:tcPr>
-          <w:p>
-            <w:pPr>
-              <w:pStyle w:val="ListParagraph"/>
-              <w:rPr>
-                <w:rFonts w:ascii="Times New Roman" w:hAnsi="Times New Roman"/>
-                <w:b/>
+            <w:tcW w:w="4680" w:type="dxa"/>
+          </w:tcPr>
+          <w:p>
+            <w:pPr>
+              <w:pStyle w:val="ListParagraph"/>
+              <w:ind w:left="0"/>
+              <w:rPr>
+                <w:rFonts w:ascii="Times New Roman" w:hAnsi="Times New Roman"/>
                 <w:bCs/>
                 <w:sz w:val="24"/>
                 <w:szCs w:val="22"/>
@@ -2634,12 +1507,48 @@
             <w:r>
               <w:rPr>
                 <w:rFonts w:ascii="Times New Roman" w:hAnsi="Times New Roman"/>
-                <w:b/>
+                <w:bCs/>
+                <w:sz w:val="24"/>
+                <w:szCs w:val="22"/>
+              </w:rPr>
+              <w:t>Có t/chuẩn</w:t>
+            </w:r>
+            <w:r>
+              <w:rPr>
+                <w:rFonts w:ascii="Times New Roman" w:hAnsi="Times New Roman"/>
                 <w:bCs/>
                 <w:sz w:val="24"/>
                 <w:szCs w:val="22"/>
                 <w:lang w:val="vi-VN"/>
               </w:rPr>
+              <w:t xml:space="preserve"> nội bộ ( cho HDV,tài xế )</w:t>
+            </w:r>
+          </w:p>
+        </w:tc>
+        <w:tc>
+          <w:tcPr>
+            <w:tcW w:w="5280" w:type="dxa"/>
+          </w:tcPr>
+          <w:p>
+            <w:pPr>
+              <w:pStyle w:val="ListParagraph"/>
+              <w:ind w:left="0"/>
+              <w:rPr>
+                <w:rFonts w:ascii="Times New Roman" w:hAnsi="Times New Roman"/>
+                <w:b/>
+                <w:bCs/>
+                <w:sz w:val="24"/>
+                <w:szCs w:val="22"/>
+              </w:rPr>
+            </w:pPr>
+            <w:r>
+              <w:rPr>
+                <w:rFonts w:ascii="Times New Roman" w:hAnsi="Times New Roman"/>
+                <w:b/>
+                <w:bCs/>
+                <w:sz w:val="24"/>
+                <w:szCs w:val="22"/>
+              </w:rPr>
               <w:fldChar w:fldCharType="begin"/>
             </w:r>
             <w:r>
@@ -2649,81 +1558,39 @@
                 <w:bCs/>
                 <w:sz w:val="24"/>
                 <w:szCs w:val="22"/>
-                <w:lang w:val="vi-VN"/>
-              </w:rPr>
-              <w:instrText xml:space="preserve"> DOCPROPERTY  DinhLuongMonAn  \* MERGEFORMAT </w:instrText>
-            </w:r>
-            <w:r>
-              <w:rPr>
-                <w:rFonts w:ascii="Times New Roman" w:hAnsi="Times New Roman"/>
-                <w:b/>
-                <w:bCs/>
-                <w:sz w:val="24"/>
-                <w:szCs w:val="22"/>
-                <w:lang w:val="vi-VN"/>
+              </w:rPr>
+              <w:instrText xml:space="preserve"> DOCPROPERTY  CoTChuanNoiBo  \* MERGEFORMAT </w:instrText>
+            </w:r>
+            <w:r>
+              <w:rPr>
+                <w:rFonts w:ascii="Times New Roman" w:hAnsi="Times New Roman"/>
+                <w:b/>
+                <w:bCs/>
+                <w:sz w:val="24"/>
+                <w:szCs w:val="22"/>
               </w:rPr>
               <w:fldChar w:fldCharType="separate"/>
             </w:r>
-            <w:proofErr w:type="spellStart"/>
-            <w:r>
-              <w:rPr>
-                <w:rFonts w:ascii="Times New Roman" w:hAnsi="Times New Roman"/>
-                <w:b/>
-                <w:bCs/>
-                <w:sz w:val="24"/>
-                <w:szCs w:val="22"/>
-                <w:lang w:val="vi-VN"/>
-              </w:rPr>
-              <w:t>DinhLuongMonAn</w:t>
-            </w:r>
-            <w:proofErr w:type="spellEnd"/>
-            <w:r>
-              <w:rPr>
-                <w:rFonts w:ascii="Times New Roman" w:hAnsi="Times New Roman"/>
-                <w:b/>
-                <w:bCs/>
-                <w:sz w:val="24"/>
-                <w:szCs w:val="22"/>
-                <w:lang w:val="vi-VN"/>
+            <w:r>
+              <w:rPr>
+                <w:rFonts w:ascii="Times New Roman" w:hAnsi="Times New Roman"/>
+                <w:b/>
+                <w:bCs/>
+                <w:sz w:val="24"/>
+                <w:szCs w:val="22"/>
+              </w:rPr>
+              <w:t>CoTChuanNoiBo</w:t>
+            </w:r>
+            <w:r>
+              <w:rPr>
+                <w:rFonts w:ascii="Times New Roman" w:hAnsi="Times New Roman"/>
+                <w:b/>
+                <w:bCs/>
+                <w:sz w:val="24"/>
+                <w:szCs w:val="22"/>
               </w:rPr>
               <w:fldChar w:fldCharType="end"/>
             </w:r>
-          </w:p>
-        </w:tc>
-        <w:tc>
-          <w:tcPr>
-            <w:tcW w:w="1440" w:type="dxa"/>
-          </w:tcPr>
-          <w:p>
-            <w:pPr>
-              <w:pStyle w:val="ListParagraph"/>
-              <w:ind w:left="0"/>
-              <w:rPr>
-                <w:rFonts w:ascii="Times New Roman" w:hAnsi="Times New Roman"/>
-                <w:b/>
-                <w:bCs/>
-                <w:sz w:val="24"/>
-                <w:szCs w:val="22"/>
-              </w:rPr>
-            </w:pPr>
-          </w:p>
-        </w:tc>
-        <w:tc>
-          <w:tcPr>
-            <w:tcW w:w="3360" w:type="dxa"/>
-          </w:tcPr>
-          <w:p>
-            <w:pPr>
-              <w:pStyle w:val="ListParagraph"/>
-              <w:ind w:left="0"/>
-              <w:rPr>
-                <w:rFonts w:ascii="Times New Roman" w:hAnsi="Times New Roman"/>
-                <w:b/>
-                <w:bCs/>
-                <w:sz w:val="24"/>
-                <w:szCs w:val="22"/>
-              </w:rPr>
-            </w:pPr>
           </w:p>
         </w:tc>
       </w:tr>
@@ -2756,204 +1623,106 @@
         </w:tc>
         <w:tc>
           <w:tcPr>
-            <w:tcW w:w="3960" w:type="dxa"/>
-          </w:tcPr>
-          <w:p>
-            <w:pPr>
-              <w:pStyle w:val="ListParagraph"/>
-              <w:ind w:left="0"/>
-              <w:rPr>
-                <w:rFonts w:ascii="Times New Roman" w:hAnsi="Times New Roman"/>
-                <w:bCs/>
-                <w:sz w:val="24"/>
-                <w:szCs w:val="22"/>
-              </w:rPr>
-            </w:pPr>
-            <w:proofErr w:type="spellStart"/>
-            <w:r>
-              <w:rPr>
-                <w:rFonts w:ascii="Times New Roman" w:hAnsi="Times New Roman"/>
-                <w:bCs/>
-                <w:sz w:val="24"/>
-                <w:szCs w:val="22"/>
-              </w:rPr>
-              <w:t>Chất</w:t>
-            </w:r>
-            <w:proofErr w:type="spellEnd"/>
-            <w:r>
-              <w:rPr>
-                <w:rFonts w:ascii="Times New Roman" w:hAnsi="Times New Roman"/>
-                <w:bCs/>
-                <w:sz w:val="24"/>
-                <w:szCs w:val="22"/>
-              </w:rPr>
-              <w:t xml:space="preserve"> </w:t>
-            </w:r>
-            <w:proofErr w:type="spellStart"/>
-            <w:r>
-              <w:rPr>
-                <w:rFonts w:ascii="Times New Roman" w:hAnsi="Times New Roman"/>
-                <w:bCs/>
-                <w:sz w:val="24"/>
-                <w:szCs w:val="22"/>
-              </w:rPr>
-              <w:t>lượng</w:t>
-            </w:r>
-            <w:proofErr w:type="spellEnd"/>
-            <w:r>
-              <w:rPr>
-                <w:rFonts w:ascii="Times New Roman" w:hAnsi="Times New Roman"/>
-                <w:bCs/>
-                <w:sz w:val="24"/>
-                <w:szCs w:val="22"/>
-              </w:rPr>
-              <w:t xml:space="preserve"> </w:t>
-            </w:r>
-            <w:proofErr w:type="spellStart"/>
-            <w:r>
-              <w:rPr>
-                <w:rFonts w:ascii="Times New Roman" w:hAnsi="Times New Roman"/>
-                <w:bCs/>
-                <w:sz w:val="24"/>
-                <w:szCs w:val="22"/>
-              </w:rPr>
-              <w:t>món</w:t>
-            </w:r>
-            <w:proofErr w:type="spellEnd"/>
-            <w:r>
-              <w:rPr>
-                <w:rFonts w:ascii="Times New Roman" w:hAnsi="Times New Roman"/>
-                <w:bCs/>
-                <w:sz w:val="24"/>
-                <w:szCs w:val="22"/>
-              </w:rPr>
-              <w:t xml:space="preserve"> </w:t>
-            </w:r>
-            <w:proofErr w:type="spellStart"/>
-            <w:r>
-              <w:rPr>
-                <w:rFonts w:ascii="Times New Roman" w:hAnsi="Times New Roman"/>
-                <w:bCs/>
-                <w:sz w:val="24"/>
-                <w:szCs w:val="22"/>
-              </w:rPr>
-              <w:t>ăn</w:t>
-            </w:r>
-            <w:proofErr w:type="spellEnd"/>
-            <w:r>
-              <w:rPr>
-                <w:rFonts w:ascii="Times New Roman" w:hAnsi="Times New Roman"/>
-                <w:bCs/>
-                <w:sz w:val="24"/>
-                <w:szCs w:val="22"/>
-              </w:rPr>
-              <w:t xml:space="preserve"> </w:t>
-            </w:r>
-            <w:proofErr w:type="gramStart"/>
-            <w:r>
-              <w:rPr>
-                <w:rFonts w:ascii="Times New Roman" w:hAnsi="Times New Roman"/>
-                <w:bCs/>
-                <w:sz w:val="24"/>
-                <w:szCs w:val="22"/>
-              </w:rPr>
-              <w:t xml:space="preserve">( </w:t>
-            </w:r>
-            <w:proofErr w:type="spellStart"/>
-            <w:r>
-              <w:rPr>
-                <w:rFonts w:ascii="Times New Roman" w:hAnsi="Times New Roman"/>
-                <w:bCs/>
-                <w:sz w:val="24"/>
-                <w:szCs w:val="22"/>
-              </w:rPr>
-              <w:t>tốt</w:t>
-            </w:r>
-            <w:proofErr w:type="spellEnd"/>
-            <w:proofErr w:type="gramEnd"/>
-            <w:r>
-              <w:rPr>
-                <w:rFonts w:ascii="Times New Roman" w:hAnsi="Times New Roman"/>
-                <w:bCs/>
-                <w:sz w:val="24"/>
-                <w:szCs w:val="22"/>
-              </w:rPr>
-              <w:t xml:space="preserve">/ tb/ </w:t>
-            </w:r>
-            <w:proofErr w:type="spellStart"/>
-            <w:r>
-              <w:rPr>
-                <w:rFonts w:ascii="Times New Roman" w:hAnsi="Times New Roman"/>
-                <w:bCs/>
-                <w:sz w:val="24"/>
-                <w:szCs w:val="22"/>
-              </w:rPr>
-              <w:t>kém</w:t>
-            </w:r>
-            <w:proofErr w:type="spellEnd"/>
-            <w:r>
-              <w:rPr>
-                <w:rFonts w:ascii="Times New Roman" w:hAnsi="Times New Roman"/>
-                <w:bCs/>
-                <w:sz w:val="24"/>
-                <w:szCs w:val="22"/>
-              </w:rPr>
-              <w:t xml:space="preserve"> ) </w:t>
-            </w:r>
-          </w:p>
-        </w:tc>
-        <w:tc>
-          <w:tcPr>
-            <w:tcW w:w="720" w:type="dxa"/>
-          </w:tcPr>
-          <w:p>
-            <w:pPr>
-              <w:ind w:left="360"/>
-              <w:rPr>
-                <w:rFonts w:ascii="Times New Roman" w:hAnsi="Times New Roman"/>
-                <w:b/>
+            <w:tcW w:w="4680" w:type="dxa"/>
+          </w:tcPr>
+          <w:p>
+            <w:pPr>
+              <w:pStyle w:val="ListParagraph"/>
+              <w:ind w:left="0"/>
+              <w:rPr>
+                <w:rFonts w:ascii="Times New Roman" w:hAnsi="Times New Roman"/>
+                <w:bCs/>
+                <w:sz w:val="24"/>
+                <w:szCs w:val="22"/>
+              </w:rPr>
+            </w:pPr>
+            <w:r>
+              <w:rPr>
+                <w:rFonts w:ascii="Times New Roman" w:hAnsi="Times New Roman"/>
+                <w:bCs/>
+                <w:sz w:val="24"/>
+                <w:szCs w:val="22"/>
+              </w:rPr>
+              <w:t xml:space="preserve">Có phòng, khu vực riêng </w:t>
+            </w:r>
+            <w:r>
+              <w:rPr>
+                <w:rFonts w:ascii="Times New Roman" w:hAnsi="Times New Roman"/>
                 <w:bCs/>
                 <w:sz w:val="24"/>
                 <w:szCs w:val="22"/>
                 <w:lang w:val="vi-VN"/>
               </w:rPr>
-            </w:pPr>
-          </w:p>
-        </w:tc>
-        <w:tc>
-          <w:tcPr>
-            <w:tcW w:w="1440" w:type="dxa"/>
-          </w:tcPr>
-          <w:p>
-            <w:pPr>
-              <w:pStyle w:val="ListParagraph"/>
-              <w:ind w:left="0"/>
-              <w:rPr>
-                <w:rFonts w:ascii="Times New Roman" w:hAnsi="Times New Roman"/>
-                <w:b/>
-                <w:bCs/>
-                <w:sz w:val="24"/>
-                <w:szCs w:val="22"/>
-              </w:rPr>
-            </w:pPr>
-          </w:p>
-        </w:tc>
-        <w:tc>
-          <w:tcPr>
-            <w:tcW w:w="3360" w:type="dxa"/>
-          </w:tcPr>
-          <w:p>
-            <w:pPr>
-              <w:pStyle w:val="ListParagraph"/>
-              <w:ind w:left="0"/>
-              <w:rPr>
-                <w:rFonts w:ascii="Times New Roman" w:hAnsi="Times New Roman"/>
-                <w:b/>
-                <w:bCs/>
-                <w:sz w:val="24"/>
-                <w:szCs w:val="22"/>
-              </w:rPr>
-            </w:pPr>
+              <w:t xml:space="preserve">  </w:t>
+            </w:r>
+          </w:p>
+        </w:tc>
+        <w:tc>
+          <w:tcPr>
+            <w:tcW w:w="5280" w:type="dxa"/>
+          </w:tcPr>
+          <w:p>
+            <w:pPr>
+              <w:pStyle w:val="ListParagraph"/>
+              <w:ind w:left="0"/>
+              <w:rPr>
+                <w:rFonts w:ascii="Times New Roman" w:hAnsi="Times New Roman"/>
+                <w:b/>
+                <w:bCs/>
+                <w:sz w:val="24"/>
+                <w:szCs w:val="22"/>
+              </w:rPr>
+            </w:pPr>
+            <w:r>
+              <w:rPr>
+                <w:rFonts w:ascii="Times New Roman" w:hAnsi="Times New Roman"/>
+                <w:b/>
+                <w:bCs/>
+                <w:sz w:val="24"/>
+                <w:szCs w:val="22"/>
+              </w:rPr>
+              <w:fldChar w:fldCharType="begin"/>
+            </w:r>
+            <w:r>
+              <w:rPr>
+                <w:rFonts w:ascii="Times New Roman" w:hAnsi="Times New Roman"/>
+                <w:b/>
+                <w:bCs/>
+                <w:sz w:val="24"/>
+                <w:szCs w:val="22"/>
+              </w:rPr>
+              <w:instrText xml:space="preserve"> DOCPROPERTY  CoPhongKhuVucRieng  \* MERGEFORMAT </w:instrText>
+            </w:r>
+            <w:r>
+              <w:rPr>
+                <w:rFonts w:ascii="Times New Roman" w:hAnsi="Times New Roman"/>
+                <w:b/>
+                <w:bCs/>
+                <w:sz w:val="24"/>
+                <w:szCs w:val="22"/>
+              </w:rPr>
+              <w:fldChar w:fldCharType="separate"/>
+            </w:r>
+            <w:r>
+              <w:rPr>
+                <w:rFonts w:ascii="Times New Roman" w:hAnsi="Times New Roman"/>
+                <w:b/>
+                <w:bCs/>
+                <w:sz w:val="24"/>
+                <w:szCs w:val="22"/>
+              </w:rPr>
+              <w:t>CoPhongKhuVucRieng</w:t>
+            </w:r>
+            <w:r>
+              <w:rPr>
+                <w:rFonts w:ascii="Times New Roman" w:hAnsi="Times New Roman"/>
+                <w:b/>
+                <w:bCs/>
+                <w:sz w:val="24"/>
+                <w:szCs w:val="22"/>
+              </w:rPr>
+              <w:fldChar w:fldCharType="end"/>
+            </w:r>
           </w:p>
         </w:tc>
       </w:tr>
@@ -2986,7 +1755,7 @@
         </w:tc>
         <w:tc>
           <w:tcPr>
-            <w:tcW w:w="3960" w:type="dxa"/>
+            <w:tcW w:w="4680" w:type="dxa"/>
           </w:tcPr>
           <w:p>
             <w:pPr>
@@ -3000,7 +1769,6 @@
                 <w:lang w:val="vi-VN"/>
               </w:rPr>
             </w:pPr>
-            <w:proofErr w:type="spellStart"/>
             <w:r>
               <w:rPr>
                 <w:rFonts w:ascii="Times New Roman" w:hAnsi="Times New Roman"/>
@@ -3009,50 +1777,39 @@
                 <w:szCs w:val="22"/>
                 <w:lang w:val="vi-VN"/>
               </w:rPr>
-              <w:t>Bãi</w:t>
-            </w:r>
-            <w:proofErr w:type="spellEnd"/>
-            <w:r>
-              <w:rPr>
-                <w:rFonts w:ascii="Times New Roman" w:hAnsi="Times New Roman"/>
-                <w:bCs/>
+              <w:t xml:space="preserve">Vị trí </w:t>
+            </w:r>
+            <w:r>
+              <w:rPr>
+                <w:rFonts w:ascii="Times New Roman" w:hAnsi="Times New Roman"/>
+                <w:bCs/>
+                <w:i/>
                 <w:sz w:val="24"/>
                 <w:szCs w:val="22"/>
                 <w:lang w:val="vi-VN"/>
               </w:rPr>
+              <w:t>(trung tâm, gần tuyến điểm...)</w:t>
+            </w:r>
+            <w:r>
+              <w:rPr>
+                <w:rFonts w:ascii="Times New Roman" w:hAnsi="Times New Roman"/>
+                <w:bCs/>
+                <w:sz w:val="24"/>
+                <w:szCs w:val="22"/>
+                <w:lang w:val="vi-VN"/>
+              </w:rPr>
               <w:t xml:space="preserve"> </w:t>
             </w:r>
-            <w:proofErr w:type="spellStart"/>
-            <w:r>
-              <w:rPr>
-                <w:rFonts w:ascii="Times New Roman" w:hAnsi="Times New Roman"/>
-                <w:bCs/>
-                <w:sz w:val="24"/>
-                <w:szCs w:val="22"/>
-                <w:lang w:val="vi-VN"/>
-              </w:rPr>
-              <w:t>đỗ</w:t>
-            </w:r>
-            <w:proofErr w:type="spellEnd"/>
-            <w:r>
-              <w:rPr>
-                <w:rFonts w:ascii="Times New Roman" w:hAnsi="Times New Roman"/>
-                <w:bCs/>
-                <w:sz w:val="24"/>
-                <w:szCs w:val="22"/>
-                <w:lang w:val="vi-VN"/>
-              </w:rPr>
-              <w:t xml:space="preserve"> xe</w:t>
-            </w:r>
-          </w:p>
-        </w:tc>
-        <w:tc>
-          <w:tcPr>
-            <w:tcW w:w="720" w:type="dxa"/>
-          </w:tcPr>
-          <w:p>
-            <w:pPr>
-              <w:pStyle w:val="ListParagraph"/>
+          </w:p>
+        </w:tc>
+        <w:tc>
+          <w:tcPr>
+            <w:tcW w:w="5280" w:type="dxa"/>
+          </w:tcPr>
+          <w:p>
+            <w:pPr>
+              <w:pStyle w:val="ListParagraph"/>
+              <w:ind w:left="0"/>
               <w:rPr>
                 <w:rFonts w:ascii="Times New Roman" w:hAnsi="Times New Roman"/>
                 <w:b/>
@@ -3079,7 +1836,7 @@
                 <w:sz w:val="24"/>
                 <w:szCs w:val="22"/>
               </w:rPr>
-              <w:instrText xml:space="preserve"> DOCPROPERTY  BaiDoXe  \* MERGEFORMAT </w:instrText>
+              <w:instrText xml:space="preserve"> DOCPROPERTY  ViTri  \* MERGEFORMAT </w:instrText>
             </w:r>
             <w:r>
               <w:rPr>
@@ -3091,18 +1848,16 @@
               </w:rPr>
               <w:fldChar w:fldCharType="separate"/>
             </w:r>
-            <w:proofErr w:type="spellStart"/>
-            <w:r>
-              <w:rPr>
-                <w:rFonts w:ascii="Times New Roman" w:hAnsi="Times New Roman"/>
-                <w:b/>
-                <w:bCs/>
-                <w:sz w:val="24"/>
-                <w:szCs w:val="22"/>
-              </w:rPr>
-              <w:t>BaiDoXe</w:t>
-            </w:r>
-            <w:proofErr w:type="spellEnd"/>
+            <w:r>
+              <w:rPr>
+                <w:rFonts w:ascii="Times New Roman" w:hAnsi="Times New Roman"/>
+                <w:b/>
+                <w:bCs/>
+                <w:sz w:val="24"/>
+                <w:szCs w:val="22"/>
+              </w:rPr>
+              <w:t>ViTri</w:t>
+            </w:r>
             <w:r>
               <w:rPr>
                 <w:rFonts w:ascii="Times New Roman" w:hAnsi="Times New Roman"/>
@@ -3113,42 +1868,6 @@
               </w:rPr>
               <w:fldChar w:fldCharType="end"/>
             </w:r>
-          </w:p>
-        </w:tc>
-        <w:tc>
-          <w:tcPr>
-            <w:tcW w:w="1440" w:type="dxa"/>
-          </w:tcPr>
-          <w:p>
-            <w:pPr>
-              <w:pStyle w:val="ListParagraph"/>
-              <w:ind w:left="0"/>
-              <w:rPr>
-                <w:rFonts w:ascii="Times New Roman" w:hAnsi="Times New Roman"/>
-                <w:b/>
-                <w:bCs/>
-                <w:sz w:val="24"/>
-                <w:szCs w:val="22"/>
-              </w:rPr>
-            </w:pPr>
-          </w:p>
-        </w:tc>
-        <w:tc>
-          <w:tcPr>
-            <w:tcW w:w="3360" w:type="dxa"/>
-          </w:tcPr>
-          <w:p>
-            <w:pPr>
-              <w:pStyle w:val="ListParagraph"/>
-              <w:ind w:left="0"/>
-              <w:rPr>
-                <w:rFonts w:ascii="Times New Roman" w:hAnsi="Times New Roman"/>
-                <w:b/>
-                <w:bCs/>
-                <w:sz w:val="24"/>
-                <w:szCs w:val="22"/>
-              </w:rPr>
-            </w:pPr>
           </w:p>
         </w:tc>
       </w:tr>
@@ -3174,284 +1893,109 @@
                 <w:bCs/>
                 <w:sz w:val="24"/>
                 <w:szCs w:val="22"/>
+              </w:rPr>
+              <w:t>8</w:t>
+            </w:r>
+          </w:p>
+        </w:tc>
+        <w:tc>
+          <w:tcPr>
+            <w:tcW w:w="4680" w:type="dxa"/>
+          </w:tcPr>
+          <w:p>
+            <w:pPr>
+              <w:pStyle w:val="ListParagraph"/>
+              <w:ind w:left="0"/>
+              <w:rPr>
+                <w:rFonts w:ascii="Times New Roman" w:hAnsi="Times New Roman"/>
+                <w:bCs/>
+                <w:sz w:val="24"/>
+                <w:szCs w:val="22"/>
+              </w:rPr>
+            </w:pPr>
+            <w:r>
+              <w:rPr>
+                <w:rFonts w:ascii="Times New Roman" w:hAnsi="Times New Roman"/>
+                <w:bCs/>
+                <w:sz w:val="24"/>
+                <w:szCs w:val="22"/>
+              </w:rPr>
+              <w:t>Số chổ tối đa</w:t>
+            </w:r>
+          </w:p>
+        </w:tc>
+        <w:tc>
+          <w:tcPr>
+            <w:tcW w:w="5280" w:type="dxa"/>
+          </w:tcPr>
+          <w:p>
+            <w:pPr>
+              <w:pStyle w:val="ListParagraph"/>
+              <w:ind w:left="0"/>
+              <w:rPr>
+                <w:rFonts w:ascii="Times New Roman" w:hAnsi="Times New Roman"/>
+                <w:b/>
+                <w:bCs/>
+                <w:sz w:val="24"/>
+                <w:szCs w:val="22"/>
                 <w:lang w:val="vi-VN"/>
               </w:rPr>
-              <w:t>8</w:t>
-            </w:r>
-          </w:p>
-        </w:tc>
-        <w:tc>
-          <w:tcPr>
-            <w:tcW w:w="3960" w:type="dxa"/>
-          </w:tcPr>
-          <w:p>
-            <w:pPr>
-              <w:pStyle w:val="ListParagraph"/>
-              <w:ind w:left="0"/>
-              <w:rPr>
-                <w:rFonts w:ascii="Times New Roman" w:hAnsi="Times New Roman"/>
+            </w:pPr>
+            <w:r>
+              <w:rPr>
+                <w:rFonts w:ascii="Times New Roman" w:hAnsi="Times New Roman"/>
+                <w:b/>
                 <w:bCs/>
                 <w:sz w:val="24"/>
                 <w:szCs w:val="22"/>
                 <w:lang w:val="vi-VN"/>
               </w:rPr>
-            </w:pPr>
-            <w:proofErr w:type="spellStart"/>
-            <w:r>
-              <w:rPr>
-                <w:rFonts w:ascii="Times New Roman" w:hAnsi="Times New Roman"/>
-                <w:bCs/>
-                <w:sz w:val="24"/>
-                <w:szCs w:val="22"/>
-              </w:rPr>
-              <w:t>Có</w:t>
-            </w:r>
-            <w:proofErr w:type="spellEnd"/>
-            <w:r>
-              <w:rPr>
-                <w:rFonts w:ascii="Times New Roman" w:hAnsi="Times New Roman"/>
-                <w:bCs/>
-                <w:sz w:val="24"/>
-                <w:szCs w:val="22"/>
-              </w:rPr>
-              <w:t xml:space="preserve"> t/</w:t>
-            </w:r>
-            <w:proofErr w:type="spellStart"/>
-            <w:r>
-              <w:rPr>
-                <w:rFonts w:ascii="Times New Roman" w:hAnsi="Times New Roman"/>
-                <w:bCs/>
-                <w:sz w:val="24"/>
-                <w:szCs w:val="22"/>
-              </w:rPr>
-              <w:t>chuẩn</w:t>
-            </w:r>
-            <w:proofErr w:type="spellEnd"/>
-            <w:r>
-              <w:rPr>
-                <w:rFonts w:ascii="Times New Roman" w:hAnsi="Times New Roman"/>
+              <w:fldChar w:fldCharType="begin"/>
+            </w:r>
+            <w:r>
+              <w:rPr>
+                <w:rFonts w:ascii="Times New Roman" w:hAnsi="Times New Roman"/>
+                <w:b/>
                 <w:bCs/>
                 <w:sz w:val="24"/>
                 <w:szCs w:val="22"/>
                 <w:lang w:val="vi-VN"/>
               </w:rPr>
-              <w:t xml:space="preserve"> </w:t>
-            </w:r>
-            <w:proofErr w:type="spellStart"/>
-            <w:r>
-              <w:rPr>
-                <w:rFonts w:ascii="Times New Roman" w:hAnsi="Times New Roman"/>
+              <w:instrText xml:space="preserve"> DOCPROPERTY  SoChoToiDa  \* MERGEFORMAT </w:instrText>
+            </w:r>
+            <w:r>
+              <w:rPr>
+                <w:rFonts w:ascii="Times New Roman" w:hAnsi="Times New Roman"/>
+                <w:b/>
                 <w:bCs/>
                 <w:sz w:val="24"/>
                 <w:szCs w:val="22"/>
                 <w:lang w:val="vi-VN"/>
               </w:rPr>
-              <w:t>nội</w:t>
-            </w:r>
-            <w:proofErr w:type="spellEnd"/>
-            <w:r>
-              <w:rPr>
-                <w:rFonts w:ascii="Times New Roman" w:hAnsi="Times New Roman"/>
+              <w:fldChar w:fldCharType="separate"/>
+            </w:r>
+            <w:r>
+              <w:rPr>
+                <w:rFonts w:ascii="Times New Roman" w:hAnsi="Times New Roman"/>
+                <w:b/>
                 <w:bCs/>
                 <w:sz w:val="24"/>
                 <w:szCs w:val="22"/>
                 <w:lang w:val="vi-VN"/>
               </w:rPr>
-              <w:t xml:space="preserve"> </w:t>
-            </w:r>
-            <w:proofErr w:type="spellStart"/>
-            <w:r>
-              <w:rPr>
-                <w:rFonts w:ascii="Times New Roman" w:hAnsi="Times New Roman"/>
+              <w:t>SoChoToiDa</w:t>
+            </w:r>
+            <w:r>
+              <w:rPr>
+                <w:rFonts w:ascii="Times New Roman" w:hAnsi="Times New Roman"/>
+                <w:b/>
                 <w:bCs/>
                 <w:sz w:val="24"/>
                 <w:szCs w:val="22"/>
                 <w:lang w:val="vi-VN"/>
               </w:rPr>
-              <w:t>bộ</w:t>
-            </w:r>
-            <w:proofErr w:type="spellEnd"/>
-            <w:r>
-              <w:rPr>
-                <w:rFonts w:ascii="Times New Roman" w:hAnsi="Times New Roman"/>
-                <w:bCs/>
-                <w:sz w:val="24"/>
-                <w:szCs w:val="22"/>
-                <w:lang w:val="vi-VN"/>
-              </w:rPr>
-              <w:t xml:space="preserve"> </w:t>
-            </w:r>
-            <w:proofErr w:type="gramStart"/>
-            <w:r>
-              <w:rPr>
-                <w:rFonts w:ascii="Times New Roman" w:hAnsi="Times New Roman"/>
-                <w:bCs/>
-                <w:sz w:val="24"/>
-                <w:szCs w:val="22"/>
-                <w:lang w:val="vi-VN"/>
-              </w:rPr>
-              <w:t>( cho</w:t>
-            </w:r>
-            <w:proofErr w:type="gramEnd"/>
-            <w:r>
-              <w:rPr>
-                <w:rFonts w:ascii="Times New Roman" w:hAnsi="Times New Roman"/>
-                <w:bCs/>
-                <w:sz w:val="24"/>
-                <w:szCs w:val="22"/>
-                <w:lang w:val="vi-VN"/>
-              </w:rPr>
-              <w:t xml:space="preserve"> </w:t>
-            </w:r>
-            <w:proofErr w:type="spellStart"/>
-            <w:r>
-              <w:rPr>
-                <w:rFonts w:ascii="Times New Roman" w:hAnsi="Times New Roman"/>
-                <w:bCs/>
-                <w:sz w:val="24"/>
-                <w:szCs w:val="22"/>
-                <w:lang w:val="vi-VN"/>
-              </w:rPr>
-              <w:t>HDV,tài</w:t>
-            </w:r>
-            <w:proofErr w:type="spellEnd"/>
-            <w:r>
-              <w:rPr>
-                <w:rFonts w:ascii="Times New Roman" w:hAnsi="Times New Roman"/>
-                <w:bCs/>
-                <w:sz w:val="24"/>
-                <w:szCs w:val="22"/>
-                <w:lang w:val="vi-VN"/>
-              </w:rPr>
-              <w:t xml:space="preserve"> </w:t>
-            </w:r>
-            <w:proofErr w:type="spellStart"/>
-            <w:r>
-              <w:rPr>
-                <w:rFonts w:ascii="Times New Roman" w:hAnsi="Times New Roman"/>
-                <w:bCs/>
-                <w:sz w:val="24"/>
-                <w:szCs w:val="22"/>
-                <w:lang w:val="vi-VN"/>
-              </w:rPr>
-              <w:t>xế</w:t>
-            </w:r>
-            <w:proofErr w:type="spellEnd"/>
-            <w:r>
-              <w:rPr>
-                <w:rFonts w:ascii="Times New Roman" w:hAnsi="Times New Roman"/>
-                <w:bCs/>
-                <w:sz w:val="24"/>
-                <w:szCs w:val="22"/>
-                <w:lang w:val="vi-VN"/>
-              </w:rPr>
-              <w:t xml:space="preserve"> )</w:t>
-            </w:r>
-          </w:p>
-        </w:tc>
-        <w:tc>
-          <w:tcPr>
-            <w:tcW w:w="720" w:type="dxa"/>
-          </w:tcPr>
-          <w:p>
-            <w:pPr>
-              <w:pStyle w:val="ListParagraph"/>
-              <w:rPr>
-                <w:rFonts w:ascii="Times New Roman" w:hAnsi="Times New Roman"/>
-                <w:b/>
-                <w:bCs/>
-                <w:sz w:val="24"/>
-                <w:szCs w:val="22"/>
-              </w:rPr>
-            </w:pPr>
-            <w:r>
-              <w:rPr>
-                <w:rFonts w:ascii="Times New Roman" w:hAnsi="Times New Roman"/>
-                <w:b/>
-                <w:bCs/>
-                <w:sz w:val="24"/>
-                <w:szCs w:val="22"/>
-              </w:rPr>
-              <w:fldChar w:fldCharType="begin"/>
-            </w:r>
-            <w:r>
-              <w:rPr>
-                <w:rFonts w:ascii="Times New Roman" w:hAnsi="Times New Roman"/>
-                <w:b/>
-                <w:bCs/>
-                <w:sz w:val="24"/>
-                <w:szCs w:val="22"/>
-              </w:rPr>
-              <w:instrText xml:space="preserve"> DOCPROPERTY  CoTChuanNoiBo  \* MERGEFORMAT </w:instrText>
-            </w:r>
-            <w:r>
-              <w:rPr>
-                <w:rFonts w:ascii="Times New Roman" w:hAnsi="Times New Roman"/>
-                <w:b/>
-                <w:bCs/>
-                <w:sz w:val="24"/>
-                <w:szCs w:val="22"/>
-              </w:rPr>
-              <w:fldChar w:fldCharType="separate"/>
-            </w:r>
-            <w:proofErr w:type="spellStart"/>
-            <w:r>
-              <w:rPr>
-                <w:rFonts w:ascii="Times New Roman" w:hAnsi="Times New Roman"/>
-                <w:b/>
-                <w:bCs/>
-                <w:sz w:val="24"/>
-                <w:szCs w:val="22"/>
-              </w:rPr>
-              <w:t>CoTChuanNoiBo</w:t>
-            </w:r>
-            <w:proofErr w:type="spellEnd"/>
-            <w:r>
-              <w:rPr>
-                <w:rFonts w:ascii="Times New Roman" w:hAnsi="Times New Roman"/>
-                <w:b/>
-                <w:bCs/>
-                <w:sz w:val="24"/>
-                <w:szCs w:val="22"/>
-              </w:rPr>
               <w:fldChar w:fldCharType="end"/>
             </w:r>
-          </w:p>
-        </w:tc>
-        <w:tc>
-          <w:tcPr>
-            <w:tcW w:w="1440" w:type="dxa"/>
-          </w:tcPr>
-          <w:p>
-            <w:pPr>
-              <w:pStyle w:val="ListParagraph"/>
-              <w:ind w:left="0"/>
-              <w:rPr>
-                <w:rFonts w:ascii="Times New Roman" w:hAnsi="Times New Roman"/>
-                <w:b/>
-                <w:bCs/>
-                <w:sz w:val="24"/>
-                <w:szCs w:val="22"/>
-              </w:rPr>
-            </w:pPr>
-          </w:p>
-        </w:tc>
-        <w:tc>
-          <w:tcPr>
-            <w:tcW w:w="3360" w:type="dxa"/>
-          </w:tcPr>
-          <w:p>
-            <w:pPr>
-              <w:pStyle w:val="ListParagraph"/>
-              <w:ind w:left="0"/>
-              <w:rPr>
-                <w:rFonts w:ascii="Times New Roman" w:hAnsi="Times New Roman"/>
-                <w:b/>
-                <w:bCs/>
-                <w:sz w:val="24"/>
-                <w:szCs w:val="22"/>
-              </w:rPr>
-            </w:pPr>
           </w:p>
         </w:tc>
       </w:tr>
@@ -3469,16 +2013,14 @@
                 <w:bCs/>
                 <w:sz w:val="24"/>
                 <w:szCs w:val="22"/>
-                <w:lang w:val="vi-VN"/>
-              </w:rPr>
-            </w:pPr>
-            <w:r>
-              <w:rPr>
-                <w:rFonts w:ascii="Times New Roman" w:hAnsi="Times New Roman"/>
-                <w:bCs/>
-                <w:sz w:val="24"/>
-                <w:szCs w:val="22"/>
-                <w:lang w:val="vi-VN"/>
+              </w:rPr>
+            </w:pPr>
+            <w:r>
+              <w:rPr>
+                <w:rFonts w:ascii="Times New Roman" w:hAnsi="Times New Roman"/>
+                <w:bCs/>
+                <w:sz w:val="24"/>
+                <w:szCs w:val="22"/>
               </w:rPr>
               <w:t>9</w:t>
             </w:r>
@@ -3486,184 +2028,96 @@
         </w:tc>
         <w:tc>
           <w:tcPr>
-            <w:tcW w:w="3960" w:type="dxa"/>
-          </w:tcPr>
-          <w:p>
-            <w:pPr>
-              <w:pStyle w:val="ListParagraph"/>
-              <w:ind w:left="0"/>
-              <w:rPr>
-                <w:rFonts w:ascii="Times New Roman" w:hAnsi="Times New Roman"/>
-                <w:bCs/>
-                <w:sz w:val="24"/>
-                <w:szCs w:val="22"/>
-              </w:rPr>
-            </w:pPr>
-            <w:proofErr w:type="spellStart"/>
-            <w:r>
-              <w:rPr>
-                <w:rFonts w:ascii="Times New Roman" w:hAnsi="Times New Roman"/>
-                <w:bCs/>
-                <w:sz w:val="24"/>
-                <w:szCs w:val="22"/>
-              </w:rPr>
-              <w:t>Có</w:t>
-            </w:r>
-            <w:proofErr w:type="spellEnd"/>
-            <w:r>
-              <w:rPr>
-                <w:rFonts w:ascii="Times New Roman" w:hAnsi="Times New Roman"/>
-                <w:bCs/>
-                <w:sz w:val="24"/>
-                <w:szCs w:val="22"/>
-              </w:rPr>
-              <w:t xml:space="preserve"> </w:t>
-            </w:r>
-            <w:proofErr w:type="spellStart"/>
-            <w:r>
-              <w:rPr>
-                <w:rFonts w:ascii="Times New Roman" w:hAnsi="Times New Roman"/>
-                <w:bCs/>
-                <w:sz w:val="24"/>
-                <w:szCs w:val="22"/>
-              </w:rPr>
-              <w:t>phòng</w:t>
-            </w:r>
-            <w:proofErr w:type="spellEnd"/>
-            <w:r>
-              <w:rPr>
-                <w:rFonts w:ascii="Times New Roman" w:hAnsi="Times New Roman"/>
-                <w:bCs/>
-                <w:sz w:val="24"/>
-                <w:szCs w:val="22"/>
-              </w:rPr>
-              <w:t xml:space="preserve">, </w:t>
-            </w:r>
-            <w:proofErr w:type="spellStart"/>
-            <w:r>
-              <w:rPr>
-                <w:rFonts w:ascii="Times New Roman" w:hAnsi="Times New Roman"/>
-                <w:bCs/>
-                <w:sz w:val="24"/>
-                <w:szCs w:val="22"/>
-              </w:rPr>
-              <w:t>khu</w:t>
-            </w:r>
-            <w:proofErr w:type="spellEnd"/>
-            <w:r>
-              <w:rPr>
-                <w:rFonts w:ascii="Times New Roman" w:hAnsi="Times New Roman"/>
-                <w:bCs/>
-                <w:sz w:val="24"/>
-                <w:szCs w:val="22"/>
-              </w:rPr>
-              <w:t xml:space="preserve"> </w:t>
-            </w:r>
-            <w:proofErr w:type="spellStart"/>
-            <w:r>
-              <w:rPr>
-                <w:rFonts w:ascii="Times New Roman" w:hAnsi="Times New Roman"/>
-                <w:bCs/>
-                <w:sz w:val="24"/>
-                <w:szCs w:val="22"/>
-              </w:rPr>
-              <w:t>vực</w:t>
-            </w:r>
-            <w:proofErr w:type="spellEnd"/>
-            <w:r>
-              <w:rPr>
-                <w:rFonts w:ascii="Times New Roman" w:hAnsi="Times New Roman"/>
-                <w:bCs/>
-                <w:sz w:val="24"/>
-                <w:szCs w:val="22"/>
-              </w:rPr>
-              <w:t xml:space="preserve"> </w:t>
-            </w:r>
-            <w:proofErr w:type="spellStart"/>
-            <w:r>
-              <w:rPr>
-                <w:rFonts w:ascii="Times New Roman" w:hAnsi="Times New Roman"/>
-                <w:bCs/>
-                <w:sz w:val="24"/>
-                <w:szCs w:val="22"/>
-              </w:rPr>
-              <w:t>riêng</w:t>
-            </w:r>
-            <w:proofErr w:type="spellEnd"/>
-            <w:r>
-              <w:rPr>
-                <w:rFonts w:ascii="Times New Roman" w:hAnsi="Times New Roman"/>
-                <w:bCs/>
-                <w:sz w:val="24"/>
-                <w:szCs w:val="22"/>
-              </w:rPr>
-              <w:t xml:space="preserve"> </w:t>
-            </w:r>
-            <w:r>
-              <w:rPr>
-                <w:rFonts w:ascii="Times New Roman" w:hAnsi="Times New Roman"/>
-                <w:bCs/>
-                <w:sz w:val="24"/>
-                <w:szCs w:val="22"/>
-                <w:lang w:val="vi-VN"/>
-              </w:rPr>
-              <w:t xml:space="preserve">  </w:t>
-            </w:r>
-          </w:p>
-        </w:tc>
-        <w:tc>
-          <w:tcPr>
-            <w:tcW w:w="720" w:type="dxa"/>
-          </w:tcPr>
-          <w:p>
-            <w:pPr>
-              <w:pStyle w:val="ListParagraph"/>
-              <w:ind w:left="0"/>
-              <w:rPr>
-                <w:rFonts w:ascii="Times New Roman" w:hAnsi="Times New Roman"/>
-                <w:b/>
-                <w:bCs/>
-                <w:sz w:val="24"/>
-                <w:szCs w:val="22"/>
-              </w:rPr>
-            </w:pPr>
-          </w:p>
-        </w:tc>
-        <w:tc>
-          <w:tcPr>
-            <w:tcW w:w="1440" w:type="dxa"/>
-          </w:tcPr>
-          <w:p>
-            <w:pPr>
-              <w:pStyle w:val="ListParagraph"/>
-              <w:ind w:left="0"/>
-              <w:rPr>
-                <w:rFonts w:ascii="Times New Roman" w:hAnsi="Times New Roman"/>
-                <w:b/>
-                <w:bCs/>
-                <w:sz w:val="24"/>
-                <w:szCs w:val="22"/>
-                <w:lang w:val="vi-VN"/>
-              </w:rPr>
-            </w:pPr>
-          </w:p>
-        </w:tc>
-        <w:tc>
-          <w:tcPr>
-            <w:tcW w:w="3360" w:type="dxa"/>
-          </w:tcPr>
-          <w:p>
-            <w:pPr>
-              <w:pStyle w:val="ListParagraph"/>
-              <w:ind w:left="0"/>
-              <w:rPr>
-                <w:rFonts w:ascii="Times New Roman" w:hAnsi="Times New Roman"/>
-                <w:b/>
-                <w:bCs/>
-                <w:sz w:val="24"/>
-                <w:szCs w:val="22"/>
-              </w:rPr>
-            </w:pPr>
+            <w:tcW w:w="4680" w:type="dxa"/>
+          </w:tcPr>
+          <w:p>
+            <w:pPr>
+              <w:pStyle w:val="ListParagraph"/>
+              <w:ind w:left="0"/>
+              <w:rPr>
+                <w:rFonts w:ascii="Times New Roman" w:hAnsi="Times New Roman"/>
+                <w:bCs/>
+                <w:sz w:val="24"/>
+                <w:szCs w:val="22"/>
+              </w:rPr>
+            </w:pPr>
+            <w:r>
+              <w:rPr>
+                <w:rFonts w:ascii="Times New Roman" w:hAnsi="Times New Roman"/>
+                <w:bCs/>
+                <w:sz w:val="24"/>
+                <w:szCs w:val="22"/>
+              </w:rPr>
+              <w:t xml:space="preserve">Menu ( Âu / Việt / Buffet ) </w:t>
+            </w:r>
+          </w:p>
+        </w:tc>
+        <w:tc>
+          <w:tcPr>
+            <w:tcW w:w="5280" w:type="dxa"/>
+          </w:tcPr>
+          <w:p>
+            <w:pPr>
+              <w:pStyle w:val="ListParagraph"/>
+              <w:ind w:left="0"/>
+              <w:rPr>
+                <w:rFonts w:ascii="Times New Roman" w:hAnsi="Times New Roman"/>
+                <w:b/>
+                <w:bCs/>
+                <w:sz w:val="24"/>
+                <w:szCs w:val="22"/>
+              </w:rPr>
+            </w:pPr>
+            <w:r>
+              <w:rPr>
+                <w:rFonts w:ascii="Times New Roman" w:hAnsi="Times New Roman"/>
+                <w:b/>
+                <w:bCs/>
+                <w:sz w:val="24"/>
+                <w:szCs w:val="22"/>
+              </w:rPr>
+              <w:fldChar w:fldCharType="begin"/>
+            </w:r>
+            <w:r>
+              <w:rPr>
+                <w:rFonts w:ascii="Times New Roman" w:hAnsi="Times New Roman"/>
+                <w:b/>
+                <w:bCs/>
+                <w:sz w:val="24"/>
+                <w:szCs w:val="22"/>
+              </w:rPr>
+              <w:instrText xml:space="preserve"> DOCPROPERTY  Menu  \* MERGEFORMAT </w:instrText>
+            </w:r>
+            <w:r>
+              <w:rPr>
+                <w:rFonts w:ascii="Times New Roman" w:hAnsi="Times New Roman"/>
+                <w:b/>
+                <w:bCs/>
+                <w:sz w:val="24"/>
+                <w:szCs w:val="22"/>
+              </w:rPr>
+              <w:fldChar w:fldCharType="separate"/>
+            </w:r>
+            <w:r>
+              <w:rPr>
+                <w:rFonts w:ascii="Times New Roman" w:hAnsi="Times New Roman"/>
+                <w:b/>
+                <w:bCs/>
+                <w:sz w:val="24"/>
+                <w:szCs w:val="22"/>
+              </w:rPr>
+              <w:t>Menu</w:t>
+            </w:r>
+            <w:r>
+              <w:rPr>
+                <w:rFonts w:ascii="Times New Roman" w:hAnsi="Times New Roman"/>
+                <w:b/>
+                <w:bCs/>
+                <w:sz w:val="24"/>
+                <w:szCs w:val="22"/>
+              </w:rPr>
+              <w:fldChar w:fldCharType="end"/>
+            </w:r>
           </w:p>
         </w:tc>
       </w:tr>
@@ -3696,259 +2150,92 @@
         </w:tc>
         <w:tc>
           <w:tcPr>
-            <w:tcW w:w="3960" w:type="dxa"/>
-          </w:tcPr>
-          <w:p>
-            <w:pPr>
-              <w:pStyle w:val="ListParagraph"/>
-              <w:ind w:left="0"/>
-              <w:rPr>
-                <w:rFonts w:ascii="Times New Roman" w:hAnsi="Times New Roman"/>
-                <w:bCs/>
-                <w:sz w:val="24"/>
-                <w:szCs w:val="22"/>
-                <w:lang w:val="vi-VN"/>
-              </w:rPr>
-            </w:pPr>
-            <w:proofErr w:type="spellStart"/>
-            <w:r>
-              <w:rPr>
-                <w:rFonts w:ascii="Times New Roman" w:hAnsi="Times New Roman"/>
-                <w:bCs/>
-                <w:sz w:val="24"/>
-                <w:szCs w:val="22"/>
-                <w:lang w:val="vi-VN"/>
-              </w:rPr>
-              <w:t>Vị</w:t>
-            </w:r>
-            <w:proofErr w:type="spellEnd"/>
-            <w:r>
-              <w:rPr>
-                <w:rFonts w:ascii="Times New Roman" w:hAnsi="Times New Roman"/>
-                <w:bCs/>
-                <w:sz w:val="24"/>
-                <w:szCs w:val="22"/>
-                <w:lang w:val="vi-VN"/>
+            <w:tcW w:w="4680" w:type="dxa"/>
+          </w:tcPr>
+          <w:p>
+            <w:pPr>
+              <w:pStyle w:val="ListParagraph"/>
+              <w:ind w:left="0"/>
+              <w:rPr>
+                <w:rFonts w:ascii="Times New Roman" w:hAnsi="Times New Roman"/>
+                <w:bCs/>
+                <w:sz w:val="24"/>
+                <w:szCs w:val="22"/>
+              </w:rPr>
+            </w:pPr>
+            <w:r>
+              <w:rPr>
+                <w:rFonts w:ascii="Times New Roman" w:hAnsi="Times New Roman"/>
+                <w:bCs/>
+                <w:sz w:val="24"/>
+                <w:szCs w:val="22"/>
+              </w:rPr>
+              <w:t xml:space="preserve">Chất lượng món ăn </w:t>
+            </w:r>
+            <w:r>
+              <w:rPr>
+                <w:rFonts w:ascii="Times New Roman" w:hAnsi="Times New Roman"/>
+                <w:bCs/>
+                <w:sz w:val="24"/>
+                <w:szCs w:val="22"/>
+                <w:highlight w:val="yellow"/>
+              </w:rPr>
+              <w:t xml:space="preserve">( </w:t>
+            </w:r>
+            <w:r>
+              <w:rPr>
+                <w:rFonts w:ascii="Times New Roman" w:hAnsi="Times New Roman"/>
+                <w:bCs/>
+                <w:sz w:val="24"/>
+                <w:szCs w:val="22"/>
+                <w:highlight w:val="yellow"/>
+              </w:rPr>
+              <w:t>Tốt / Khá/ TB</w:t>
+            </w:r>
+            <w:r>
+              <w:rPr>
+                <w:rFonts w:ascii="Times New Roman" w:hAnsi="Times New Roman"/>
+                <w:bCs/>
+                <w:sz w:val="24"/>
+                <w:szCs w:val="22"/>
+                <w:highlight w:val="yellow"/>
+              </w:rPr>
+              <w:t>)</w:t>
+            </w:r>
+            <w:r>
+              <w:rPr>
+                <w:rFonts w:ascii="Times New Roman" w:hAnsi="Times New Roman"/>
+                <w:bCs/>
+                <w:sz w:val="24"/>
+                <w:szCs w:val="22"/>
               </w:rPr>
               <w:t xml:space="preserve"> </w:t>
             </w:r>
-            <w:proofErr w:type="spellStart"/>
-            <w:r>
-              <w:rPr>
-                <w:rFonts w:ascii="Times New Roman" w:hAnsi="Times New Roman"/>
-                <w:bCs/>
-                <w:sz w:val="24"/>
-                <w:szCs w:val="22"/>
-                <w:lang w:val="vi-VN"/>
-              </w:rPr>
-              <w:t>trí</w:t>
-            </w:r>
-            <w:proofErr w:type="spellEnd"/>
-            <w:r>
-              <w:rPr>
-                <w:rFonts w:ascii="Times New Roman" w:hAnsi="Times New Roman"/>
-                <w:bCs/>
-                <w:sz w:val="24"/>
-                <w:szCs w:val="22"/>
-                <w:lang w:val="vi-VN"/>
-              </w:rPr>
-              <w:t xml:space="preserve"> ( mô </w:t>
-            </w:r>
-            <w:proofErr w:type="spellStart"/>
-            <w:r>
-              <w:rPr>
-                <w:rFonts w:ascii="Times New Roman" w:hAnsi="Times New Roman"/>
-                <w:bCs/>
-                <w:sz w:val="24"/>
-                <w:szCs w:val="22"/>
-                <w:lang w:val="vi-VN"/>
-              </w:rPr>
-              <w:t>tả</w:t>
-            </w:r>
-            <w:proofErr w:type="spellEnd"/>
-            <w:r>
-              <w:rPr>
-                <w:rFonts w:ascii="Times New Roman" w:hAnsi="Times New Roman"/>
-                <w:bCs/>
-                <w:sz w:val="24"/>
-                <w:szCs w:val="22"/>
-                <w:lang w:val="vi-VN"/>
-              </w:rPr>
-              <w:t xml:space="preserve"> </w:t>
-            </w:r>
-            <w:proofErr w:type="spellStart"/>
-            <w:r>
-              <w:rPr>
-                <w:rFonts w:ascii="Times New Roman" w:hAnsi="Times New Roman"/>
-                <w:bCs/>
-                <w:sz w:val="24"/>
-                <w:szCs w:val="22"/>
-                <w:lang w:val="vi-VN"/>
-              </w:rPr>
-              <w:t>ngắn</w:t>
-            </w:r>
-            <w:proofErr w:type="spellEnd"/>
-            <w:r>
-              <w:rPr>
-                <w:rFonts w:ascii="Times New Roman" w:hAnsi="Times New Roman"/>
-                <w:bCs/>
-                <w:sz w:val="24"/>
-                <w:szCs w:val="22"/>
-                <w:lang w:val="vi-VN"/>
-              </w:rPr>
-              <w:t xml:space="preserve"> : trung tâm, </w:t>
-            </w:r>
-            <w:proofErr w:type="spellStart"/>
-            <w:r>
-              <w:rPr>
-                <w:rFonts w:ascii="Times New Roman" w:hAnsi="Times New Roman"/>
-                <w:bCs/>
-                <w:sz w:val="24"/>
-                <w:szCs w:val="22"/>
-                <w:lang w:val="vi-VN"/>
-              </w:rPr>
-              <w:t>gần</w:t>
-            </w:r>
-            <w:proofErr w:type="spellEnd"/>
-            <w:r>
-              <w:rPr>
-                <w:rFonts w:ascii="Times New Roman" w:hAnsi="Times New Roman"/>
-                <w:bCs/>
-                <w:sz w:val="24"/>
-                <w:szCs w:val="22"/>
-                <w:lang w:val="vi-VN"/>
-              </w:rPr>
-              <w:t xml:space="preserve"> </w:t>
-            </w:r>
-            <w:proofErr w:type="spellStart"/>
-            <w:r>
-              <w:rPr>
-                <w:rFonts w:ascii="Times New Roman" w:hAnsi="Times New Roman"/>
-                <w:bCs/>
-                <w:sz w:val="24"/>
-                <w:szCs w:val="22"/>
-                <w:lang w:val="vi-VN"/>
-              </w:rPr>
-              <w:t>tuyến</w:t>
-            </w:r>
-            <w:proofErr w:type="spellEnd"/>
-            <w:r>
-              <w:rPr>
-                <w:rFonts w:ascii="Times New Roman" w:hAnsi="Times New Roman"/>
-                <w:bCs/>
-                <w:sz w:val="24"/>
-                <w:szCs w:val="22"/>
-                <w:lang w:val="vi-VN"/>
-              </w:rPr>
-              <w:t xml:space="preserve"> </w:t>
-            </w:r>
-            <w:proofErr w:type="spellStart"/>
-            <w:r>
-              <w:rPr>
-                <w:rFonts w:ascii="Times New Roman" w:hAnsi="Times New Roman"/>
-                <w:bCs/>
-                <w:sz w:val="24"/>
-                <w:szCs w:val="22"/>
-                <w:lang w:val="vi-VN"/>
-              </w:rPr>
-              <w:t>điểm</w:t>
-            </w:r>
-            <w:proofErr w:type="spellEnd"/>
-            <w:r>
-              <w:rPr>
-                <w:rFonts w:ascii="Times New Roman" w:hAnsi="Times New Roman"/>
-                <w:bCs/>
-                <w:sz w:val="24"/>
-                <w:szCs w:val="22"/>
-                <w:lang w:val="vi-VN"/>
-              </w:rPr>
-              <w:t xml:space="preserve"> tham quan </w:t>
-            </w:r>
-            <w:proofErr w:type="spellStart"/>
-            <w:r>
-              <w:rPr>
-                <w:rFonts w:ascii="Times New Roman" w:hAnsi="Times New Roman"/>
-                <w:bCs/>
-                <w:sz w:val="24"/>
-                <w:szCs w:val="22"/>
-                <w:lang w:val="vi-VN"/>
-              </w:rPr>
-              <w:t>nào</w:t>
-            </w:r>
-            <w:proofErr w:type="spellEnd"/>
-            <w:r>
-              <w:rPr>
-                <w:rFonts w:ascii="Times New Roman" w:hAnsi="Times New Roman"/>
-                <w:bCs/>
-                <w:sz w:val="24"/>
-                <w:szCs w:val="22"/>
-                <w:lang w:val="vi-VN"/>
-              </w:rPr>
-              <w:t xml:space="preserve"> ...) </w:t>
-            </w:r>
-          </w:p>
-        </w:tc>
-        <w:tc>
-          <w:tcPr>
-            <w:tcW w:w="720" w:type="dxa"/>
-          </w:tcPr>
-          <w:p>
-            <w:pPr>
-              <w:pStyle w:val="ListParagraph"/>
-              <w:ind w:left="0"/>
-              <w:rPr>
-                <w:rFonts w:ascii="Times New Roman" w:hAnsi="Times New Roman"/>
-                <w:b/>
-                <w:bCs/>
-                <w:sz w:val="24"/>
-                <w:szCs w:val="22"/>
-              </w:rPr>
-            </w:pPr>
-          </w:p>
-        </w:tc>
-        <w:tc>
-          <w:tcPr>
-            <w:tcW w:w="1440" w:type="dxa"/>
-          </w:tcPr>
-          <w:p>
-            <w:pPr>
-              <w:pStyle w:val="ListParagraph"/>
-              <w:ind w:left="0"/>
-              <w:rPr>
-                <w:rFonts w:ascii="Times New Roman" w:hAnsi="Times New Roman"/>
-                <w:b/>
-                <w:bCs/>
-                <w:sz w:val="24"/>
-                <w:szCs w:val="22"/>
-              </w:rPr>
-            </w:pPr>
-          </w:p>
-        </w:tc>
-        <w:tc>
-          <w:tcPr>
-            <w:tcW w:w="3360" w:type="dxa"/>
-          </w:tcPr>
-          <w:p>
-            <w:pPr>
-              <w:pStyle w:val="ListParagraph"/>
-              <w:ind w:left="0"/>
-              <w:rPr>
-                <w:rFonts w:ascii="Times New Roman" w:hAnsi="Times New Roman"/>
-                <w:b/>
-                <w:bCs/>
-                <w:sz w:val="24"/>
-                <w:szCs w:val="22"/>
-                <w:lang w:val="vi-VN"/>
-              </w:rPr>
-            </w:pPr>
-            <w:r>
-              <w:rPr>
-                <w:rFonts w:ascii="Times New Roman" w:hAnsi="Times New Roman"/>
-                <w:b/>
-                <w:bCs/>
-                <w:sz w:val="24"/>
-                <w:szCs w:val="22"/>
-                <w:lang w:val="vi-VN"/>
+          </w:p>
+        </w:tc>
+        <w:tc>
+          <w:tcPr>
+            <w:tcW w:w="5280" w:type="dxa"/>
+          </w:tcPr>
+          <w:p>
+            <w:pPr>
+              <w:pStyle w:val="ListParagraph"/>
+              <w:ind w:left="0"/>
+              <w:rPr>
+                <w:rFonts w:ascii="Times New Roman" w:hAnsi="Times New Roman"/>
+                <w:b/>
+                <w:bCs/>
+                <w:sz w:val="24"/>
+                <w:szCs w:val="22"/>
+              </w:rPr>
+            </w:pPr>
+            <w:r>
+              <w:rPr>
+                <w:rFonts w:ascii="Times New Roman" w:hAnsi="Times New Roman"/>
+                <w:b/>
+                <w:bCs/>
+                <w:sz w:val="24"/>
+                <w:szCs w:val="22"/>
               </w:rPr>
               <w:fldChar w:fldCharType="begin"/>
             </w:r>
@@ -3959,42 +2246,36 @@
                 <w:bCs/>
                 <w:sz w:val="24"/>
                 <w:szCs w:val="22"/>
-                <w:lang w:val="vi-VN"/>
-              </w:rPr>
-              <w:instrText xml:space="preserve"> DOCPROPERTY  ViTri  \* MERGEFORMAT </w:instrText>
-            </w:r>
-            <w:r>
-              <w:rPr>
-                <w:rFonts w:ascii="Times New Roman" w:hAnsi="Times New Roman"/>
-                <w:b/>
-                <w:bCs/>
-                <w:sz w:val="24"/>
-                <w:szCs w:val="22"/>
-                <w:lang w:val="vi-VN"/>
+              </w:rPr>
+              <w:instrText xml:space="preserve"> DOCPROPERTY  ChatLuongMonAn  \* MERGEFORMAT </w:instrText>
+            </w:r>
+            <w:r>
+              <w:rPr>
+                <w:rFonts w:ascii="Times New Roman" w:hAnsi="Times New Roman"/>
+                <w:b/>
+                <w:bCs/>
+                <w:sz w:val="24"/>
+                <w:szCs w:val="22"/>
               </w:rPr>
               <w:fldChar w:fldCharType="separate"/>
             </w:r>
-            <w:proofErr w:type="spellStart"/>
-            <w:r>
-              <w:rPr>
-                <w:rFonts w:ascii="Times New Roman" w:hAnsi="Times New Roman"/>
-                <w:b/>
-                <w:bCs/>
-                <w:sz w:val="24"/>
-                <w:szCs w:val="22"/>
-                <w:lang w:val="vi-VN"/>
-              </w:rPr>
-              <w:t>ViTri</w:t>
-            </w:r>
-            <w:proofErr w:type="spellEnd"/>
-            <w:r>
-              <w:rPr>
-                <w:rFonts w:ascii="Times New Roman" w:hAnsi="Times New Roman"/>
-                <w:b/>
-                <w:bCs/>
-                <w:sz w:val="24"/>
-                <w:szCs w:val="22"/>
-                <w:lang w:val="vi-VN"/>
+            <w:r>
+              <w:rPr>
+                <w:rFonts w:ascii="Times New Roman" w:hAnsi="Times New Roman"/>
+                <w:b/>
+                <w:bCs/>
+                <w:sz w:val="24"/>
+                <w:szCs w:val="22"/>
+              </w:rPr>
+              <w:t>ChatLuongMonAn</w:t>
+            </w:r>
+            <w:r>
+              <w:rPr>
+                <w:rFonts w:ascii="Times New Roman" w:hAnsi="Times New Roman"/>
+                <w:b/>
+                <w:bCs/>
+                <w:sz w:val="24"/>
+                <w:szCs w:val="22"/>
               </w:rPr>
               <w:fldChar w:fldCharType="end"/>
             </w:r>
@@ -4030,7 +2311,7 @@
         </w:tc>
         <w:tc>
           <w:tcPr>
-            <w:tcW w:w="3960" w:type="dxa"/>
+            <w:tcW w:w="4680" w:type="dxa"/>
           </w:tcPr>
           <w:p>
             <w:pPr>
@@ -4044,160 +2325,40 @@
                 <w:lang w:val="vi-VN"/>
               </w:rPr>
             </w:pPr>
-            <w:proofErr w:type="spellStart"/>
-            <w:r>
-              <w:rPr>
-                <w:rFonts w:ascii="Times New Roman" w:hAnsi="Times New Roman"/>
-                <w:bCs/>
-                <w:sz w:val="24"/>
-                <w:szCs w:val="22"/>
-                <w:lang w:val="vi-VN"/>
-              </w:rPr>
-              <w:t>Khảo</w:t>
-            </w:r>
-            <w:proofErr w:type="spellEnd"/>
-            <w:r>
-              <w:rPr>
-                <w:rFonts w:ascii="Times New Roman" w:hAnsi="Times New Roman"/>
-                <w:bCs/>
-                <w:sz w:val="24"/>
-                <w:szCs w:val="22"/>
-                <w:lang w:val="vi-VN"/>
-              </w:rPr>
-              <w:t xml:space="preserve"> </w:t>
-            </w:r>
-            <w:proofErr w:type="spellStart"/>
-            <w:r>
-              <w:rPr>
-                <w:rFonts w:ascii="Times New Roman" w:hAnsi="Times New Roman"/>
-                <w:bCs/>
-                <w:sz w:val="24"/>
-                <w:szCs w:val="22"/>
-                <w:lang w:val="vi-VN"/>
-              </w:rPr>
-              <w:t>sát</w:t>
-            </w:r>
-            <w:proofErr w:type="spellEnd"/>
-            <w:r>
-              <w:rPr>
-                <w:rFonts w:ascii="Times New Roman" w:hAnsi="Times New Roman"/>
-                <w:bCs/>
-                <w:sz w:val="24"/>
-                <w:szCs w:val="22"/>
-                <w:lang w:val="vi-VN"/>
-              </w:rPr>
-              <w:t xml:space="preserve"> </w:t>
-            </w:r>
-            <w:proofErr w:type="spellStart"/>
-            <w:r>
-              <w:rPr>
-                <w:rFonts w:ascii="Times New Roman" w:hAnsi="Times New Roman"/>
-                <w:bCs/>
-                <w:sz w:val="24"/>
-                <w:szCs w:val="22"/>
-                <w:lang w:val="vi-VN"/>
-              </w:rPr>
-              <w:t>thực</w:t>
-            </w:r>
-            <w:proofErr w:type="spellEnd"/>
-            <w:r>
-              <w:rPr>
-                <w:rFonts w:ascii="Times New Roman" w:hAnsi="Times New Roman"/>
-                <w:bCs/>
-                <w:sz w:val="24"/>
-                <w:szCs w:val="22"/>
-                <w:lang w:val="vi-VN"/>
-              </w:rPr>
-              <w:t xml:space="preserve"> </w:t>
-            </w:r>
-            <w:proofErr w:type="spellStart"/>
-            <w:r>
-              <w:rPr>
-                <w:rFonts w:ascii="Times New Roman" w:hAnsi="Times New Roman"/>
-                <w:bCs/>
-                <w:sz w:val="24"/>
-                <w:szCs w:val="22"/>
-                <w:lang w:val="vi-VN"/>
-              </w:rPr>
-              <w:t>tế</w:t>
-            </w:r>
-            <w:proofErr w:type="spellEnd"/>
-            <w:r>
-              <w:rPr>
-                <w:rFonts w:ascii="Times New Roman" w:hAnsi="Times New Roman"/>
-                <w:bCs/>
-                <w:sz w:val="24"/>
-                <w:szCs w:val="22"/>
-                <w:lang w:val="vi-VN"/>
-              </w:rPr>
-              <w:t xml:space="preserve"> </w:t>
-            </w:r>
-          </w:p>
-        </w:tc>
-        <w:tc>
-          <w:tcPr>
-            <w:tcW w:w="720" w:type="dxa"/>
-          </w:tcPr>
-          <w:p>
-            <w:pPr>
-              <w:pStyle w:val="ListParagraph"/>
-              <w:numPr>
-                <w:ilvl w:val="0"/>
-                <w:numId w:val="8"/>
-              </w:numPr>
-              <w:rPr>
-                <w:rFonts w:ascii="Times New Roman" w:hAnsi="Times New Roman"/>
-                <w:b/>
-                <w:bCs/>
-                <w:sz w:val="24"/>
-                <w:szCs w:val="22"/>
-              </w:rPr>
-            </w:pPr>
-          </w:p>
-        </w:tc>
-        <w:tc>
-          <w:tcPr>
-            <w:tcW w:w="1440" w:type="dxa"/>
-          </w:tcPr>
-          <w:p>
-            <w:pPr>
-              <w:pStyle w:val="ListParagraph"/>
-              <w:ind w:left="0"/>
-              <w:rPr>
-                <w:rFonts w:ascii="Times New Roman" w:hAnsi="Times New Roman"/>
-                <w:b/>
-                <w:bCs/>
-                <w:sz w:val="24"/>
-                <w:szCs w:val="22"/>
-              </w:rPr>
-            </w:pPr>
-          </w:p>
-        </w:tc>
-        <w:tc>
-          <w:tcPr>
-            <w:tcW w:w="3360" w:type="dxa"/>
-          </w:tcPr>
-          <w:p>
-            <w:pPr>
-              <w:pStyle w:val="ListParagraph"/>
-              <w:ind w:left="0"/>
-              <w:rPr>
-                <w:rFonts w:ascii="Times New Roman" w:hAnsi="Times New Roman"/>
-                <w:b/>
-                <w:bCs/>
-                <w:sz w:val="24"/>
-                <w:szCs w:val="22"/>
-                <w:lang w:val="vi-VN"/>
-              </w:rPr>
-            </w:pPr>
-            <w:r>
-              <w:rPr>
-                <w:rFonts w:ascii="Times New Roman" w:hAnsi="Times New Roman"/>
-                <w:b/>
-                <w:bCs/>
-                <w:sz w:val="24"/>
-                <w:szCs w:val="22"/>
-                <w:lang w:val="vi-VN"/>
+            <w:r>
+              <w:rPr>
+                <w:rFonts w:ascii="Times New Roman" w:hAnsi="Times New Roman"/>
+                <w:bCs/>
+                <w:sz w:val="24"/>
+                <w:szCs w:val="22"/>
+              </w:rPr>
+              <w:t xml:space="preserve">Có khảo sát thực tế </w:t>
+            </w:r>
+          </w:p>
+        </w:tc>
+        <w:tc>
+          <w:tcPr>
+            <w:tcW w:w="5280" w:type="dxa"/>
+          </w:tcPr>
+          <w:p>
+            <w:pPr>
+              <w:pStyle w:val="ListParagraph"/>
+              <w:ind w:left="0"/>
+              <w:rPr>
+                <w:rFonts w:ascii="Times New Roman" w:hAnsi="Times New Roman"/>
+                <w:b/>
+                <w:bCs/>
+                <w:sz w:val="24"/>
+                <w:szCs w:val="22"/>
+              </w:rPr>
+            </w:pPr>
+            <w:r>
+              <w:rPr>
+                <w:rFonts w:ascii="Times New Roman" w:hAnsi="Times New Roman"/>
+                <w:b/>
+                <w:bCs/>
+                <w:sz w:val="24"/>
+                <w:szCs w:val="22"/>
               </w:rPr>
               <w:fldChar w:fldCharType="begin"/>
             </w:r>
@@ -4208,7 +2369,6 @@
                 <w:bCs/>
                 <w:sz w:val="24"/>
                 <w:szCs w:val="22"/>
-                <w:lang w:val="vi-VN"/>
               </w:rPr>
               <w:instrText xml:space="preserve"> DOCPROPERTY  KhaoSatThucTe  \* MERGEFORMAT </w:instrText>
             </w:r>
@@ -4219,31 +2379,26 @@
                 <w:bCs/>
                 <w:sz w:val="24"/>
                 <w:szCs w:val="22"/>
-                <w:lang w:val="vi-VN"/>
               </w:rPr>
               <w:fldChar w:fldCharType="separate"/>
             </w:r>
-            <w:proofErr w:type="spellStart"/>
-            <w:r>
-              <w:rPr>
-                <w:rFonts w:ascii="Times New Roman" w:hAnsi="Times New Roman"/>
-                <w:b/>
-                <w:bCs/>
-                <w:sz w:val="24"/>
-                <w:szCs w:val="22"/>
-                <w:lang w:val="vi-VN"/>
+            <w:r>
+              <w:rPr>
+                <w:rFonts w:ascii="Times New Roman" w:hAnsi="Times New Roman"/>
+                <w:b/>
+                <w:bCs/>
+                <w:sz w:val="24"/>
+                <w:szCs w:val="22"/>
               </w:rPr>
               <w:t>KhaoSatThucTe</w:t>
             </w:r>
-            <w:proofErr w:type="spellEnd"/>
-            <w:r>
-              <w:rPr>
-                <w:rFonts w:ascii="Times New Roman" w:hAnsi="Times New Roman"/>
-                <w:b/>
-                <w:bCs/>
-                <w:sz w:val="24"/>
-                <w:szCs w:val="22"/>
-                <w:lang w:val="vi-VN"/>
+            <w:r>
+              <w:rPr>
+                <w:rFonts w:ascii="Times New Roman" w:hAnsi="Times New Roman"/>
+                <w:b/>
+                <w:bCs/>
+                <w:sz w:val="24"/>
+                <w:szCs w:val="22"/>
               </w:rPr>
               <w:fldChar w:fldCharType="end"/>
             </w:r>
@@ -4278,7 +2433,6 @@
           <w:szCs w:val="22"/>
         </w:rPr>
       </w:pPr>
-      <w:proofErr w:type="spellStart"/>
       <w:r>
         <w:rPr>
           <w:rFonts w:ascii="Times New Roman" w:hAnsi="Times New Roman"/>
@@ -4287,150 +2441,7 @@
           <w:sz w:val="24"/>
           <w:szCs w:val="22"/>
         </w:rPr>
-        <w:t>Kết</w:t>
-      </w:r>
-      <w:proofErr w:type="spellEnd"/>
-      <w:r>
-        <w:rPr>
-          <w:rFonts w:ascii="Times New Roman" w:hAnsi="Times New Roman"/>
-          <w:b/>
-          <w:bCs/>
-          <w:sz w:val="24"/>
-          <w:szCs w:val="22"/>
-        </w:rPr>
-        <w:t xml:space="preserve"> </w:t>
-      </w:r>
-      <w:proofErr w:type="spellStart"/>
-      <w:r>
-        <w:rPr>
-          <w:rFonts w:ascii="Times New Roman" w:hAnsi="Times New Roman"/>
-          <w:b/>
-          <w:bCs/>
-          <w:sz w:val="24"/>
-          <w:szCs w:val="22"/>
-        </w:rPr>
-        <w:t>luận</w:t>
-      </w:r>
-      <w:proofErr w:type="spellEnd"/>
-      <w:r>
-        <w:rPr>
-          <w:rFonts w:ascii="Times New Roman" w:hAnsi="Times New Roman"/>
-          <w:b/>
-          <w:bCs/>
-          <w:sz w:val="24"/>
-          <w:szCs w:val="22"/>
-        </w:rPr>
-        <w:t xml:space="preserve"> </w:t>
-      </w:r>
-      <w:proofErr w:type="spellStart"/>
-      <w:r>
-        <w:rPr>
-          <w:rFonts w:ascii="Times New Roman" w:hAnsi="Times New Roman"/>
-          <w:b/>
-          <w:bCs/>
-          <w:sz w:val="24"/>
-          <w:szCs w:val="22"/>
-        </w:rPr>
-        <w:t>đánh</w:t>
-      </w:r>
-      <w:proofErr w:type="spellEnd"/>
-      <w:r>
-        <w:rPr>
-          <w:rFonts w:ascii="Times New Roman" w:hAnsi="Times New Roman"/>
-          <w:b/>
-          <w:bCs/>
-          <w:sz w:val="24"/>
-          <w:szCs w:val="22"/>
-        </w:rPr>
-        <w:t xml:space="preserve"> </w:t>
-      </w:r>
-      <w:proofErr w:type="spellStart"/>
-      <w:r>
-        <w:rPr>
-          <w:rFonts w:ascii="Times New Roman" w:hAnsi="Times New Roman"/>
-          <w:b/>
-          <w:bCs/>
-          <w:sz w:val="24"/>
-          <w:szCs w:val="22"/>
-        </w:rPr>
-        <w:t>giá</w:t>
-      </w:r>
-      <w:proofErr w:type="spellEnd"/>
-      <w:r>
-        <w:rPr>
-          <w:rFonts w:ascii="Times New Roman" w:hAnsi="Times New Roman"/>
-          <w:b/>
-          <w:bCs/>
-          <w:sz w:val="24"/>
-          <w:szCs w:val="22"/>
-        </w:rPr>
-        <w:t xml:space="preserve"> </w:t>
-      </w:r>
-      <w:proofErr w:type="spellStart"/>
-      <w:r>
-        <w:rPr>
-          <w:rFonts w:ascii="Times New Roman" w:hAnsi="Times New Roman"/>
-          <w:b/>
-          <w:bCs/>
-          <w:sz w:val="24"/>
-          <w:szCs w:val="22"/>
-        </w:rPr>
-        <w:t>theo</w:t>
-      </w:r>
-      <w:proofErr w:type="spellEnd"/>
-      <w:r>
-        <w:rPr>
-          <w:rFonts w:ascii="Times New Roman" w:hAnsi="Times New Roman"/>
-          <w:b/>
-          <w:bCs/>
-          <w:sz w:val="24"/>
-          <w:szCs w:val="22"/>
-        </w:rPr>
-        <w:t xml:space="preserve"> </w:t>
-      </w:r>
-      <w:proofErr w:type="spellStart"/>
-      <w:r>
-        <w:rPr>
-          <w:rFonts w:ascii="Times New Roman" w:hAnsi="Times New Roman"/>
-          <w:b/>
-          <w:bCs/>
-          <w:sz w:val="24"/>
-          <w:szCs w:val="22"/>
-        </w:rPr>
-        <w:t>tiêu</w:t>
-      </w:r>
-      <w:proofErr w:type="spellEnd"/>
-      <w:r>
-        <w:rPr>
-          <w:rFonts w:ascii="Times New Roman" w:hAnsi="Times New Roman"/>
-          <w:b/>
-          <w:bCs/>
-          <w:sz w:val="24"/>
-          <w:szCs w:val="22"/>
-        </w:rPr>
-        <w:t xml:space="preserve"> </w:t>
-      </w:r>
-      <w:proofErr w:type="spellStart"/>
-      <w:r>
-        <w:rPr>
-          <w:rFonts w:ascii="Times New Roman" w:hAnsi="Times New Roman"/>
-          <w:b/>
-          <w:bCs/>
-          <w:sz w:val="24"/>
-          <w:szCs w:val="22"/>
-        </w:rPr>
-        <w:t>chí</w:t>
-      </w:r>
-      <w:proofErr w:type="spellEnd"/>
-      <w:r>
-        <w:rPr>
-          <w:rFonts w:ascii="Times New Roman" w:hAnsi="Times New Roman"/>
-          <w:b/>
-          <w:bCs/>
-          <w:sz w:val="24"/>
-          <w:szCs w:val="22"/>
-        </w:rPr>
-        <w:t>:</w:t>
+        <w:t>Kết luận đánh giá theo tiêu chí:</w:t>
       </w:r>
     </w:p>
     <w:tbl>
@@ -4447,6 +2458,7 @@
         <w:tc>
           <w:tcPr>
             <w:tcW w:w="3468" w:type="dxa"/>
+            <w:shd w:val="clear" w:color="auto" w:fill="BDD6EE" w:themeFill="accent5" w:themeFillTint="66"/>
           </w:tcPr>
           <w:p>
             <w:pPr>
@@ -4476,6 +2488,7 @@
         <w:tc>
           <w:tcPr>
             <w:tcW w:w="3840" w:type="dxa"/>
+            <w:shd w:val="clear" w:color="auto" w:fill="BDD6EE" w:themeFill="accent5" w:themeFillTint="66"/>
           </w:tcPr>
           <w:p>
             <w:pPr>
@@ -4545,7 +2558,6 @@
               </w:rPr>
               <w:fldChar w:fldCharType="separate"/>
             </w:r>
-            <w:proofErr w:type="spellStart"/>
             <w:r>
               <w:rPr>
                 <w:rFonts w:ascii="Times New Roman" w:hAnsi="Times New Roman"/>
@@ -4555,7 +2567,6 @@
               </w:rPr>
               <w:t>DatYeuCau</w:t>
             </w:r>
-            <w:proofErr w:type="spellEnd"/>
             <w:r>
               <w:rPr>
                 <w:rFonts w:ascii="Times New Roman" w:hAnsi="Times New Roman"/>
@@ -4610,7 +2621,6 @@
               </w:rPr>
               <w:fldChar w:fldCharType="separate"/>
             </w:r>
-            <w:proofErr w:type="spellStart"/>
             <w:r>
               <w:rPr>
                 <w:rFonts w:ascii="Times New Roman" w:hAnsi="Times New Roman"/>
@@ -4620,7 +2630,6 @@
               </w:rPr>
               <w:t>KhaoSatThem</w:t>
             </w:r>
-            <w:proofErr w:type="spellEnd"/>
             <w:r>
               <w:rPr>
                 <w:rFonts w:ascii="Times New Roman" w:hAnsi="Times New Roman"/>
@@ -4662,6 +2671,7 @@
         <w:tc>
           <w:tcPr>
             <w:tcW w:w="3468" w:type="dxa"/>
+            <w:shd w:val="clear" w:color="auto" w:fill="BDD6EE" w:themeFill="accent5" w:themeFillTint="66"/>
           </w:tcPr>
           <w:p>
             <w:pPr>
@@ -4691,6 +2701,7 @@
         <w:tc>
           <w:tcPr>
             <w:tcW w:w="3840" w:type="dxa"/>
+            <w:shd w:val="clear" w:color="auto" w:fill="BDD6EE" w:themeFill="accent5" w:themeFillTint="66"/>
           </w:tcPr>
           <w:p>
             <w:pPr>
@@ -4764,7 +2775,6 @@
               </w:rPr>
               <w:fldChar w:fldCharType="separate"/>
             </w:r>
-            <w:proofErr w:type="spellStart"/>
             <w:r>
               <w:rPr>
                 <w:rFonts w:ascii="Times New Roman" w:hAnsi="Times New Roman"/>
@@ -4775,7 +2785,6 @@
               </w:rPr>
               <w:t>TaiKy</w:t>
             </w:r>
-            <w:proofErr w:type="spellEnd"/>
             <w:r>
               <w:rPr>
                 <w:rFonts w:ascii="Times New Roman" w:hAnsi="Times New Roman"/>
@@ -4834,7 +2843,6 @@
               </w:rPr>
               <w:fldChar w:fldCharType="separate"/>
             </w:r>
-            <w:proofErr w:type="spellStart"/>
             <w:r>
               <w:rPr>
                 <w:rFonts w:ascii="Times New Roman" w:hAnsi="Times New Roman"/>
@@ -4845,7 +2853,6 @@
               </w:rPr>
               <w:t>TiemNang</w:t>
             </w:r>
-            <w:proofErr w:type="spellEnd"/>
             <w:r>
               <w:rPr>
                 <w:rFonts w:ascii="Times New Roman" w:hAnsi="Times New Roman"/>
@@ -4885,7 +2892,6 @@
           <w:sz w:val="24"/>
         </w:rPr>
       </w:pPr>
-      <w:proofErr w:type="spellStart"/>
       <w:r>
         <w:rPr>
           <w:rFonts w:ascii="Times New Roman" w:hAnsi="Times New Roman"/>
@@ -4894,40 +2900,7 @@
           <w:sz w:val="24"/>
           <w:u w:val="single"/>
         </w:rPr>
-        <w:t>Ghi</w:t>
-      </w:r>
-      <w:proofErr w:type="spellEnd"/>
-      <w:r>
-        <w:rPr>
-          <w:rFonts w:ascii="Times New Roman" w:hAnsi="Times New Roman"/>
-          <w:i/>
-          <w:iCs/>
-          <w:sz w:val="24"/>
-          <w:u w:val="single"/>
-        </w:rPr>
-        <w:t xml:space="preserve"> </w:t>
-      </w:r>
-      <w:proofErr w:type="spellStart"/>
-      <w:r>
-        <w:rPr>
-          <w:rFonts w:ascii="Times New Roman" w:hAnsi="Times New Roman"/>
-          <w:i/>
-          <w:iCs/>
-          <w:sz w:val="24"/>
-          <w:u w:val="single"/>
-        </w:rPr>
-        <w:t>chú</w:t>
-      </w:r>
-      <w:proofErr w:type="spellEnd"/>
-      <w:r>
-        <w:rPr>
-          <w:rFonts w:ascii="Times New Roman" w:hAnsi="Times New Roman"/>
-          <w:i/>
-          <w:iCs/>
-          <w:sz w:val="24"/>
-          <w:u w:val="single"/>
-        </w:rPr>
-        <w:t>:</w:t>
+        <w:t>Ghi chú:</w:t>
       </w:r>
       <w:r>
         <w:rPr>
@@ -4955,198 +2928,8 @@
           <w:iCs/>
           <w:sz w:val="24"/>
         </w:rPr>
-        <w:t xml:space="preserve">*** </w:t>
+        <w:t>*** Nếu có khảo sát, phải đính kèm báo cáo khảo sát</w:t>
       </w:r>
-      <w:proofErr w:type="spellStart"/>
-      <w:r>
-        <w:rPr>
-          <w:rFonts w:ascii="Times New Roman" w:hAnsi="Times New Roman"/>
-          <w:iCs/>
-          <w:sz w:val="24"/>
-        </w:rPr>
-        <w:t>Nếu</w:t>
-      </w:r>
-      <w:proofErr w:type="spellEnd"/>
-      <w:r>
-        <w:rPr>
-          <w:rFonts w:ascii="Times New Roman" w:hAnsi="Times New Roman"/>
-          <w:iCs/>
-          <w:sz w:val="24"/>
-        </w:rPr>
-        <w:t xml:space="preserve"> </w:t>
-      </w:r>
-      <w:proofErr w:type="spellStart"/>
-      <w:r>
-        <w:rPr>
-          <w:rFonts w:ascii="Times New Roman" w:hAnsi="Times New Roman"/>
-          <w:iCs/>
-          <w:sz w:val="24"/>
-        </w:rPr>
-        <w:t>có</w:t>
-      </w:r>
-      <w:proofErr w:type="spellEnd"/>
-      <w:r>
-        <w:rPr>
-          <w:rFonts w:ascii="Times New Roman" w:hAnsi="Times New Roman"/>
-          <w:iCs/>
-          <w:sz w:val="24"/>
-        </w:rPr>
-        <w:t xml:space="preserve"> </w:t>
-      </w:r>
-      <w:proofErr w:type="spellStart"/>
-      <w:r>
-        <w:rPr>
-          <w:rFonts w:ascii="Times New Roman" w:hAnsi="Times New Roman"/>
-          <w:iCs/>
-          <w:sz w:val="24"/>
-        </w:rPr>
-        <w:t>khảo</w:t>
-      </w:r>
-      <w:proofErr w:type="spellEnd"/>
-      <w:r>
-        <w:rPr>
-          <w:rFonts w:ascii="Times New Roman" w:hAnsi="Times New Roman"/>
-          <w:iCs/>
-          <w:sz w:val="24"/>
-        </w:rPr>
-        <w:t xml:space="preserve"> </w:t>
-      </w:r>
-      <w:proofErr w:type="spellStart"/>
-      <w:r>
-        <w:rPr>
-          <w:rFonts w:ascii="Times New Roman" w:hAnsi="Times New Roman"/>
-          <w:iCs/>
-          <w:sz w:val="24"/>
-        </w:rPr>
-        <w:t>sát</w:t>
-      </w:r>
-      <w:proofErr w:type="spellEnd"/>
-      <w:r>
-        <w:rPr>
-          <w:rFonts w:ascii="Times New Roman" w:hAnsi="Times New Roman"/>
-          <w:iCs/>
-          <w:sz w:val="24"/>
-        </w:rPr>
-        <w:t xml:space="preserve">, </w:t>
-      </w:r>
-      <w:proofErr w:type="spellStart"/>
-      <w:r>
-        <w:rPr>
-          <w:rFonts w:ascii="Times New Roman" w:hAnsi="Times New Roman"/>
-          <w:iCs/>
-          <w:sz w:val="24"/>
-        </w:rPr>
-        <w:t>phải</w:t>
-      </w:r>
-      <w:proofErr w:type="spellEnd"/>
-      <w:r>
-        <w:rPr>
-          <w:rFonts w:ascii="Times New Roman" w:hAnsi="Times New Roman"/>
-          <w:iCs/>
-          <w:sz w:val="24"/>
-        </w:rPr>
-        <w:t xml:space="preserve"> </w:t>
-      </w:r>
-      <w:proofErr w:type="spellStart"/>
-      <w:r>
-        <w:rPr>
-          <w:rFonts w:ascii="Times New Roman" w:hAnsi="Times New Roman"/>
-          <w:iCs/>
-          <w:sz w:val="24"/>
-        </w:rPr>
-        <w:t>đính</w:t>
-      </w:r>
-      <w:proofErr w:type="spellEnd"/>
-      <w:r>
-        <w:rPr>
-          <w:rFonts w:ascii="Times New Roman" w:hAnsi="Times New Roman"/>
-          <w:iCs/>
-          <w:sz w:val="24"/>
-        </w:rPr>
-        <w:t xml:space="preserve"> </w:t>
-      </w:r>
-      <w:proofErr w:type="spellStart"/>
-      <w:r>
-        <w:rPr>
-          <w:rFonts w:ascii="Times New Roman" w:hAnsi="Times New Roman"/>
-          <w:iCs/>
-          <w:sz w:val="24"/>
-        </w:rPr>
-        <w:t>kèm</w:t>
-      </w:r>
-      <w:proofErr w:type="spellEnd"/>
-      <w:r>
-        <w:rPr>
-          <w:rFonts w:ascii="Times New Roman" w:hAnsi="Times New Roman"/>
-          <w:iCs/>
-          <w:sz w:val="24"/>
-        </w:rPr>
-        <w:t xml:space="preserve"> </w:t>
-      </w:r>
-      <w:proofErr w:type="spellStart"/>
-      <w:r>
-        <w:rPr>
-          <w:rFonts w:ascii="Times New Roman" w:hAnsi="Times New Roman"/>
-          <w:iCs/>
-          <w:sz w:val="24"/>
-        </w:rPr>
-        <w:t>báo</w:t>
-      </w:r>
-      <w:proofErr w:type="spellEnd"/>
-      <w:r>
-        <w:rPr>
-          <w:rFonts w:ascii="Times New Roman" w:hAnsi="Times New Roman"/>
-          <w:iCs/>
-          <w:sz w:val="24"/>
-        </w:rPr>
-        <w:t xml:space="preserve"> </w:t>
-      </w:r>
-      <w:proofErr w:type="spellStart"/>
-      <w:r>
-        <w:rPr>
-          <w:rFonts w:ascii="Times New Roman" w:hAnsi="Times New Roman"/>
-          <w:iCs/>
-          <w:sz w:val="24"/>
-        </w:rPr>
-        <w:t>cáo</w:t>
-      </w:r>
-      <w:proofErr w:type="spellEnd"/>
-      <w:r>
-        <w:rPr>
-          <w:rFonts w:ascii="Times New Roman" w:hAnsi="Times New Roman"/>
-          <w:iCs/>
-          <w:sz w:val="24"/>
-        </w:rPr>
-        <w:t xml:space="preserve"> </w:t>
-      </w:r>
-      <w:proofErr w:type="spellStart"/>
-      <w:r>
-        <w:rPr>
-          <w:rFonts w:ascii="Times New Roman" w:hAnsi="Times New Roman"/>
-          <w:iCs/>
-          <w:sz w:val="24"/>
-        </w:rPr>
-        <w:t>khảo</w:t>
-      </w:r>
-      <w:proofErr w:type="spellEnd"/>
-      <w:r>
-        <w:rPr>
-          <w:rFonts w:ascii="Times New Roman" w:hAnsi="Times New Roman"/>
-          <w:iCs/>
-          <w:sz w:val="24"/>
-        </w:rPr>
-        <w:t xml:space="preserve"> </w:t>
-      </w:r>
-      <w:proofErr w:type="spellStart"/>
-      <w:r>
-        <w:rPr>
-          <w:rFonts w:ascii="Times New Roman" w:hAnsi="Times New Roman"/>
-          <w:iCs/>
-          <w:sz w:val="24"/>
-        </w:rPr>
-        <w:t>sát</w:t>
-      </w:r>
-      <w:proofErr w:type="spellEnd"/>
     </w:p>
     <w:p>
       <w:pPr>
@@ -5165,385 +2948,7 @@
           <w:iCs/>
           <w:sz w:val="24"/>
         </w:rPr>
-        <w:t xml:space="preserve">*** </w:t>
-      </w:r>
-      <w:proofErr w:type="spellStart"/>
-      <w:r>
-        <w:rPr>
-          <w:rFonts w:ascii="Times New Roman" w:hAnsi="Times New Roman"/>
-          <w:iCs/>
-          <w:sz w:val="24"/>
-        </w:rPr>
-        <w:t>Nếu</w:t>
-      </w:r>
-      <w:proofErr w:type="spellEnd"/>
-      <w:r>
-        <w:rPr>
-          <w:rFonts w:ascii="Times New Roman" w:hAnsi="Times New Roman"/>
-          <w:iCs/>
-          <w:sz w:val="24"/>
-        </w:rPr>
-        <w:t xml:space="preserve"> </w:t>
-      </w:r>
-      <w:proofErr w:type="spellStart"/>
-      <w:r>
-        <w:rPr>
-          <w:rFonts w:ascii="Times New Roman" w:hAnsi="Times New Roman"/>
-          <w:iCs/>
-          <w:sz w:val="24"/>
-        </w:rPr>
-        <w:t>chưa</w:t>
-      </w:r>
-      <w:proofErr w:type="spellEnd"/>
-      <w:r>
-        <w:rPr>
-          <w:rFonts w:ascii="Times New Roman" w:hAnsi="Times New Roman"/>
-          <w:iCs/>
-          <w:sz w:val="24"/>
-        </w:rPr>
-        <w:t xml:space="preserve"> </w:t>
-      </w:r>
-      <w:proofErr w:type="spellStart"/>
-      <w:r>
-        <w:rPr>
-          <w:rFonts w:ascii="Times New Roman" w:hAnsi="Times New Roman"/>
-          <w:iCs/>
-          <w:sz w:val="24"/>
-        </w:rPr>
-        <w:t>đảm</w:t>
-      </w:r>
-      <w:proofErr w:type="spellEnd"/>
-      <w:r>
-        <w:rPr>
-          <w:rFonts w:ascii="Times New Roman" w:hAnsi="Times New Roman"/>
-          <w:iCs/>
-          <w:sz w:val="24"/>
-        </w:rPr>
-        <w:t xml:space="preserve"> </w:t>
-      </w:r>
-      <w:proofErr w:type="spellStart"/>
-      <w:r>
-        <w:rPr>
-          <w:rFonts w:ascii="Times New Roman" w:hAnsi="Times New Roman"/>
-          <w:iCs/>
-          <w:sz w:val="24"/>
-        </w:rPr>
-        <w:t>bảo</w:t>
-      </w:r>
-      <w:proofErr w:type="spellEnd"/>
-      <w:r>
-        <w:rPr>
-          <w:rFonts w:ascii="Times New Roman" w:hAnsi="Times New Roman"/>
-          <w:iCs/>
-          <w:sz w:val="24"/>
-        </w:rPr>
-        <w:t xml:space="preserve"> </w:t>
-      </w:r>
-      <w:proofErr w:type="spellStart"/>
-      <w:r>
-        <w:rPr>
-          <w:rFonts w:ascii="Times New Roman" w:hAnsi="Times New Roman"/>
-          <w:iCs/>
-          <w:sz w:val="24"/>
-        </w:rPr>
-        <w:t>tiêu</w:t>
-      </w:r>
-      <w:proofErr w:type="spellEnd"/>
-      <w:r>
-        <w:rPr>
-          <w:rFonts w:ascii="Times New Roman" w:hAnsi="Times New Roman"/>
-          <w:iCs/>
-          <w:sz w:val="24"/>
-        </w:rPr>
-        <w:t xml:space="preserve"> </w:t>
-      </w:r>
-      <w:proofErr w:type="spellStart"/>
-      <w:r>
-        <w:rPr>
-          <w:rFonts w:ascii="Times New Roman" w:hAnsi="Times New Roman"/>
-          <w:iCs/>
-          <w:sz w:val="24"/>
-        </w:rPr>
-        <w:t>chí</w:t>
-      </w:r>
-      <w:proofErr w:type="spellEnd"/>
-      <w:r>
-        <w:rPr>
-          <w:rFonts w:ascii="Times New Roman" w:hAnsi="Times New Roman"/>
-          <w:iCs/>
-          <w:sz w:val="24"/>
-        </w:rPr>
-        <w:t xml:space="preserve">, </w:t>
-      </w:r>
-      <w:proofErr w:type="spellStart"/>
-      <w:r>
-        <w:rPr>
-          <w:rFonts w:ascii="Times New Roman" w:hAnsi="Times New Roman"/>
-          <w:iCs/>
-          <w:sz w:val="24"/>
-        </w:rPr>
-        <w:t>nhưng</w:t>
-      </w:r>
-      <w:proofErr w:type="spellEnd"/>
-      <w:r>
-        <w:rPr>
-          <w:rFonts w:ascii="Times New Roman" w:hAnsi="Times New Roman"/>
-          <w:iCs/>
-          <w:sz w:val="24"/>
-        </w:rPr>
-        <w:t xml:space="preserve"> </w:t>
-      </w:r>
-      <w:proofErr w:type="spellStart"/>
-      <w:r>
-        <w:rPr>
-          <w:rFonts w:ascii="Times New Roman" w:hAnsi="Times New Roman"/>
-          <w:iCs/>
-          <w:sz w:val="24"/>
-        </w:rPr>
-        <w:t>cần</w:t>
-      </w:r>
-      <w:proofErr w:type="spellEnd"/>
-      <w:r>
-        <w:rPr>
-          <w:rFonts w:ascii="Times New Roman" w:hAnsi="Times New Roman"/>
-          <w:iCs/>
-          <w:sz w:val="24"/>
-        </w:rPr>
-        <w:t xml:space="preserve"> </w:t>
-      </w:r>
-      <w:proofErr w:type="spellStart"/>
-      <w:r>
-        <w:rPr>
-          <w:rFonts w:ascii="Times New Roman" w:hAnsi="Times New Roman"/>
-          <w:iCs/>
-          <w:sz w:val="24"/>
-        </w:rPr>
-        <w:t>phải</w:t>
-      </w:r>
-      <w:proofErr w:type="spellEnd"/>
-      <w:r>
-        <w:rPr>
-          <w:rFonts w:ascii="Times New Roman" w:hAnsi="Times New Roman"/>
-          <w:iCs/>
-          <w:sz w:val="24"/>
-        </w:rPr>
-        <w:t xml:space="preserve"> </w:t>
-      </w:r>
-      <w:proofErr w:type="spellStart"/>
-      <w:r>
-        <w:rPr>
-          <w:rFonts w:ascii="Times New Roman" w:hAnsi="Times New Roman"/>
-          <w:iCs/>
-          <w:sz w:val="24"/>
-        </w:rPr>
-        <w:t>sử</w:t>
-      </w:r>
-      <w:proofErr w:type="spellEnd"/>
-      <w:r>
-        <w:rPr>
-          <w:rFonts w:ascii="Times New Roman" w:hAnsi="Times New Roman"/>
-          <w:iCs/>
-          <w:sz w:val="24"/>
-        </w:rPr>
-        <w:t xml:space="preserve"> </w:t>
-      </w:r>
-      <w:proofErr w:type="spellStart"/>
-      <w:r>
-        <w:rPr>
-          <w:rFonts w:ascii="Times New Roman" w:hAnsi="Times New Roman"/>
-          <w:iCs/>
-          <w:sz w:val="24"/>
-        </w:rPr>
-        <w:t>dụng</w:t>
-      </w:r>
-      <w:proofErr w:type="spellEnd"/>
-      <w:r>
-        <w:rPr>
-          <w:rFonts w:ascii="Times New Roman" w:hAnsi="Times New Roman"/>
-          <w:iCs/>
-          <w:sz w:val="24"/>
-        </w:rPr>
-        <w:t xml:space="preserve"> do </w:t>
-      </w:r>
-      <w:proofErr w:type="spellStart"/>
-      <w:r>
-        <w:rPr>
-          <w:rFonts w:ascii="Times New Roman" w:hAnsi="Times New Roman"/>
-          <w:iCs/>
-          <w:sz w:val="24"/>
-        </w:rPr>
-        <w:t>không</w:t>
-      </w:r>
-      <w:proofErr w:type="spellEnd"/>
-      <w:r>
-        <w:rPr>
-          <w:rFonts w:ascii="Times New Roman" w:hAnsi="Times New Roman"/>
-          <w:iCs/>
-          <w:sz w:val="24"/>
-        </w:rPr>
-        <w:t xml:space="preserve"> </w:t>
-      </w:r>
-      <w:proofErr w:type="spellStart"/>
-      <w:r>
-        <w:rPr>
-          <w:rFonts w:ascii="Times New Roman" w:hAnsi="Times New Roman"/>
-          <w:iCs/>
-          <w:sz w:val="24"/>
-        </w:rPr>
-        <w:t>có</w:t>
-      </w:r>
-      <w:proofErr w:type="spellEnd"/>
-      <w:r>
-        <w:rPr>
-          <w:rFonts w:ascii="Times New Roman" w:hAnsi="Times New Roman"/>
-          <w:iCs/>
-          <w:sz w:val="24"/>
-        </w:rPr>
-        <w:t xml:space="preserve"> </w:t>
-      </w:r>
-      <w:proofErr w:type="spellStart"/>
-      <w:r>
-        <w:rPr>
-          <w:rFonts w:ascii="Times New Roman" w:hAnsi="Times New Roman"/>
-          <w:iCs/>
-          <w:sz w:val="24"/>
-        </w:rPr>
-        <w:t>sự</w:t>
-      </w:r>
-      <w:proofErr w:type="spellEnd"/>
-      <w:r>
-        <w:rPr>
-          <w:rFonts w:ascii="Times New Roman" w:hAnsi="Times New Roman"/>
-          <w:iCs/>
-          <w:sz w:val="24"/>
-        </w:rPr>
-        <w:t xml:space="preserve"> </w:t>
-      </w:r>
-      <w:proofErr w:type="spellStart"/>
-      <w:r>
-        <w:rPr>
-          <w:rFonts w:ascii="Times New Roman" w:hAnsi="Times New Roman"/>
-          <w:iCs/>
-          <w:sz w:val="24"/>
-        </w:rPr>
-        <w:t>lựa</w:t>
-      </w:r>
-      <w:proofErr w:type="spellEnd"/>
-      <w:r>
-        <w:rPr>
-          <w:rFonts w:ascii="Times New Roman" w:hAnsi="Times New Roman"/>
-          <w:iCs/>
-          <w:sz w:val="24"/>
-        </w:rPr>
-        <w:t xml:space="preserve"> </w:t>
-      </w:r>
-      <w:proofErr w:type="spellStart"/>
-      <w:r>
-        <w:rPr>
-          <w:rFonts w:ascii="Times New Roman" w:hAnsi="Times New Roman"/>
-          <w:iCs/>
-          <w:sz w:val="24"/>
-        </w:rPr>
-        <w:t>chọn</w:t>
-      </w:r>
-      <w:proofErr w:type="spellEnd"/>
-      <w:r>
-        <w:rPr>
-          <w:rFonts w:ascii="Times New Roman" w:hAnsi="Times New Roman"/>
-          <w:iCs/>
-          <w:sz w:val="24"/>
-        </w:rPr>
-        <w:t xml:space="preserve">: </w:t>
-      </w:r>
-      <w:proofErr w:type="spellStart"/>
-      <w:r>
-        <w:rPr>
-          <w:rFonts w:ascii="Times New Roman" w:hAnsi="Times New Roman"/>
-          <w:iCs/>
-          <w:sz w:val="24"/>
-        </w:rPr>
-        <w:t>cần</w:t>
-      </w:r>
-      <w:proofErr w:type="spellEnd"/>
-      <w:r>
-        <w:rPr>
-          <w:rFonts w:ascii="Times New Roman" w:hAnsi="Times New Roman"/>
-          <w:iCs/>
-          <w:sz w:val="24"/>
-        </w:rPr>
-        <w:t xml:space="preserve"> </w:t>
-      </w:r>
-      <w:proofErr w:type="spellStart"/>
-      <w:r>
-        <w:rPr>
-          <w:rFonts w:ascii="Times New Roman" w:hAnsi="Times New Roman"/>
-          <w:iCs/>
-          <w:sz w:val="24"/>
-        </w:rPr>
-        <w:t>phải</w:t>
-      </w:r>
-      <w:proofErr w:type="spellEnd"/>
-      <w:r>
-        <w:rPr>
-          <w:rFonts w:ascii="Times New Roman" w:hAnsi="Times New Roman"/>
-          <w:iCs/>
-          <w:sz w:val="24"/>
-        </w:rPr>
-        <w:t xml:space="preserve"> </w:t>
-      </w:r>
-      <w:proofErr w:type="spellStart"/>
-      <w:r>
-        <w:rPr>
-          <w:rFonts w:ascii="Times New Roman" w:hAnsi="Times New Roman"/>
-          <w:iCs/>
-          <w:sz w:val="24"/>
-        </w:rPr>
-        <w:t>chú</w:t>
-      </w:r>
-      <w:proofErr w:type="spellEnd"/>
-      <w:r>
-        <w:rPr>
-          <w:rFonts w:ascii="Times New Roman" w:hAnsi="Times New Roman"/>
-          <w:iCs/>
-          <w:sz w:val="24"/>
-        </w:rPr>
-        <w:t xml:space="preserve"> </w:t>
-      </w:r>
-      <w:proofErr w:type="spellStart"/>
-      <w:r>
-        <w:rPr>
-          <w:rFonts w:ascii="Times New Roman" w:hAnsi="Times New Roman"/>
-          <w:iCs/>
-          <w:sz w:val="24"/>
-        </w:rPr>
-        <w:t>thích</w:t>
-      </w:r>
-      <w:proofErr w:type="spellEnd"/>
-      <w:r>
-        <w:rPr>
-          <w:rFonts w:ascii="Times New Roman" w:hAnsi="Times New Roman"/>
-          <w:iCs/>
-          <w:sz w:val="24"/>
-        </w:rPr>
-        <w:t xml:space="preserve"> </w:t>
-      </w:r>
-      <w:proofErr w:type="spellStart"/>
-      <w:r>
-        <w:rPr>
-          <w:rFonts w:ascii="Times New Roman" w:hAnsi="Times New Roman"/>
-          <w:iCs/>
-          <w:sz w:val="24"/>
-        </w:rPr>
-        <w:t>thêm</w:t>
-      </w:r>
-      <w:proofErr w:type="spellEnd"/>
-      <w:r>
-        <w:rPr>
-          <w:rFonts w:ascii="Times New Roman" w:hAnsi="Times New Roman"/>
-          <w:iCs/>
-          <w:sz w:val="24"/>
-        </w:rPr>
-        <w:t xml:space="preserve">  </w:t>
+        <w:t xml:space="preserve">*** Nếu chưa đảm bảo tiêu chí, nhưng cần phải sử dụng do không có sự lựa chọn: cần phải chú thích thêm  </w:t>
       </w:r>
     </w:p>
     <w:p>
@@ -5569,20 +2974,167 @@
           <w:sz w:val="24"/>
         </w:rPr>
       </w:pPr>
-      <w:proofErr w:type="spellStart"/>
       <w:r>
         <w:rPr>
           <w:rFonts w:ascii="Times New Roman" w:hAnsi="Times New Roman"/>
           <w:iCs/>
           <w:sz w:val="24"/>
         </w:rPr>
-        <w:t>Ngày</w:t>
+        <w:t xml:space="preserve">Ngày </w:t>
       </w:r>
-      <w:proofErr w:type="spellEnd"/>
       <w:r>
         <w:rPr>
           <w:rFonts w:ascii="Times New Roman" w:hAnsi="Times New Roman"/>
           <w:iCs/>
+          <w:sz w:val="24"/>
+        </w:rPr>
+        <w:fldChar w:fldCharType="begin"/>
+      </w:r>
+      <w:r>
+        <w:rPr>
+          <w:rFonts w:ascii="Times New Roman" w:hAnsi="Times New Roman"/>
+          <w:iCs/>
+          <w:sz w:val="24"/>
+        </w:rPr>
+        <w:instrText xml:space="preserve"> DOCPROPERTY  Ngay  \* MERGEFORMAT </w:instrText>
+      </w:r>
+      <w:r>
+        <w:rPr>
+          <w:rFonts w:ascii="Times New Roman" w:hAnsi="Times New Roman"/>
+          <w:iCs/>
+          <w:sz w:val="24"/>
+        </w:rPr>
+        <w:fldChar w:fldCharType="separate"/>
+      </w:r>
+      <w:r>
+        <w:rPr>
+          <w:rFonts w:ascii="Times New Roman" w:hAnsi="Times New Roman"/>
+          <w:iCs/>
+          <w:sz w:val="24"/>
+        </w:rPr>
+        <w:t>Ngay</w:t>
+      </w:r>
+      <w:r>
+        <w:rPr>
+          <w:rFonts w:ascii="Times New Roman" w:hAnsi="Times New Roman"/>
+          <w:iCs/>
+          <w:sz w:val="24"/>
+        </w:rPr>
+        <w:fldChar w:fldCharType="end"/>
+      </w:r>
+      <w:r>
+        <w:rPr>
+          <w:rFonts w:ascii="Times New Roman" w:hAnsi="Times New Roman"/>
+          <w:iCs/>
+          <w:sz w:val="24"/>
+        </w:rPr>
+        <w:t xml:space="preserve"> tháng </w:t>
+      </w:r>
+      <w:r>
+        <w:rPr>
+          <w:rFonts w:ascii="Times New Roman" w:hAnsi="Times New Roman"/>
+          <w:iCs/>
+          <w:sz w:val="24"/>
+        </w:rPr>
+        <w:fldChar w:fldCharType="begin"/>
+      </w:r>
+      <w:r>
+        <w:rPr>
+          <w:rFonts w:ascii="Times New Roman" w:hAnsi="Times New Roman"/>
+          <w:iCs/>
+          <w:sz w:val="24"/>
+        </w:rPr>
+        <w:instrText xml:space="preserve"> DOCPROPERTY  Thang  \* MERGEFORMAT </w:instrText>
+      </w:r>
+      <w:r>
+        <w:rPr>
+          <w:rFonts w:ascii="Times New Roman" w:hAnsi="Times New Roman"/>
+          <w:iCs/>
+          <w:sz w:val="24"/>
+        </w:rPr>
+        <w:fldChar w:fldCharType="separate"/>
+      </w:r>
+      <w:r>
+        <w:rPr>
+          <w:rFonts w:ascii="Times New Roman" w:hAnsi="Times New Roman"/>
+          <w:iCs/>
+          <w:sz w:val="24"/>
+        </w:rPr>
+        <w:t>Thang</w:t>
+      </w:r>
+      <w:r>
+        <w:rPr>
+          <w:rFonts w:ascii="Times New Roman" w:hAnsi="Times New Roman"/>
+          <w:iCs/>
+          <w:sz w:val="24"/>
+        </w:rPr>
+        <w:fldChar w:fldCharType="end"/>
+      </w:r>
+      <w:r>
+        <w:rPr>
+          <w:rFonts w:ascii="Times New Roman" w:hAnsi="Times New Roman"/>
+          <w:iCs/>
+          <w:sz w:val="24"/>
+        </w:rPr>
+        <w:t xml:space="preserve"> năm </w:t>
+      </w:r>
+      <w:r>
+        <w:rPr>
+          <w:rFonts w:ascii="Times New Roman" w:hAnsi="Times New Roman"/>
+          <w:iCs/>
+          <w:sz w:val="24"/>
+        </w:rPr>
+        <w:fldChar w:fldCharType="begin"/>
+      </w:r>
+      <w:r>
+        <w:rPr>
+          <w:rFonts w:ascii="Times New Roman" w:hAnsi="Times New Roman"/>
+          <w:iCs/>
+          <w:sz w:val="24"/>
+        </w:rPr>
+        <w:instrText xml:space="preserve"> DOCPROPERTY  Nam  \* MERGEFORMAT </w:instrText>
+      </w:r>
+      <w:r>
+        <w:rPr>
+          <w:rFonts w:ascii="Times New Roman" w:hAnsi="Times New Roman"/>
+          <w:iCs/>
+          <w:sz w:val="24"/>
+        </w:rPr>
+        <w:fldChar w:fldCharType="separate"/>
+      </w:r>
+      <w:r>
+        <w:rPr>
+          <w:rFonts w:ascii="Times New Roman" w:hAnsi="Times New Roman"/>
+          <w:iCs/>
+          <w:sz w:val="24"/>
+        </w:rPr>
+        <w:t>Nam</w:t>
+      </w:r>
+      <w:r>
+        <w:rPr>
+          <w:rFonts w:ascii="Times New Roman" w:hAnsi="Times New Roman"/>
+          <w:iCs/>
+          <w:sz w:val="24"/>
+        </w:rPr>
+        <w:fldChar w:fldCharType="end"/>
+      </w:r>
+    </w:p>
+    <w:p>
+      <w:pPr>
+        <w:tabs>
+          <w:tab w:val="center" w:pos="12420"/>
+        </w:tabs>
+        <w:rPr>
+          <w:rFonts w:ascii="Times New Roman" w:hAnsi="Times New Roman"/>
+          <w:iCs/>
+          <w:sz w:val="24"/>
+          <w:lang w:val="vi-VN"/>
+        </w:rPr>
+      </w:pPr>
+      <w:r>
+        <w:rPr>
+          <w:rFonts w:ascii="Times New Roman" w:hAnsi="Times New Roman"/>
+          <w:bCs/>
           <w:sz w:val="24"/>
         </w:rPr>
         <w:t xml:space="preserve"> </w:t>
@@ -5590,67 +3142,17 @@
       <w:r>
         <w:rPr>
           <w:rFonts w:ascii="Times New Roman" w:hAnsi="Times New Roman"/>
-          <w:iCs/>
-          <w:sz w:val="24"/>
-        </w:rPr>
-        <w:fldChar w:fldCharType="begin"/>
+          <w:b/>
+          <w:bCs/>
+          <w:sz w:val="24"/>
+          <w:lang w:val="vi-VN"/>
+        </w:rPr>
+        <w:t>Người đánh giá</w:t>
       </w:r>
       <w:r>
         <w:rPr>
           <w:rFonts w:ascii="Times New Roman" w:hAnsi="Times New Roman"/>
-          <w:iCs/>
-          <w:sz w:val="24"/>
-        </w:rPr>
-        <w:instrText xml:space="preserve"> DOCPROPERTY  Ngay  \* MERGEFORMAT </w:instrText>
-      </w:r>
-      <w:r>
-        <w:rPr>
-          <w:rFonts w:ascii="Times New Roman" w:hAnsi="Times New Roman"/>
-          <w:iCs/>
-          <w:sz w:val="24"/>
-        </w:rPr>
-        <w:fldChar w:fldCharType="separate"/>
-      </w:r>
-      <w:proofErr w:type="spellStart"/>
-      <w:r>
-        <w:rPr>
-          <w:rFonts w:ascii="Times New Roman" w:hAnsi="Times New Roman"/>
-          <w:iCs/>
-          <w:sz w:val="24"/>
-        </w:rPr>
-        <w:t>Ngay</w:t>
-      </w:r>
-      <w:proofErr w:type="spellEnd"/>
-      <w:r>
-        <w:rPr>
-          <w:rFonts w:ascii="Times New Roman" w:hAnsi="Times New Roman"/>
-          <w:iCs/>
-          <w:sz w:val="24"/>
-        </w:rPr>
-        <w:fldChar w:fldCharType="end"/>
-      </w:r>
-      <w:r>
-        <w:rPr>
-          <w:rFonts w:ascii="Times New Roman" w:hAnsi="Times New Roman"/>
-          <w:iCs/>
-          <w:sz w:val="24"/>
-        </w:rPr>
-        <w:t xml:space="preserve"> </w:t>
-      </w:r>
-      <w:proofErr w:type="spellStart"/>
-      <w:r>
-        <w:rPr>
-          <w:rFonts w:ascii="Times New Roman" w:hAnsi="Times New Roman"/>
-          <w:iCs/>
-          <w:sz w:val="24"/>
-        </w:rPr>
-        <w:t>tháng</w:t>
-      </w:r>
-      <w:proofErr w:type="spellEnd"/>
-      <w:r>
-        <w:rPr>
-          <w:rFonts w:ascii="Times New Roman" w:hAnsi="Times New Roman"/>
-          <w:iCs/>
+          <w:bCs/>
           <w:sz w:val="24"/>
         </w:rPr>
         <w:t xml:space="preserve"> </w:t>
@@ -5658,77 +3160,11 @@
       <w:r>
         <w:rPr>
           <w:rFonts w:ascii="Times New Roman" w:hAnsi="Times New Roman"/>
-          <w:iCs/>
-          <w:sz w:val="24"/>
-        </w:rPr>
-        <w:fldChar w:fldCharType="begin"/>
-      </w:r>
-      <w:r>
-        <w:rPr>
-          <w:rFonts w:ascii="Times New Roman" w:hAnsi="Times New Roman"/>
-          <w:iCs/>
-          <w:sz w:val="24"/>
-        </w:rPr>
-        <w:instrText xml:space="preserve"> DOCPROPERTY  Thang  \* MERGEFORMAT </w:instrText>
-      </w:r>
-      <w:r>
-        <w:rPr>
-          <w:rFonts w:ascii="Times New Roman" w:hAnsi="Times New Roman"/>
-          <w:iCs/>
-          <w:sz w:val="24"/>
-        </w:rPr>
-        <w:fldChar w:fldCharType="separate"/>
-      </w:r>
-      <w:r>
-        <w:rPr>
-          <w:rFonts w:ascii="Times New Roman" w:hAnsi="Times New Roman"/>
-          <w:iCs/>
-          <w:sz w:val="24"/>
-        </w:rPr>
-        <w:t>Thang</w:t>
-      </w:r>
-      <w:r>
-        <w:rPr>
-          <w:rFonts w:ascii="Times New Roman" w:hAnsi="Times New Roman"/>
-          <w:iCs/>
-          <w:sz w:val="24"/>
-        </w:rPr>
-        <w:fldChar w:fldCharType="end"/>
-      </w:r>
-      <w:r>
-        <w:rPr>
-          <w:rFonts w:ascii="Times New Roman" w:hAnsi="Times New Roman"/>
-          <w:iCs/>
-          <w:sz w:val="24"/>
-        </w:rPr>
-        <w:t xml:space="preserve"> </w:t>
-      </w:r>
-      <w:proofErr w:type="spellStart"/>
-      <w:r>
-        <w:rPr>
-          <w:rFonts w:ascii="Times New Roman" w:hAnsi="Times New Roman"/>
-          <w:iCs/>
-          <w:sz w:val="24"/>
-        </w:rPr>
-        <w:t>năm</w:t>
-      </w:r>
-      <w:proofErr w:type="spellEnd"/>
-      <w:r>
-        <w:rPr>
-          <w:rFonts w:ascii="Times New Roman" w:hAnsi="Times New Roman"/>
-          <w:iCs/>
-          <w:sz w:val="24"/>
-        </w:rPr>
-        <w:t xml:space="preserve"> 202</w:t>
-      </w:r>
-      <w:r>
-        <w:rPr>
-          <w:rFonts w:ascii="Times New Roman" w:hAnsi="Times New Roman"/>
-          <w:iCs/>
-          <w:sz w:val="24"/>
-          <w:lang w:val="vi-VN"/>
-        </w:rPr>
-        <w:t>2</w:t>
+          <w:bCs/>
+          <w:i/>
+          <w:sz w:val="24"/>
+        </w:rPr>
+        <w:t>( đề xuất hợp tác )</w:t>
       </w:r>
     </w:p>
     <w:p>
@@ -5738,79 +3174,99 @@
         </w:tabs>
         <w:rPr>
           <w:rFonts w:ascii="Times New Roman" w:hAnsi="Times New Roman"/>
+          <w:bCs/>
+          <w:i/>
+          <w:sz w:val="24"/>
+        </w:rPr>
+      </w:pPr>
+    </w:p>
+    <w:p>
+      <w:pPr>
+        <w:tabs>
+          <w:tab w:val="center" w:pos="12420"/>
+        </w:tabs>
+        <w:rPr>
+          <w:rFonts w:ascii="Times New Roman" w:hAnsi="Times New Roman"/>
+          <w:bCs/>
+          <w:i/>
+          <w:sz w:val="24"/>
+        </w:rPr>
+      </w:pPr>
+    </w:p>
+    <w:p>
+      <w:pPr>
+        <w:tabs>
+          <w:tab w:val="center" w:pos="12420"/>
+        </w:tabs>
+        <w:rPr>
+          <w:rFonts w:ascii="Times New Roman" w:hAnsi="Times New Roman"/>
+          <w:bCs/>
+          <w:i/>
+          <w:sz w:val="24"/>
+        </w:rPr>
+      </w:pPr>
+    </w:p>
+    <w:p>
+      <w:pPr>
+        <w:tabs>
+          <w:tab w:val="center" w:pos="12420"/>
+        </w:tabs>
+        <w:rPr>
+          <w:rFonts w:ascii="Times New Roman" w:hAnsi="Times New Roman"/>
+          <w:bCs/>
+          <w:i/>
+          <w:sz w:val="24"/>
+        </w:rPr>
+      </w:pPr>
+    </w:p>
+    <w:p>
+      <w:pPr>
+        <w:tabs>
+          <w:tab w:val="center" w:pos="12420"/>
+        </w:tabs>
+        <w:rPr>
+          <w:rFonts w:ascii="Times New Roman" w:hAnsi="Times New Roman"/>
+          <w:bCs/>
+          <w:i/>
+          <w:sz w:val="24"/>
+        </w:rPr>
+      </w:pPr>
+      <w:r>
+        <w:rPr>
+          <w:rFonts w:ascii="Times New Roman" w:hAnsi="Times New Roman"/>
+          <w:bCs/>
+          <w:i/>
+          <w:sz w:val="24"/>
+        </w:rPr>
+        <w:t xml:space="preserve">Họ và tên </w:t>
+      </w:r>
+    </w:p>
+    <w:p>
+      <w:pPr>
+        <w:tabs>
+          <w:tab w:val="center" w:pos="12420"/>
+        </w:tabs>
+        <w:rPr>
+          <w:rFonts w:ascii="Times New Roman" w:hAnsi="Times New Roman"/>
           <w:iCs/>
           <w:sz w:val="24"/>
-          <w:lang w:val="vi-VN"/>
         </w:rPr>
       </w:pPr>
       <w:r>
         <w:rPr>
           <w:rFonts w:ascii="Times New Roman" w:hAnsi="Times New Roman"/>
           <w:bCs/>
-          <w:sz w:val="24"/>
-        </w:rPr>
-        <w:t xml:space="preserve"> </w:t>
+          <w:i/>
+          <w:sz w:val="24"/>
+        </w:rPr>
+        <w:t>Chức danh</w:t>
       </w:r>
-      <w:proofErr w:type="spellStart"/>
       <w:r>
         <w:rPr>
           <w:rFonts w:ascii="Times New Roman" w:hAnsi="Times New Roman"/>
           <w:b/>
           <w:bCs/>
-          <w:sz w:val="24"/>
-          <w:lang w:val="vi-VN"/>
-        </w:rPr>
-        <w:t>Người</w:t>
-      </w:r>
-      <w:proofErr w:type="spellEnd"/>
-      <w:r>
-        <w:rPr>
-          <w:rFonts w:ascii="Times New Roman" w:hAnsi="Times New Roman"/>
-          <w:b/>
-          <w:bCs/>
-          <w:sz w:val="24"/>
-          <w:lang w:val="vi-VN"/>
-        </w:rPr>
-        <w:t xml:space="preserve"> </w:t>
-      </w:r>
-      <w:proofErr w:type="spellStart"/>
-      <w:r>
-        <w:rPr>
-          <w:rFonts w:ascii="Times New Roman" w:hAnsi="Times New Roman"/>
-          <w:b/>
-          <w:bCs/>
-          <w:sz w:val="24"/>
-          <w:lang w:val="vi-VN"/>
-        </w:rPr>
-        <w:t>đánh</w:t>
-      </w:r>
-      <w:proofErr w:type="spellEnd"/>
-      <w:r>
-        <w:rPr>
-          <w:rFonts w:ascii="Times New Roman" w:hAnsi="Times New Roman"/>
-          <w:b/>
-          <w:bCs/>
-          <w:sz w:val="24"/>
-          <w:lang w:val="vi-VN"/>
-        </w:rPr>
-        <w:t xml:space="preserve"> </w:t>
-      </w:r>
-      <w:proofErr w:type="spellStart"/>
-      <w:r>
-        <w:rPr>
-          <w:rFonts w:ascii="Times New Roman" w:hAnsi="Times New Roman"/>
-          <w:b/>
-          <w:bCs/>
-          <w:sz w:val="24"/>
-          <w:lang w:val="vi-VN"/>
-        </w:rPr>
-        <w:t>giá</w:t>
-      </w:r>
-      <w:proofErr w:type="spellEnd"/>
-      <w:r>
-        <w:rPr>
-          <w:rFonts w:ascii="Times New Roman" w:hAnsi="Times New Roman"/>
-          <w:bCs/>
+          <w:i/>
           <w:sz w:val="24"/>
         </w:rPr>
         <w:t xml:space="preserve"> </w:t>
@@ -5818,269 +3274,11 @@
       <w:r>
         <w:rPr>
           <w:rFonts w:ascii="Times New Roman" w:hAnsi="Times New Roman"/>
-          <w:bCs/>
-          <w:i/>
-          <w:sz w:val="24"/>
-        </w:rPr>
-        <w:t xml:space="preserve">( </w:t>
-      </w:r>
-      <w:proofErr w:type="spellStart"/>
-      <w:r>
-        <w:rPr>
-          <w:rFonts w:ascii="Times New Roman" w:hAnsi="Times New Roman"/>
-          <w:bCs/>
-          <w:i/>
-          <w:sz w:val="24"/>
-        </w:rPr>
-        <w:t>đề</w:t>
-      </w:r>
-      <w:proofErr w:type="spellEnd"/>
-      <w:r>
-        <w:rPr>
-          <w:rFonts w:ascii="Times New Roman" w:hAnsi="Times New Roman"/>
-          <w:bCs/>
-          <w:i/>
-          <w:sz w:val="24"/>
-        </w:rPr>
-        <w:t xml:space="preserve"> </w:t>
-      </w:r>
-      <w:proofErr w:type="spellStart"/>
-      <w:r>
-        <w:rPr>
-          <w:rFonts w:ascii="Times New Roman" w:hAnsi="Times New Roman"/>
-          <w:bCs/>
-          <w:i/>
-          <w:sz w:val="24"/>
-        </w:rPr>
-        <w:t>xuất</w:t>
-      </w:r>
-      <w:proofErr w:type="spellEnd"/>
-      <w:r>
-        <w:rPr>
-          <w:rFonts w:ascii="Times New Roman" w:hAnsi="Times New Roman"/>
-          <w:bCs/>
-          <w:i/>
-          <w:sz w:val="24"/>
-        </w:rPr>
-        <w:t xml:space="preserve"> </w:t>
-      </w:r>
-      <w:proofErr w:type="spellStart"/>
-      <w:r>
-        <w:rPr>
-          <w:rFonts w:ascii="Times New Roman" w:hAnsi="Times New Roman"/>
-          <w:bCs/>
-          <w:i/>
-          <w:sz w:val="24"/>
-        </w:rPr>
-        <w:t>hợp</w:t>
-      </w:r>
-      <w:proofErr w:type="spellEnd"/>
-      <w:r>
-        <w:rPr>
-          <w:rFonts w:ascii="Times New Roman" w:hAnsi="Times New Roman"/>
-          <w:bCs/>
-          <w:i/>
-          <w:sz w:val="24"/>
-        </w:rPr>
-        <w:t xml:space="preserve"> </w:t>
-      </w:r>
-      <w:proofErr w:type="spellStart"/>
-      <w:r>
-        <w:rPr>
-          <w:rFonts w:ascii="Times New Roman" w:hAnsi="Times New Roman"/>
-          <w:bCs/>
-          <w:i/>
-          <w:sz w:val="24"/>
-        </w:rPr>
-        <w:t>tác</w:t>
-      </w:r>
-      <w:proofErr w:type="spellEnd"/>
-      <w:r>
-        <w:rPr>
-          <w:rFonts w:ascii="Times New Roman" w:hAnsi="Times New Roman"/>
-          <w:bCs/>
-          <w:i/>
-          <w:sz w:val="24"/>
-        </w:rPr>
-        <w:t xml:space="preserve"> )</w:t>
-      </w:r>
-    </w:p>
-    <w:p>
-      <w:pPr>
-        <w:tabs>
-          <w:tab w:val="center" w:pos="12420"/>
-        </w:tabs>
-        <w:rPr>
-          <w:rFonts w:ascii="Times New Roman" w:hAnsi="Times New Roman"/>
-          <w:bCs/>
-          <w:i/>
-          <w:sz w:val="24"/>
-        </w:rPr>
-      </w:pPr>
-    </w:p>
-    <w:p>
-      <w:pPr>
-        <w:tabs>
-          <w:tab w:val="center" w:pos="12420"/>
-        </w:tabs>
-        <w:rPr>
-          <w:rFonts w:ascii="Times New Roman" w:hAnsi="Times New Roman"/>
-          <w:bCs/>
-          <w:i/>
-          <w:sz w:val="24"/>
-        </w:rPr>
-      </w:pPr>
-    </w:p>
-    <w:p>
-      <w:pPr>
-        <w:tabs>
-          <w:tab w:val="center" w:pos="12420"/>
-        </w:tabs>
-        <w:rPr>
-          <w:rFonts w:ascii="Times New Roman" w:hAnsi="Times New Roman"/>
-          <w:bCs/>
-          <w:i/>
-          <w:sz w:val="24"/>
-        </w:rPr>
-      </w:pPr>
-    </w:p>
-    <w:p>
-      <w:pPr>
-        <w:tabs>
-          <w:tab w:val="center" w:pos="12420"/>
-        </w:tabs>
-        <w:rPr>
-          <w:rFonts w:ascii="Times New Roman" w:hAnsi="Times New Roman"/>
-          <w:bCs/>
-          <w:i/>
-          <w:sz w:val="24"/>
-        </w:rPr>
-      </w:pPr>
-    </w:p>
-    <w:p>
-      <w:pPr>
-        <w:tabs>
-          <w:tab w:val="center" w:pos="12420"/>
-        </w:tabs>
-        <w:rPr>
-          <w:rFonts w:ascii="Times New Roman" w:hAnsi="Times New Roman"/>
-          <w:bCs/>
-          <w:i/>
-          <w:sz w:val="24"/>
-        </w:rPr>
-      </w:pPr>
-      <w:proofErr w:type="spellStart"/>
-      <w:r>
-        <w:rPr>
-          <w:rFonts w:ascii="Times New Roman" w:hAnsi="Times New Roman"/>
-          <w:bCs/>
-          <w:i/>
-          <w:sz w:val="24"/>
-        </w:rPr>
-        <w:t>Họ</w:t>
-      </w:r>
-      <w:proofErr w:type="spellEnd"/>
-      <w:r>
-        <w:rPr>
-          <w:rFonts w:ascii="Times New Roman" w:hAnsi="Times New Roman"/>
-          <w:bCs/>
-          <w:i/>
-          <w:sz w:val="24"/>
-        </w:rPr>
-        <w:t xml:space="preserve"> </w:t>
-      </w:r>
-      <w:proofErr w:type="spellStart"/>
-      <w:r>
-        <w:rPr>
-          <w:rFonts w:ascii="Times New Roman" w:hAnsi="Times New Roman"/>
-          <w:bCs/>
-          <w:i/>
-          <w:sz w:val="24"/>
-        </w:rPr>
-        <w:t>và</w:t>
-      </w:r>
-      <w:proofErr w:type="spellEnd"/>
-      <w:r>
-        <w:rPr>
-          <w:rFonts w:ascii="Times New Roman" w:hAnsi="Times New Roman"/>
-          <w:bCs/>
-          <w:i/>
-          <w:sz w:val="24"/>
-        </w:rPr>
-        <w:t xml:space="preserve"> </w:t>
-      </w:r>
-      <w:proofErr w:type="spellStart"/>
-      <w:r>
-        <w:rPr>
-          <w:rFonts w:ascii="Times New Roman" w:hAnsi="Times New Roman"/>
-          <w:bCs/>
-          <w:i/>
-          <w:sz w:val="24"/>
-        </w:rPr>
-        <w:t>tên</w:t>
-      </w:r>
-      <w:proofErr w:type="spellEnd"/>
-      <w:r>
-        <w:rPr>
-          <w:rFonts w:ascii="Times New Roman" w:hAnsi="Times New Roman"/>
-          <w:bCs/>
-          <w:i/>
-          <w:sz w:val="24"/>
-        </w:rPr>
-        <w:t xml:space="preserve"> </w:t>
-      </w:r>
-    </w:p>
-    <w:p>
-      <w:pPr>
-        <w:tabs>
-          <w:tab w:val="center" w:pos="12420"/>
-        </w:tabs>
-        <w:rPr>
-          <w:rFonts w:ascii="Times New Roman" w:hAnsi="Times New Roman"/>
-          <w:iCs/>
-          <w:sz w:val="24"/>
-        </w:rPr>
-      </w:pPr>
-      <w:proofErr w:type="spellStart"/>
-      <w:r>
-        <w:rPr>
-          <w:rFonts w:ascii="Times New Roman" w:hAnsi="Times New Roman"/>
-          <w:bCs/>
-          <w:i/>
-          <w:sz w:val="24"/>
-        </w:rPr>
-        <w:t>Chức</w:t>
-      </w:r>
-      <w:proofErr w:type="spellEnd"/>
-      <w:r>
-        <w:rPr>
-          <w:rFonts w:ascii="Times New Roman" w:hAnsi="Times New Roman"/>
-          <w:bCs/>
-          <w:i/>
-          <w:sz w:val="24"/>
-        </w:rPr>
-        <w:t xml:space="preserve"> </w:t>
-      </w:r>
-      <w:proofErr w:type="spellStart"/>
-      <w:r>
-        <w:rPr>
-          <w:rFonts w:ascii="Times New Roman" w:hAnsi="Times New Roman"/>
-          <w:bCs/>
-          <w:i/>
-          <w:sz w:val="24"/>
-        </w:rPr>
-        <w:t>danh</w:t>
-      </w:r>
-      <w:proofErr w:type="spellEnd"/>
-      <w:r>
-        <w:rPr>
-          <w:rFonts w:ascii="Times New Roman" w:hAnsi="Times New Roman"/>
           <w:b/>
           <w:bCs/>
-          <w:i/>
-          <w:sz w:val="24"/>
-        </w:rPr>
-        <w:t xml:space="preserve"> </w:t>
+          <w:sz w:val="24"/>
+        </w:rPr>
+        <w:tab/>
       </w:r>
       <w:r>
         <w:rPr>
@@ -6089,59 +3287,8 @@
           <w:bCs/>
           <w:sz w:val="24"/>
         </w:rPr>
-        <w:tab/>
+        <w:t>Người đánh giá</w:t>
       </w:r>
-      <w:proofErr w:type="spellStart"/>
-      <w:r>
-        <w:rPr>
-          <w:rFonts w:ascii="Times New Roman" w:hAnsi="Times New Roman"/>
-          <w:b/>
-          <w:bCs/>
-          <w:sz w:val="24"/>
-        </w:rPr>
-        <w:t>Người</w:t>
-      </w:r>
-      <w:proofErr w:type="spellEnd"/>
-      <w:r>
-        <w:rPr>
-          <w:rFonts w:ascii="Times New Roman" w:hAnsi="Times New Roman"/>
-          <w:b/>
-          <w:bCs/>
-          <w:sz w:val="24"/>
-        </w:rPr>
-        <w:t xml:space="preserve"> </w:t>
-      </w:r>
-      <w:proofErr w:type="spellStart"/>
-      <w:r>
-        <w:rPr>
-          <w:rFonts w:ascii="Times New Roman" w:hAnsi="Times New Roman"/>
-          <w:b/>
-          <w:bCs/>
-          <w:sz w:val="24"/>
-        </w:rPr>
-        <w:t>đánh</w:t>
-      </w:r>
-      <w:proofErr w:type="spellEnd"/>
-      <w:r>
-        <w:rPr>
-          <w:rFonts w:ascii="Times New Roman" w:hAnsi="Times New Roman"/>
-          <w:b/>
-          <w:bCs/>
-          <w:sz w:val="24"/>
-        </w:rPr>
-        <w:t xml:space="preserve"> </w:t>
-      </w:r>
-      <w:proofErr w:type="spellStart"/>
-      <w:r>
-        <w:rPr>
-          <w:rFonts w:ascii="Times New Roman" w:hAnsi="Times New Roman"/>
-          <w:b/>
-          <w:bCs/>
-          <w:sz w:val="24"/>
-        </w:rPr>
-        <w:t>giá</w:t>
-      </w:r>
-      <w:proofErr w:type="spellEnd"/>
     </w:p>
     <w:sectPr>
       <w:headerReference w:type="default" r:id="rId8"/>
@@ -6187,59 +3334,13 @@
         <w:lang w:val="vi-VN"/>
       </w:rPr>
     </w:pPr>
-    <w:proofErr w:type="spellStart"/>
     <w:r>
       <w:rPr>
         <w:rFonts w:ascii="Times New Roman" w:hAnsi="Times New Roman"/>
         <w:sz w:val="22"/>
         <w:szCs w:val="22"/>
       </w:rPr>
-      <w:t>Ngày</w:t>
-    </w:r>
-    <w:proofErr w:type="spellEnd"/>
-    <w:r>
-      <w:rPr>
-        <w:rFonts w:ascii="Times New Roman" w:hAnsi="Times New Roman"/>
-        <w:sz w:val="22"/>
-        <w:szCs w:val="22"/>
-      </w:rPr>
-      <w:t xml:space="preserve"> </w:t>
-    </w:r>
-    <w:proofErr w:type="spellStart"/>
-    <w:r>
-      <w:rPr>
-        <w:rFonts w:ascii="Times New Roman" w:hAnsi="Times New Roman"/>
-        <w:sz w:val="22"/>
-        <w:szCs w:val="22"/>
-      </w:rPr>
-      <w:t>cập</w:t>
-    </w:r>
-    <w:proofErr w:type="spellEnd"/>
-    <w:r>
-      <w:rPr>
-        <w:rFonts w:ascii="Times New Roman" w:hAnsi="Times New Roman"/>
-        <w:sz w:val="22"/>
-        <w:szCs w:val="22"/>
-      </w:rPr>
-      <w:t xml:space="preserve"> </w:t>
-    </w:r>
-    <w:proofErr w:type="spellStart"/>
-    <w:r>
-      <w:rPr>
-        <w:rFonts w:ascii="Times New Roman" w:hAnsi="Times New Roman"/>
-        <w:sz w:val="22"/>
-        <w:szCs w:val="22"/>
-      </w:rPr>
-      <w:t>nhật</w:t>
-    </w:r>
-    <w:proofErr w:type="spellEnd"/>
-    <w:r>
-      <w:rPr>
-        <w:rFonts w:ascii="Times New Roman" w:hAnsi="Times New Roman"/>
-        <w:sz w:val="22"/>
-        <w:szCs w:val="22"/>
-      </w:rPr>
-      <w:t xml:space="preserve">: </w:t>
+      <w:t xml:space="preserve">Ngày cập nhật: </w:t>
     </w:r>
     <w:r>
       <w:rPr>
@@ -6325,23 +3426,21 @@
       </w:rPr>
       <w:t xml:space="preserve">                                                                                                                                                                                       </w:t>
     </w:r>
-    <w:proofErr w:type="spellStart"/>
     <w:r>
       <w:rPr>
         <w:rFonts w:ascii="Times New Roman" w:hAnsi="Times New Roman"/>
         <w:sz w:val="22"/>
         <w:szCs w:val="22"/>
       </w:rPr>
-      <w:t>Mẫu</w:t>
+      <w:t>Mẫu 01</w:t>
     </w:r>
-    <w:proofErr w:type="spellEnd"/>
     <w:r>
       <w:rPr>
         <w:rFonts w:ascii="Times New Roman" w:hAnsi="Times New Roman"/>
         <w:sz w:val="22"/>
         <w:szCs w:val="22"/>
       </w:rPr>
-      <w:t xml:space="preserve"> 01</w:t>
+      <w:t>b</w:t>
     </w:r>
     <w:r>
       <w:rPr>
@@ -6349,33 +3448,7 @@
         <w:sz w:val="22"/>
         <w:szCs w:val="22"/>
       </w:rPr>
-      <w:t>b</w:t>
-    </w:r>
-    <w:r>
-      <w:rPr>
-        <w:rFonts w:ascii="Times New Roman" w:hAnsi="Times New Roman"/>
-        <w:sz w:val="22"/>
-        <w:szCs w:val="22"/>
-      </w:rPr>
-      <w:t xml:space="preserve">/ </w:t>
-    </w:r>
-    <w:proofErr w:type="gramStart"/>
-    <w:r>
-      <w:rPr>
-        <w:rFonts w:ascii="Times New Roman" w:hAnsi="Times New Roman"/>
-        <w:sz w:val="22"/>
-        <w:szCs w:val="22"/>
-      </w:rPr>
-      <w:t>P.CUDV</w:t>
-    </w:r>
-    <w:proofErr w:type="gramEnd"/>
-    <w:r>
-      <w:rPr>
-        <w:rFonts w:ascii="Times New Roman" w:hAnsi="Times New Roman"/>
-        <w:sz w:val="22"/>
-        <w:szCs w:val="22"/>
-      </w:rPr>
-      <w:t>&amp;SP</w:t>
+      <w:t>/ P.CUDV&amp;SP</w:t>
     </w:r>
   </w:p>
 </w:hdr>

--- a/IntranetFolder/wwwroot/WordTemplates/M01b-DGNCU-NH.docx
+++ b/IntranetFolder/wwwroot/WordTemplates/M01b-DGNCU-NH.docx
@@ -33,14 +33,142 @@
           <w:szCs w:val="22"/>
         </w:rPr>
       </w:pPr>
+      <w:proofErr w:type="spellStart"/>
       <w:r>
         <w:rPr>
           <w:rFonts w:ascii="Times New Roman" w:hAnsi="Times New Roman"/>
           <w:sz w:val="24"/>
           <w:szCs w:val="22"/>
         </w:rPr>
-        <w:t>Phòng Cung ứng dịch vụ và sản phẩm</w:t>
-      </w:r>
+        <w:t>Phòng</w:t>
+      </w:r>
+      <w:proofErr w:type="spellEnd"/>
+      <w:r>
+        <w:rPr>
+          <w:rFonts w:ascii="Times New Roman" w:hAnsi="Times New Roman"/>
+          <w:sz w:val="24"/>
+          <w:szCs w:val="22"/>
+        </w:rPr>
+        <w:t xml:space="preserve"> </w:t>
+      </w:r>
+      <w:proofErr w:type="spellStart"/>
+      <w:r>
+        <w:rPr>
+          <w:rFonts w:ascii="Times New Roman" w:hAnsi="Times New Roman"/>
+          <w:sz w:val="24"/>
+          <w:szCs w:val="22"/>
+        </w:rPr>
+        <w:t>Cung</w:t>
+      </w:r>
+      <w:proofErr w:type="spellEnd"/>
+      <w:r>
+        <w:rPr>
+          <w:rFonts w:ascii="Times New Roman" w:hAnsi="Times New Roman"/>
+          <w:sz w:val="24"/>
+          <w:szCs w:val="22"/>
+        </w:rPr>
+        <w:t xml:space="preserve"> </w:t>
+      </w:r>
+      <w:proofErr w:type="spellStart"/>
+      <w:r>
+        <w:rPr>
+          <w:rFonts w:ascii="Times New Roman" w:hAnsi="Times New Roman"/>
+          <w:sz w:val="24"/>
+          <w:szCs w:val="22"/>
+        </w:rPr>
+        <w:t>ứng</w:t>
+      </w:r>
+      <w:proofErr w:type="spellEnd"/>
+      <w:r>
+        <w:rPr>
+          <w:rFonts w:ascii="Times New Roman" w:hAnsi="Times New Roman"/>
+          <w:sz w:val="24"/>
+          <w:szCs w:val="22"/>
+        </w:rPr>
+        <w:t xml:space="preserve"> </w:t>
+      </w:r>
+      <w:proofErr w:type="spellStart"/>
+      <w:r>
+        <w:rPr>
+          <w:rFonts w:ascii="Times New Roman" w:hAnsi="Times New Roman"/>
+          <w:sz w:val="24"/>
+          <w:szCs w:val="22"/>
+        </w:rPr>
+        <w:t>dịch</w:t>
+      </w:r>
+      <w:proofErr w:type="spellEnd"/>
+      <w:r>
+        <w:rPr>
+          <w:rFonts w:ascii="Times New Roman" w:hAnsi="Times New Roman"/>
+          <w:sz w:val="24"/>
+          <w:szCs w:val="22"/>
+        </w:rPr>
+        <w:t xml:space="preserve"> </w:t>
+      </w:r>
+      <w:proofErr w:type="spellStart"/>
+      <w:r>
+        <w:rPr>
+          <w:rFonts w:ascii="Times New Roman" w:hAnsi="Times New Roman"/>
+          <w:sz w:val="24"/>
+          <w:szCs w:val="22"/>
+        </w:rPr>
+        <w:t>vụ</w:t>
+      </w:r>
+      <w:proofErr w:type="spellEnd"/>
+      <w:r>
+        <w:rPr>
+          <w:rFonts w:ascii="Times New Roman" w:hAnsi="Times New Roman"/>
+          <w:sz w:val="24"/>
+          <w:szCs w:val="22"/>
+        </w:rPr>
+        <w:t xml:space="preserve"> </w:t>
+      </w:r>
+      <w:proofErr w:type="spellStart"/>
+      <w:r>
+        <w:rPr>
+          <w:rFonts w:ascii="Times New Roman" w:hAnsi="Times New Roman"/>
+          <w:sz w:val="24"/>
+          <w:szCs w:val="22"/>
+        </w:rPr>
+        <w:t>và</w:t>
+      </w:r>
+      <w:proofErr w:type="spellEnd"/>
+      <w:r>
+        <w:rPr>
+          <w:rFonts w:ascii="Times New Roman" w:hAnsi="Times New Roman"/>
+          <w:sz w:val="24"/>
+          <w:szCs w:val="22"/>
+        </w:rPr>
+        <w:t xml:space="preserve"> </w:t>
+      </w:r>
+      <w:proofErr w:type="spellStart"/>
+      <w:r>
+        <w:rPr>
+          <w:rFonts w:ascii="Times New Roman" w:hAnsi="Times New Roman"/>
+          <w:sz w:val="24"/>
+          <w:szCs w:val="22"/>
+        </w:rPr>
+        <w:t>sản</w:t>
+      </w:r>
+      <w:proofErr w:type="spellEnd"/>
+      <w:r>
+        <w:rPr>
+          <w:rFonts w:ascii="Times New Roman" w:hAnsi="Times New Roman"/>
+          <w:sz w:val="24"/>
+          <w:szCs w:val="22"/>
+        </w:rPr>
+        <w:t xml:space="preserve"> </w:t>
+      </w:r>
+      <w:proofErr w:type="spellStart"/>
+      <w:r>
+        <w:rPr>
+          <w:rFonts w:ascii="Times New Roman" w:hAnsi="Times New Roman"/>
+          <w:sz w:val="24"/>
+          <w:szCs w:val="22"/>
+        </w:rPr>
+        <w:t>phẩm</w:t>
+      </w:r>
+      <w:proofErr w:type="spellEnd"/>
     </w:p>
     <w:p>
       <w:pPr>
@@ -141,6 +269,7 @@
           <w:szCs w:val="22"/>
         </w:rPr>
       </w:pPr>
+      <w:proofErr w:type="spellStart"/>
       <w:r>
         <w:rPr>
           <w:rFonts w:ascii="Times New Roman" w:hAnsi="Times New Roman"/>
@@ -149,7 +278,84 @@
           <w:sz w:val="24"/>
           <w:szCs w:val="22"/>
         </w:rPr>
-        <w:t xml:space="preserve">Thông tin nhà cung ứng: </w:t>
+        <w:t>Thông</w:t>
+      </w:r>
+      <w:proofErr w:type="spellEnd"/>
+      <w:r>
+        <w:rPr>
+          <w:rFonts w:ascii="Times New Roman" w:hAnsi="Times New Roman"/>
+          <w:b/>
+          <w:bCs/>
+          <w:sz w:val="24"/>
+          <w:szCs w:val="22"/>
+        </w:rPr>
+        <w:t xml:space="preserve"> tin </w:t>
+      </w:r>
+      <w:proofErr w:type="spellStart"/>
+      <w:r>
+        <w:rPr>
+          <w:rFonts w:ascii="Times New Roman" w:hAnsi="Times New Roman"/>
+          <w:b/>
+          <w:bCs/>
+          <w:sz w:val="24"/>
+          <w:szCs w:val="22"/>
+        </w:rPr>
+        <w:t>nhà</w:t>
+      </w:r>
+      <w:proofErr w:type="spellEnd"/>
+      <w:r>
+        <w:rPr>
+          <w:rFonts w:ascii="Times New Roman" w:hAnsi="Times New Roman"/>
+          <w:b/>
+          <w:bCs/>
+          <w:sz w:val="24"/>
+          <w:szCs w:val="22"/>
+        </w:rPr>
+        <w:t xml:space="preserve"> </w:t>
+      </w:r>
+      <w:proofErr w:type="spellStart"/>
+      <w:r>
+        <w:rPr>
+          <w:rFonts w:ascii="Times New Roman" w:hAnsi="Times New Roman"/>
+          <w:b/>
+          <w:bCs/>
+          <w:sz w:val="24"/>
+          <w:szCs w:val="22"/>
+        </w:rPr>
+        <w:t>cung</w:t>
+      </w:r>
+      <w:proofErr w:type="spellEnd"/>
+      <w:r>
+        <w:rPr>
+          <w:rFonts w:ascii="Times New Roman" w:hAnsi="Times New Roman"/>
+          <w:b/>
+          <w:bCs/>
+          <w:sz w:val="24"/>
+          <w:szCs w:val="22"/>
+        </w:rPr>
+        <w:t xml:space="preserve"> </w:t>
+      </w:r>
+      <w:proofErr w:type="spellStart"/>
+      <w:r>
+        <w:rPr>
+          <w:rFonts w:ascii="Times New Roman" w:hAnsi="Times New Roman"/>
+          <w:b/>
+          <w:bCs/>
+          <w:sz w:val="24"/>
+          <w:szCs w:val="22"/>
+        </w:rPr>
+        <w:t>ứng</w:t>
+      </w:r>
+      <w:proofErr w:type="spellEnd"/>
+      <w:r>
+        <w:rPr>
+          <w:rFonts w:ascii="Times New Roman" w:hAnsi="Times New Roman"/>
+          <w:b/>
+          <w:bCs/>
+          <w:sz w:val="24"/>
+          <w:szCs w:val="22"/>
+        </w:rPr>
+        <w:t xml:space="preserve">: </w:t>
       </w:r>
     </w:p>
     <w:tbl>
@@ -188,12 +394,53 @@
                 <w:szCs w:val="22"/>
               </w:rPr>
             </w:pPr>
-            <w:r>
-              <w:rPr>
-                <w:rFonts w:ascii="Times New Roman" w:hAnsi="Times New Roman"/>
-                <w:sz w:val="24"/>
-              </w:rPr>
-              <w:t xml:space="preserve">Tên giao dịch </w:t>
+            <w:proofErr w:type="spellStart"/>
+            <w:r>
+              <w:rPr>
+                <w:rFonts w:ascii="Times New Roman" w:hAnsi="Times New Roman"/>
+                <w:sz w:val="24"/>
+              </w:rPr>
+              <w:t>Tên</w:t>
+            </w:r>
+            <w:proofErr w:type="spellEnd"/>
+            <w:r>
+              <w:rPr>
+                <w:rFonts w:ascii="Times New Roman" w:hAnsi="Times New Roman"/>
+                <w:sz w:val="24"/>
+              </w:rPr>
+              <w:t xml:space="preserve"> </w:t>
+            </w:r>
+            <w:proofErr w:type="spellStart"/>
+            <w:r>
+              <w:rPr>
+                <w:rFonts w:ascii="Times New Roman" w:hAnsi="Times New Roman"/>
+                <w:sz w:val="24"/>
+              </w:rPr>
+              <w:t>giao</w:t>
+            </w:r>
+            <w:proofErr w:type="spellEnd"/>
+            <w:r>
+              <w:rPr>
+                <w:rFonts w:ascii="Times New Roman" w:hAnsi="Times New Roman"/>
+                <w:sz w:val="24"/>
+              </w:rPr>
+              <w:t xml:space="preserve"> </w:t>
+            </w:r>
+            <w:proofErr w:type="spellStart"/>
+            <w:r>
+              <w:rPr>
+                <w:rFonts w:ascii="Times New Roman" w:hAnsi="Times New Roman"/>
+                <w:sz w:val="24"/>
+              </w:rPr>
+              <w:t>dịch</w:t>
+            </w:r>
+            <w:proofErr w:type="spellEnd"/>
+            <w:r>
+              <w:rPr>
+                <w:rFonts w:ascii="Times New Roman" w:hAnsi="Times New Roman"/>
+                <w:sz w:val="24"/>
+              </w:rPr>
+              <w:t xml:space="preserve"> </w:t>
             </w:r>
           </w:p>
         </w:tc>
@@ -257,8 +504,21 @@
                 <w:sz w:val="24"/>
                 <w:szCs w:val="22"/>
               </w:rPr>
-              <w:t xml:space="preserve"> TenGiaoDich</w:t>
-            </w:r>
+              <w:t xml:space="preserve"> </w:t>
+            </w:r>
+            <w:proofErr w:type="spellStart"/>
+            <w:r>
+              <w:rPr>
+                <w:rFonts w:ascii="Times New Roman" w:hAnsi="Times New Roman"/>
+                <w:b/>
+                <w:bCs/>
+                <w:i/>
+                <w:sz w:val="24"/>
+                <w:szCs w:val="22"/>
+              </w:rPr>
+              <w:t>TenGiaoDich</w:t>
+            </w:r>
+            <w:proofErr w:type="spellEnd"/>
             <w:r>
               <w:rPr>
                 <w:rFonts w:ascii="Times New Roman" w:hAnsi="Times New Roman"/>
@@ -290,12 +550,53 @@
                 <w:szCs w:val="22"/>
               </w:rPr>
             </w:pPr>
-            <w:r>
-              <w:rPr>
-                <w:rFonts w:ascii="Times New Roman" w:hAnsi="Times New Roman"/>
-                <w:sz w:val="24"/>
-              </w:rPr>
-              <w:t xml:space="preserve">Tên thương mại </w:t>
+            <w:proofErr w:type="spellStart"/>
+            <w:r>
+              <w:rPr>
+                <w:rFonts w:ascii="Times New Roman" w:hAnsi="Times New Roman"/>
+                <w:sz w:val="24"/>
+              </w:rPr>
+              <w:t>Tên</w:t>
+            </w:r>
+            <w:proofErr w:type="spellEnd"/>
+            <w:r>
+              <w:rPr>
+                <w:rFonts w:ascii="Times New Roman" w:hAnsi="Times New Roman"/>
+                <w:sz w:val="24"/>
+              </w:rPr>
+              <w:t xml:space="preserve"> </w:t>
+            </w:r>
+            <w:proofErr w:type="spellStart"/>
+            <w:r>
+              <w:rPr>
+                <w:rFonts w:ascii="Times New Roman" w:hAnsi="Times New Roman"/>
+                <w:sz w:val="24"/>
+              </w:rPr>
+              <w:t>thương</w:t>
+            </w:r>
+            <w:proofErr w:type="spellEnd"/>
+            <w:r>
+              <w:rPr>
+                <w:rFonts w:ascii="Times New Roman" w:hAnsi="Times New Roman"/>
+                <w:sz w:val="24"/>
+              </w:rPr>
+              <w:t xml:space="preserve"> </w:t>
+            </w:r>
+            <w:proofErr w:type="spellStart"/>
+            <w:r>
+              <w:rPr>
+                <w:rFonts w:ascii="Times New Roman" w:hAnsi="Times New Roman"/>
+                <w:sz w:val="24"/>
+              </w:rPr>
+              <w:t>mại</w:t>
+            </w:r>
+            <w:proofErr w:type="spellEnd"/>
+            <w:r>
+              <w:rPr>
+                <w:rFonts w:ascii="Times New Roman" w:hAnsi="Times New Roman"/>
+                <w:sz w:val="24"/>
+              </w:rPr>
+              <w:t xml:space="preserve"> </w:t>
             </w:r>
           </w:p>
         </w:tc>
@@ -350,6 +651,7 @@
               </w:rPr>
               <w:fldChar w:fldCharType="separate"/>
             </w:r>
+            <w:proofErr w:type="spellStart"/>
             <w:r>
               <w:rPr>
                 <w:rFonts w:ascii="Times New Roman" w:hAnsi="Times New Roman"/>
@@ -361,6 +663,7 @@
               </w:rPr>
               <w:t>TenThuongMai</w:t>
             </w:r>
+            <w:proofErr w:type="spellEnd"/>
             <w:r>
               <w:rPr>
                 <w:rFonts w:ascii="Times New Roman" w:hAnsi="Times New Roman"/>
@@ -392,12 +695,62 @@
                 <w:szCs w:val="22"/>
               </w:rPr>
             </w:pPr>
-            <w:r>
-              <w:rPr>
-                <w:rFonts w:ascii="Times New Roman" w:hAnsi="Times New Roman"/>
-                <w:sz w:val="24"/>
-              </w:rPr>
-              <w:t xml:space="preserve">Tập đoàn ( chuỗi group ) </w:t>
+            <w:proofErr w:type="spellStart"/>
+            <w:r>
+              <w:rPr>
+                <w:rFonts w:ascii="Times New Roman" w:hAnsi="Times New Roman"/>
+                <w:sz w:val="24"/>
+              </w:rPr>
+              <w:t>Tập</w:t>
+            </w:r>
+            <w:proofErr w:type="spellEnd"/>
+            <w:r>
+              <w:rPr>
+                <w:rFonts w:ascii="Times New Roman" w:hAnsi="Times New Roman"/>
+                <w:sz w:val="24"/>
+              </w:rPr>
+              <w:t xml:space="preserve"> </w:t>
+            </w:r>
+            <w:proofErr w:type="spellStart"/>
+            <w:r>
+              <w:rPr>
+                <w:rFonts w:ascii="Times New Roman" w:hAnsi="Times New Roman"/>
+                <w:sz w:val="24"/>
+              </w:rPr>
+              <w:t>đoàn</w:t>
+            </w:r>
+            <w:proofErr w:type="spellEnd"/>
+            <w:r>
+              <w:rPr>
+                <w:rFonts w:ascii="Times New Roman" w:hAnsi="Times New Roman"/>
+                <w:sz w:val="24"/>
+              </w:rPr>
+              <w:t xml:space="preserve"> </w:t>
+            </w:r>
+            <w:proofErr w:type="gramStart"/>
+            <w:r>
+              <w:rPr>
+                <w:rFonts w:ascii="Times New Roman" w:hAnsi="Times New Roman"/>
+                <w:sz w:val="24"/>
+              </w:rPr>
+              <w:t xml:space="preserve">( </w:t>
+            </w:r>
+            <w:proofErr w:type="spellStart"/>
+            <w:r>
+              <w:rPr>
+                <w:rFonts w:ascii="Times New Roman" w:hAnsi="Times New Roman"/>
+                <w:sz w:val="24"/>
+              </w:rPr>
+              <w:t>chuỗi</w:t>
+            </w:r>
+            <w:proofErr w:type="spellEnd"/>
+            <w:proofErr w:type="gramEnd"/>
+            <w:r>
+              <w:rPr>
+                <w:rFonts w:ascii="Times New Roman" w:hAnsi="Times New Roman"/>
+                <w:sz w:val="24"/>
+              </w:rPr>
+              <w:t xml:space="preserve"> group ) </w:t>
             </w:r>
           </w:p>
         </w:tc>
@@ -452,6 +805,7 @@
               </w:rPr>
               <w:fldChar w:fldCharType="separate"/>
             </w:r>
+            <w:proofErr w:type="spellStart"/>
             <w:r>
               <w:rPr>
                 <w:rFonts w:ascii="Times New Roman" w:hAnsi="Times New Roman"/>
@@ -463,6 +817,7 @@
               </w:rPr>
               <w:t>TapDoan</w:t>
             </w:r>
+            <w:proofErr w:type="spellEnd"/>
             <w:r>
               <w:rPr>
                 <w:rFonts w:ascii="Times New Roman" w:hAnsi="Times New Roman"/>
@@ -494,12 +849,37 @@
                 <w:szCs w:val="22"/>
               </w:rPr>
             </w:pPr>
-            <w:r>
-              <w:rPr>
-                <w:rFonts w:ascii="Times New Roman" w:hAnsi="Times New Roman"/>
-                <w:sz w:val="24"/>
-              </w:rPr>
-              <w:t xml:space="preserve">Địa chỉ </w:t>
+            <w:proofErr w:type="spellStart"/>
+            <w:r>
+              <w:rPr>
+                <w:rFonts w:ascii="Times New Roman" w:hAnsi="Times New Roman"/>
+                <w:sz w:val="24"/>
+              </w:rPr>
+              <w:t>Địa</w:t>
+            </w:r>
+            <w:proofErr w:type="spellEnd"/>
+            <w:r>
+              <w:rPr>
+                <w:rFonts w:ascii="Times New Roman" w:hAnsi="Times New Roman"/>
+                <w:sz w:val="24"/>
+              </w:rPr>
+              <w:t xml:space="preserve"> </w:t>
+            </w:r>
+            <w:proofErr w:type="spellStart"/>
+            <w:r>
+              <w:rPr>
+                <w:rFonts w:ascii="Times New Roman" w:hAnsi="Times New Roman"/>
+                <w:sz w:val="24"/>
+              </w:rPr>
+              <w:t>chỉ</w:t>
+            </w:r>
+            <w:proofErr w:type="spellEnd"/>
+            <w:r>
+              <w:rPr>
+                <w:rFonts w:ascii="Times New Roman" w:hAnsi="Times New Roman"/>
+                <w:sz w:val="24"/>
+              </w:rPr>
+              <w:t xml:space="preserve"> </w:t>
             </w:r>
           </w:p>
         </w:tc>
@@ -554,6 +934,7 @@
               </w:rPr>
               <w:fldChar w:fldCharType="separate"/>
             </w:r>
+            <w:proofErr w:type="spellStart"/>
             <w:r>
               <w:rPr>
                 <w:rFonts w:ascii="Times New Roman" w:hAnsi="Times New Roman"/>
@@ -565,6 +946,7 @@
               </w:rPr>
               <w:t>DiaChi</w:t>
             </w:r>
+            <w:proofErr w:type="spellEnd"/>
             <w:r>
               <w:rPr>
                 <w:rFonts w:ascii="Times New Roman" w:hAnsi="Times New Roman"/>
@@ -596,12 +978,37 @@
                 <w:szCs w:val="22"/>
               </w:rPr>
             </w:pPr>
-            <w:r>
-              <w:rPr>
-                <w:rFonts w:ascii="Times New Roman" w:hAnsi="Times New Roman"/>
-                <w:sz w:val="24"/>
-              </w:rPr>
-              <w:t xml:space="preserve">Điện thoại – Email </w:t>
+            <w:proofErr w:type="spellStart"/>
+            <w:r>
+              <w:rPr>
+                <w:rFonts w:ascii="Times New Roman" w:hAnsi="Times New Roman"/>
+                <w:sz w:val="24"/>
+              </w:rPr>
+              <w:t>Điện</w:t>
+            </w:r>
+            <w:proofErr w:type="spellEnd"/>
+            <w:r>
+              <w:rPr>
+                <w:rFonts w:ascii="Times New Roman" w:hAnsi="Times New Roman"/>
+                <w:sz w:val="24"/>
+              </w:rPr>
+              <w:t xml:space="preserve"> </w:t>
+            </w:r>
+            <w:proofErr w:type="spellStart"/>
+            <w:r>
+              <w:rPr>
+                <w:rFonts w:ascii="Times New Roman" w:hAnsi="Times New Roman"/>
+                <w:sz w:val="24"/>
+              </w:rPr>
+              <w:t>thoại</w:t>
+            </w:r>
+            <w:proofErr w:type="spellEnd"/>
+            <w:r>
+              <w:rPr>
+                <w:rFonts w:ascii="Times New Roman" w:hAnsi="Times New Roman"/>
+                <w:sz w:val="24"/>
+              </w:rPr>
+              <w:t xml:space="preserve"> – Email </w:t>
             </w:r>
           </w:p>
         </w:tc>
@@ -656,6 +1063,7 @@
               </w:rPr>
               <w:fldChar w:fldCharType="separate"/>
             </w:r>
+            <w:proofErr w:type="spellStart"/>
             <w:r>
               <w:rPr>
                 <w:rFonts w:ascii="Times New Roman" w:hAnsi="Times New Roman"/>
@@ -665,7 +1073,19 @@
                 <w:sz w:val="24"/>
                 <w:szCs w:val="22"/>
               </w:rPr>
-              <w:t>DienThoai/Email</w:t>
+              <w:t>DienThoai</w:t>
+            </w:r>
+            <w:proofErr w:type="spellEnd"/>
+            <w:r>
+              <w:rPr>
+                <w:rFonts w:ascii="Times New Roman" w:hAnsi="Times New Roman"/>
+                <w:b/>
+                <w:bCs/>
+                <w:i/>
+                <w:sz w:val="24"/>
+                <w:szCs w:val="22"/>
+              </w:rPr>
+              <w:t>/Email</w:t>
             </w:r>
             <w:r>
               <w:rPr>
@@ -695,12 +1115,69 @@
                 <w:sz w:val="24"/>
               </w:rPr>
             </w:pPr>
-            <w:r>
-              <w:rPr>
-                <w:rFonts w:ascii="Times New Roman" w:hAnsi="Times New Roman"/>
-                <w:sz w:val="24"/>
-              </w:rPr>
-              <w:t xml:space="preserve">Loại hình dịch vụ </w:t>
+            <w:proofErr w:type="spellStart"/>
+            <w:r>
+              <w:rPr>
+                <w:rFonts w:ascii="Times New Roman" w:hAnsi="Times New Roman"/>
+                <w:sz w:val="24"/>
+              </w:rPr>
+              <w:t>Loại</w:t>
+            </w:r>
+            <w:proofErr w:type="spellEnd"/>
+            <w:r>
+              <w:rPr>
+                <w:rFonts w:ascii="Times New Roman" w:hAnsi="Times New Roman"/>
+                <w:sz w:val="24"/>
+              </w:rPr>
+              <w:t xml:space="preserve"> </w:t>
+            </w:r>
+            <w:proofErr w:type="spellStart"/>
+            <w:r>
+              <w:rPr>
+                <w:rFonts w:ascii="Times New Roman" w:hAnsi="Times New Roman"/>
+                <w:sz w:val="24"/>
+              </w:rPr>
+              <w:t>hình</w:t>
+            </w:r>
+            <w:proofErr w:type="spellEnd"/>
+            <w:r>
+              <w:rPr>
+                <w:rFonts w:ascii="Times New Roman" w:hAnsi="Times New Roman"/>
+                <w:sz w:val="24"/>
+              </w:rPr>
+              <w:t xml:space="preserve"> </w:t>
+            </w:r>
+            <w:proofErr w:type="spellStart"/>
+            <w:r>
+              <w:rPr>
+                <w:rFonts w:ascii="Times New Roman" w:hAnsi="Times New Roman"/>
+                <w:sz w:val="24"/>
+              </w:rPr>
+              <w:t>dịch</w:t>
+            </w:r>
+            <w:proofErr w:type="spellEnd"/>
+            <w:r>
+              <w:rPr>
+                <w:rFonts w:ascii="Times New Roman" w:hAnsi="Times New Roman"/>
+                <w:sz w:val="24"/>
+              </w:rPr>
+              <w:t xml:space="preserve"> </w:t>
+            </w:r>
+            <w:proofErr w:type="spellStart"/>
+            <w:r>
+              <w:rPr>
+                <w:rFonts w:ascii="Times New Roman" w:hAnsi="Times New Roman"/>
+                <w:sz w:val="24"/>
+              </w:rPr>
+              <w:t>vụ</w:t>
+            </w:r>
+            <w:proofErr w:type="spellEnd"/>
+            <w:r>
+              <w:rPr>
+                <w:rFonts w:ascii="Times New Roman" w:hAnsi="Times New Roman"/>
+                <w:sz w:val="24"/>
+              </w:rPr>
+              <w:t xml:space="preserve"> </w:t>
             </w:r>
           </w:p>
         </w:tc>
@@ -747,6 +1224,7 @@
               </w:rPr>
               <w:fldChar w:fldCharType="separate"/>
             </w:r>
+            <w:proofErr w:type="spellStart"/>
             <w:r>
               <w:rPr>
                 <w:rFonts w:ascii="Times New Roman" w:hAnsi="Times New Roman"/>
@@ -756,6 +1234,7 @@
               </w:rPr>
               <w:t>LoaiHinhDV</w:t>
             </w:r>
+            <w:proofErr w:type="spellEnd"/>
             <w:r>
               <w:rPr>
                 <w:rFonts w:ascii="Times New Roman" w:hAnsi="Times New Roman"/>
@@ -796,6 +1275,7 @@
           <w:szCs w:val="22"/>
         </w:rPr>
       </w:pPr>
+      <w:proofErr w:type="spellStart"/>
       <w:r>
         <w:rPr>
           <w:rFonts w:ascii="Times New Roman" w:hAnsi="Times New Roman"/>
@@ -804,8 +1284,9 @@
           <w:sz w:val="24"/>
           <w:szCs w:val="22"/>
         </w:rPr>
-        <w:t>Hạng mục</w:t>
-      </w:r>
+        <w:t>Hạng</w:t>
+      </w:r>
+      <w:proofErr w:type="spellEnd"/>
       <w:r>
         <w:rPr>
           <w:rFonts w:ascii="Times New Roman" w:hAnsi="Times New Roman"/>
@@ -814,7 +1295,73 @@
           <w:sz w:val="24"/>
           <w:szCs w:val="22"/>
         </w:rPr>
-        <w:t xml:space="preserve"> đánh giá </w:t>
+        <w:t xml:space="preserve"> </w:t>
+      </w:r>
+      <w:proofErr w:type="spellStart"/>
+      <w:r>
+        <w:rPr>
+          <w:rFonts w:ascii="Times New Roman" w:hAnsi="Times New Roman"/>
+          <w:b/>
+          <w:bCs/>
+          <w:sz w:val="24"/>
+          <w:szCs w:val="22"/>
+        </w:rPr>
+        <w:t>mục</w:t>
+      </w:r>
+      <w:proofErr w:type="spellEnd"/>
+      <w:r>
+        <w:rPr>
+          <w:rFonts w:ascii="Times New Roman" w:hAnsi="Times New Roman"/>
+          <w:b/>
+          <w:bCs/>
+          <w:sz w:val="24"/>
+          <w:szCs w:val="22"/>
+        </w:rPr>
+        <w:t xml:space="preserve"> </w:t>
+      </w:r>
+      <w:proofErr w:type="spellStart"/>
+      <w:r>
+        <w:rPr>
+          <w:rFonts w:ascii="Times New Roman" w:hAnsi="Times New Roman"/>
+          <w:b/>
+          <w:bCs/>
+          <w:sz w:val="24"/>
+          <w:szCs w:val="22"/>
+        </w:rPr>
+        <w:t>đánh</w:t>
+      </w:r>
+      <w:proofErr w:type="spellEnd"/>
+      <w:r>
+        <w:rPr>
+          <w:rFonts w:ascii="Times New Roman" w:hAnsi="Times New Roman"/>
+          <w:b/>
+          <w:bCs/>
+          <w:sz w:val="24"/>
+          <w:szCs w:val="22"/>
+        </w:rPr>
+        <w:t xml:space="preserve"> </w:t>
+      </w:r>
+      <w:proofErr w:type="spellStart"/>
+      <w:r>
+        <w:rPr>
+          <w:rFonts w:ascii="Times New Roman" w:hAnsi="Times New Roman"/>
+          <w:b/>
+          <w:bCs/>
+          <w:sz w:val="24"/>
+          <w:szCs w:val="22"/>
+        </w:rPr>
+        <w:t>giá</w:t>
+      </w:r>
+      <w:proofErr w:type="spellEnd"/>
+      <w:r>
+        <w:rPr>
+          <w:rFonts w:ascii="Times New Roman" w:hAnsi="Times New Roman"/>
+          <w:b/>
+          <w:bCs/>
+          <w:sz w:val="24"/>
+          <w:szCs w:val="22"/>
+        </w:rPr>
+        <w:t xml:space="preserve"> </w:t>
       </w:r>
     </w:p>
     <w:tbl>
@@ -875,14 +1422,65 @@
                 <w:szCs w:val="22"/>
               </w:rPr>
             </w:pPr>
-            <w:r>
-              <w:rPr>
-                <w:rFonts w:ascii="Times New Roman" w:hAnsi="Times New Roman"/>
-                <w:bCs/>
-                <w:sz w:val="24"/>
-                <w:szCs w:val="22"/>
-              </w:rPr>
-              <w:t xml:space="preserve">Nội dung hạng mục </w:t>
+            <w:proofErr w:type="spellStart"/>
+            <w:r>
+              <w:rPr>
+                <w:rFonts w:ascii="Times New Roman" w:hAnsi="Times New Roman"/>
+                <w:bCs/>
+                <w:sz w:val="24"/>
+                <w:szCs w:val="22"/>
+              </w:rPr>
+              <w:t>Nội</w:t>
+            </w:r>
+            <w:proofErr w:type="spellEnd"/>
+            <w:r>
+              <w:rPr>
+                <w:rFonts w:ascii="Times New Roman" w:hAnsi="Times New Roman"/>
+                <w:bCs/>
+                <w:sz w:val="24"/>
+                <w:szCs w:val="22"/>
+              </w:rPr>
+              <w:t xml:space="preserve"> dung </w:t>
+            </w:r>
+            <w:proofErr w:type="spellStart"/>
+            <w:r>
+              <w:rPr>
+                <w:rFonts w:ascii="Times New Roman" w:hAnsi="Times New Roman"/>
+                <w:bCs/>
+                <w:sz w:val="24"/>
+                <w:szCs w:val="22"/>
+              </w:rPr>
+              <w:t>hạng</w:t>
+            </w:r>
+            <w:proofErr w:type="spellEnd"/>
+            <w:r>
+              <w:rPr>
+                <w:rFonts w:ascii="Times New Roman" w:hAnsi="Times New Roman"/>
+                <w:bCs/>
+                <w:sz w:val="24"/>
+                <w:szCs w:val="22"/>
+              </w:rPr>
+              <w:t xml:space="preserve"> </w:t>
+            </w:r>
+            <w:proofErr w:type="spellStart"/>
+            <w:r>
+              <w:rPr>
+                <w:rFonts w:ascii="Times New Roman" w:hAnsi="Times New Roman"/>
+                <w:bCs/>
+                <w:sz w:val="24"/>
+                <w:szCs w:val="22"/>
+              </w:rPr>
+              <w:t>mục</w:t>
+            </w:r>
+            <w:proofErr w:type="spellEnd"/>
+            <w:r>
+              <w:rPr>
+                <w:rFonts w:ascii="Times New Roman" w:hAnsi="Times New Roman"/>
+                <w:bCs/>
+                <w:sz w:val="24"/>
+                <w:szCs w:val="22"/>
+              </w:rPr>
+              <w:t xml:space="preserve"> </w:t>
             </w:r>
           </w:p>
         </w:tc>
@@ -902,6 +1500,7 @@
                 <w:szCs w:val="22"/>
               </w:rPr>
             </w:pPr>
+            <w:proofErr w:type="spellStart"/>
             <w:r>
               <w:rPr>
                 <w:rFonts w:ascii="Times New Roman" w:hAnsi="Times New Roman"/>
@@ -910,7 +1509,84 @@
                 <w:szCs w:val="22"/>
                 <w:lang w:val="vi-VN"/>
               </w:rPr>
-              <w:t xml:space="preserve">Có / số lượng / mô tả </w:t>
+              <w:t>Có</w:t>
+            </w:r>
+            <w:proofErr w:type="spellEnd"/>
+            <w:r>
+              <w:rPr>
+                <w:rFonts w:ascii="Times New Roman" w:hAnsi="Times New Roman"/>
+                <w:bCs/>
+                <w:sz w:val="24"/>
+                <w:szCs w:val="22"/>
+                <w:lang w:val="vi-VN"/>
+              </w:rPr>
+              <w:t xml:space="preserve"> / </w:t>
+            </w:r>
+            <w:proofErr w:type="spellStart"/>
+            <w:r>
+              <w:rPr>
+                <w:rFonts w:ascii="Times New Roman" w:hAnsi="Times New Roman"/>
+                <w:bCs/>
+                <w:sz w:val="24"/>
+                <w:szCs w:val="22"/>
+                <w:lang w:val="vi-VN"/>
+              </w:rPr>
+              <w:t>số</w:t>
+            </w:r>
+            <w:proofErr w:type="spellEnd"/>
+            <w:r>
+              <w:rPr>
+                <w:rFonts w:ascii="Times New Roman" w:hAnsi="Times New Roman"/>
+                <w:bCs/>
+                <w:sz w:val="24"/>
+                <w:szCs w:val="22"/>
+                <w:lang w:val="vi-VN"/>
+              </w:rPr>
+              <w:t xml:space="preserve"> </w:t>
+            </w:r>
+            <w:proofErr w:type="spellStart"/>
+            <w:r>
+              <w:rPr>
+                <w:rFonts w:ascii="Times New Roman" w:hAnsi="Times New Roman"/>
+                <w:bCs/>
+                <w:sz w:val="24"/>
+                <w:szCs w:val="22"/>
+                <w:lang w:val="vi-VN"/>
+              </w:rPr>
+              <w:t>lượng</w:t>
+            </w:r>
+            <w:proofErr w:type="spellEnd"/>
+            <w:r>
+              <w:rPr>
+                <w:rFonts w:ascii="Times New Roman" w:hAnsi="Times New Roman"/>
+                <w:bCs/>
+                <w:sz w:val="24"/>
+                <w:szCs w:val="22"/>
+                <w:lang w:val="vi-VN"/>
+              </w:rPr>
+              <w:t xml:space="preserve"> / mô </w:t>
+            </w:r>
+            <w:proofErr w:type="spellStart"/>
+            <w:r>
+              <w:rPr>
+                <w:rFonts w:ascii="Times New Roman" w:hAnsi="Times New Roman"/>
+                <w:bCs/>
+                <w:sz w:val="24"/>
+                <w:szCs w:val="22"/>
+                <w:lang w:val="vi-VN"/>
+              </w:rPr>
+              <w:t>tả</w:t>
+            </w:r>
+            <w:proofErr w:type="spellEnd"/>
+            <w:r>
+              <w:rPr>
+                <w:rFonts w:ascii="Times New Roman" w:hAnsi="Times New Roman"/>
+                <w:bCs/>
+                <w:sz w:val="24"/>
+                <w:szCs w:val="22"/>
+                <w:lang w:val="vi-VN"/>
+              </w:rPr>
+              <w:t xml:space="preserve"> </w:t>
             </w:r>
             <w:r>
               <w:rPr>
@@ -966,6 +1642,7 @@
                 <w:szCs w:val="22"/>
               </w:rPr>
             </w:pPr>
+            <w:proofErr w:type="spellStart"/>
             <w:r>
               <w:rPr>
                 <w:rFonts w:ascii="Times New Roman" w:hAnsi="Times New Roman"/>
@@ -984,6 +1661,7 @@
               </w:rPr>
               <w:t>ấ</w:t>
             </w:r>
+            <w:proofErr w:type="spellEnd"/>
             <w:r>
               <w:rPr>
                 <w:rFonts w:ascii="Times New Roman" w:hAnsi="Times New Roman"/>
@@ -992,7 +1670,29 @@
                 <w:szCs w:val="22"/>
                 <w:lang w:val="vi-VN"/>
               </w:rPr>
-              <w:t xml:space="preserve">y phép kinh doanh </w:t>
+              <w:t xml:space="preserve">y </w:t>
+            </w:r>
+            <w:proofErr w:type="spellStart"/>
+            <w:r>
+              <w:rPr>
+                <w:rFonts w:ascii="Times New Roman" w:hAnsi="Times New Roman"/>
+                <w:bCs/>
+                <w:sz w:val="24"/>
+                <w:szCs w:val="22"/>
+                <w:lang w:val="vi-VN"/>
+              </w:rPr>
+              <w:t>phép</w:t>
+            </w:r>
+            <w:proofErr w:type="spellEnd"/>
+            <w:r>
+              <w:rPr>
+                <w:rFonts w:ascii="Times New Roman" w:hAnsi="Times New Roman"/>
+                <w:bCs/>
+                <w:sz w:val="24"/>
+                <w:szCs w:val="22"/>
+                <w:lang w:val="vi-VN"/>
+              </w:rPr>
+              <w:t xml:space="preserve"> kinh doanh </w:t>
             </w:r>
           </w:p>
         </w:tc>
@@ -1046,6 +1746,7 @@
               </w:rPr>
               <w:fldChar w:fldCharType="separate"/>
             </w:r>
+            <w:proofErr w:type="spellStart"/>
             <w:r>
               <w:rPr>
                 <w:rFonts w:ascii="Times New Roman" w:hAnsi="Times New Roman"/>
@@ -1057,6 +1758,7 @@
               </w:rPr>
               <w:t>GiayPhepKinhDoanh</w:t>
             </w:r>
+            <w:proofErr w:type="spellEnd"/>
             <w:r>
               <w:rPr>
                 <w:rFonts w:ascii="Times New Roman" w:hAnsi="Times New Roman"/>
@@ -1254,14 +1956,105 @@
                 <w:szCs w:val="22"/>
               </w:rPr>
             </w:pPr>
-            <w:r>
-              <w:rPr>
-                <w:rFonts w:ascii="Times New Roman" w:hAnsi="Times New Roman"/>
-                <w:bCs/>
-                <w:sz w:val="24"/>
-                <w:szCs w:val="22"/>
-              </w:rPr>
-              <w:t xml:space="preserve">Định lượng món ăn đủ </w:t>
+            <w:proofErr w:type="spellStart"/>
+            <w:r>
+              <w:rPr>
+                <w:rFonts w:ascii="Times New Roman" w:hAnsi="Times New Roman"/>
+                <w:bCs/>
+                <w:sz w:val="24"/>
+                <w:szCs w:val="22"/>
+              </w:rPr>
+              <w:t>Định</w:t>
+            </w:r>
+            <w:proofErr w:type="spellEnd"/>
+            <w:r>
+              <w:rPr>
+                <w:rFonts w:ascii="Times New Roman" w:hAnsi="Times New Roman"/>
+                <w:bCs/>
+                <w:sz w:val="24"/>
+                <w:szCs w:val="22"/>
+              </w:rPr>
+              <w:t xml:space="preserve"> </w:t>
+            </w:r>
+            <w:proofErr w:type="spellStart"/>
+            <w:r>
+              <w:rPr>
+                <w:rFonts w:ascii="Times New Roman" w:hAnsi="Times New Roman"/>
+                <w:bCs/>
+                <w:sz w:val="24"/>
+                <w:szCs w:val="22"/>
+              </w:rPr>
+              <w:t>lượng</w:t>
+            </w:r>
+            <w:proofErr w:type="spellEnd"/>
+            <w:r>
+              <w:rPr>
+                <w:rFonts w:ascii="Times New Roman" w:hAnsi="Times New Roman"/>
+                <w:bCs/>
+                <w:sz w:val="24"/>
+                <w:szCs w:val="22"/>
+              </w:rPr>
+              <w:t xml:space="preserve"> </w:t>
+            </w:r>
+            <w:proofErr w:type="spellStart"/>
+            <w:r>
+              <w:rPr>
+                <w:rFonts w:ascii="Times New Roman" w:hAnsi="Times New Roman"/>
+                <w:bCs/>
+                <w:sz w:val="24"/>
+                <w:szCs w:val="22"/>
+              </w:rPr>
+              <w:t>món</w:t>
+            </w:r>
+            <w:proofErr w:type="spellEnd"/>
+            <w:r>
+              <w:rPr>
+                <w:rFonts w:ascii="Times New Roman" w:hAnsi="Times New Roman"/>
+                <w:bCs/>
+                <w:sz w:val="24"/>
+                <w:szCs w:val="22"/>
+              </w:rPr>
+              <w:t xml:space="preserve"> </w:t>
+            </w:r>
+            <w:proofErr w:type="spellStart"/>
+            <w:r>
+              <w:rPr>
+                <w:rFonts w:ascii="Times New Roman" w:hAnsi="Times New Roman"/>
+                <w:bCs/>
+                <w:sz w:val="24"/>
+                <w:szCs w:val="22"/>
+              </w:rPr>
+              <w:t>ăn</w:t>
+            </w:r>
+            <w:proofErr w:type="spellEnd"/>
+            <w:r>
+              <w:rPr>
+                <w:rFonts w:ascii="Times New Roman" w:hAnsi="Times New Roman"/>
+                <w:bCs/>
+                <w:sz w:val="24"/>
+                <w:szCs w:val="22"/>
+              </w:rPr>
+              <w:t xml:space="preserve"> </w:t>
+            </w:r>
+            <w:proofErr w:type="spellStart"/>
+            <w:r>
+              <w:rPr>
+                <w:rFonts w:ascii="Times New Roman" w:hAnsi="Times New Roman"/>
+                <w:bCs/>
+                <w:sz w:val="24"/>
+                <w:szCs w:val="22"/>
+              </w:rPr>
+              <w:t>đủ</w:t>
+            </w:r>
+            <w:proofErr w:type="spellEnd"/>
+            <w:r>
+              <w:rPr>
+                <w:rFonts w:ascii="Times New Roman" w:hAnsi="Times New Roman"/>
+                <w:bCs/>
+                <w:sz w:val="24"/>
+                <w:szCs w:val="22"/>
+              </w:rPr>
+              <w:t xml:space="preserve"> </w:t>
             </w:r>
           </w:p>
         </w:tc>
@@ -1311,6 +2104,7 @@
               </w:rPr>
               <w:fldChar w:fldCharType="separate"/>
             </w:r>
+            <w:proofErr w:type="spellStart"/>
             <w:r>
               <w:rPr>
                 <w:rFonts w:ascii="Times New Roman" w:hAnsi="Times New Roman"/>
@@ -1321,6 +2115,7 @@
               </w:rPr>
               <w:t>DinhLuongMonAn</w:t>
             </w:r>
+            <w:proofErr w:type="spellEnd"/>
             <w:r>
               <w:rPr>
                 <w:rFonts w:ascii="Times New Roman" w:hAnsi="Times New Roman"/>
@@ -1380,6 +2175,7 @@
                 <w:lang w:val="vi-VN"/>
               </w:rPr>
             </w:pPr>
+            <w:proofErr w:type="spellStart"/>
             <w:r>
               <w:rPr>
                 <w:rFonts w:ascii="Times New Roman" w:hAnsi="Times New Roman"/>
@@ -1388,7 +2184,40 @@
                 <w:szCs w:val="22"/>
                 <w:lang w:val="vi-VN"/>
               </w:rPr>
-              <w:t>Bãi đỗ xe</w:t>
+              <w:t>Bãi</w:t>
+            </w:r>
+            <w:proofErr w:type="spellEnd"/>
+            <w:r>
+              <w:rPr>
+                <w:rFonts w:ascii="Times New Roman" w:hAnsi="Times New Roman"/>
+                <w:bCs/>
+                <w:sz w:val="24"/>
+                <w:szCs w:val="22"/>
+                <w:lang w:val="vi-VN"/>
+              </w:rPr>
+              <w:t xml:space="preserve"> </w:t>
+            </w:r>
+            <w:proofErr w:type="spellStart"/>
+            <w:r>
+              <w:rPr>
+                <w:rFonts w:ascii="Times New Roman" w:hAnsi="Times New Roman"/>
+                <w:bCs/>
+                <w:sz w:val="24"/>
+                <w:szCs w:val="22"/>
+                <w:lang w:val="vi-VN"/>
+              </w:rPr>
+              <w:t>đỗ</w:t>
+            </w:r>
+            <w:proofErr w:type="spellEnd"/>
+            <w:r>
+              <w:rPr>
+                <w:rFonts w:ascii="Times New Roman" w:hAnsi="Times New Roman"/>
+                <w:bCs/>
+                <w:sz w:val="24"/>
+                <w:szCs w:val="22"/>
+                <w:lang w:val="vi-VN"/>
+              </w:rPr>
+              <w:t xml:space="preserve"> xe</w:t>
             </w:r>
           </w:p>
         </w:tc>
@@ -1438,6 +2267,7 @@
               </w:rPr>
               <w:fldChar w:fldCharType="separate"/>
             </w:r>
+            <w:proofErr w:type="spellStart"/>
             <w:r>
               <w:rPr>
                 <w:rFonts w:ascii="Times New Roman" w:hAnsi="Times New Roman"/>
@@ -1448,6 +2278,7 @@
               </w:rPr>
               <w:t>BaiDoXe</w:t>
             </w:r>
+            <w:proofErr w:type="spellEnd"/>
             <w:r>
               <w:rPr>
                 <w:rFonts w:ascii="Times New Roman" w:hAnsi="Times New Roman"/>
@@ -1504,15 +2335,37 @@
                 <w:lang w:val="vi-VN"/>
               </w:rPr>
             </w:pPr>
-            <w:r>
-              <w:rPr>
-                <w:rFonts w:ascii="Times New Roman" w:hAnsi="Times New Roman"/>
-                <w:bCs/>
-                <w:sz w:val="24"/>
-                <w:szCs w:val="22"/>
-              </w:rPr>
-              <w:t>Có t/chuẩn</w:t>
-            </w:r>
+            <w:proofErr w:type="spellStart"/>
+            <w:r>
+              <w:rPr>
+                <w:rFonts w:ascii="Times New Roman" w:hAnsi="Times New Roman"/>
+                <w:bCs/>
+                <w:sz w:val="24"/>
+                <w:szCs w:val="22"/>
+              </w:rPr>
+              <w:t>Có</w:t>
+            </w:r>
+            <w:proofErr w:type="spellEnd"/>
+            <w:r>
+              <w:rPr>
+                <w:rFonts w:ascii="Times New Roman" w:hAnsi="Times New Roman"/>
+                <w:bCs/>
+                <w:sz w:val="24"/>
+                <w:szCs w:val="22"/>
+              </w:rPr>
+              <w:t xml:space="preserve"> t/</w:t>
+            </w:r>
+            <w:proofErr w:type="spellStart"/>
+            <w:r>
+              <w:rPr>
+                <w:rFonts w:ascii="Times New Roman" w:hAnsi="Times New Roman"/>
+                <w:bCs/>
+                <w:sz w:val="24"/>
+                <w:szCs w:val="22"/>
+              </w:rPr>
+              <w:t>chuẩn</w:t>
+            </w:r>
+            <w:proofErr w:type="spellEnd"/>
             <w:r>
               <w:rPr>
                 <w:rFonts w:ascii="Times New Roman" w:hAnsi="Times New Roman"/>
@@ -1521,7 +2374,117 @@
                 <w:szCs w:val="22"/>
                 <w:lang w:val="vi-VN"/>
               </w:rPr>
-              <w:t xml:space="preserve"> nội bộ ( cho HDV,tài xế )</w:t>
+              <w:t xml:space="preserve"> </w:t>
+            </w:r>
+            <w:proofErr w:type="spellStart"/>
+            <w:r>
+              <w:rPr>
+                <w:rFonts w:ascii="Times New Roman" w:hAnsi="Times New Roman"/>
+                <w:bCs/>
+                <w:sz w:val="24"/>
+                <w:szCs w:val="22"/>
+                <w:lang w:val="vi-VN"/>
+              </w:rPr>
+              <w:t>nội</w:t>
+            </w:r>
+            <w:proofErr w:type="spellEnd"/>
+            <w:r>
+              <w:rPr>
+                <w:rFonts w:ascii="Times New Roman" w:hAnsi="Times New Roman"/>
+                <w:bCs/>
+                <w:sz w:val="24"/>
+                <w:szCs w:val="22"/>
+                <w:lang w:val="vi-VN"/>
+              </w:rPr>
+              <w:t xml:space="preserve"> </w:t>
+            </w:r>
+            <w:proofErr w:type="spellStart"/>
+            <w:r>
+              <w:rPr>
+                <w:rFonts w:ascii="Times New Roman" w:hAnsi="Times New Roman"/>
+                <w:bCs/>
+                <w:sz w:val="24"/>
+                <w:szCs w:val="22"/>
+                <w:lang w:val="vi-VN"/>
+              </w:rPr>
+              <w:t>bộ</w:t>
+            </w:r>
+            <w:proofErr w:type="spellEnd"/>
+            <w:r>
+              <w:rPr>
+                <w:rFonts w:ascii="Times New Roman" w:hAnsi="Times New Roman"/>
+                <w:bCs/>
+                <w:sz w:val="24"/>
+                <w:szCs w:val="22"/>
+                <w:lang w:val="vi-VN"/>
+              </w:rPr>
+              <w:t xml:space="preserve"> </w:t>
+            </w:r>
+            <w:proofErr w:type="gramStart"/>
+            <w:r>
+              <w:rPr>
+                <w:rFonts w:ascii="Times New Roman" w:hAnsi="Times New Roman"/>
+                <w:bCs/>
+                <w:sz w:val="24"/>
+                <w:szCs w:val="22"/>
+                <w:lang w:val="vi-VN"/>
+              </w:rPr>
+              <w:t>( cho</w:t>
+            </w:r>
+            <w:proofErr w:type="gramEnd"/>
+            <w:r>
+              <w:rPr>
+                <w:rFonts w:ascii="Times New Roman" w:hAnsi="Times New Roman"/>
+                <w:bCs/>
+                <w:sz w:val="24"/>
+                <w:szCs w:val="22"/>
+                <w:lang w:val="vi-VN"/>
+              </w:rPr>
+              <w:t xml:space="preserve"> </w:t>
+            </w:r>
+            <w:proofErr w:type="spellStart"/>
+            <w:r>
+              <w:rPr>
+                <w:rFonts w:ascii="Times New Roman" w:hAnsi="Times New Roman"/>
+                <w:bCs/>
+                <w:sz w:val="24"/>
+                <w:szCs w:val="22"/>
+                <w:lang w:val="vi-VN"/>
+              </w:rPr>
+              <w:t>HDV,tài</w:t>
+            </w:r>
+            <w:proofErr w:type="spellEnd"/>
+            <w:r>
+              <w:rPr>
+                <w:rFonts w:ascii="Times New Roman" w:hAnsi="Times New Roman"/>
+                <w:bCs/>
+                <w:sz w:val="24"/>
+                <w:szCs w:val="22"/>
+                <w:lang w:val="vi-VN"/>
+              </w:rPr>
+              <w:t xml:space="preserve"> </w:t>
+            </w:r>
+            <w:proofErr w:type="spellStart"/>
+            <w:r>
+              <w:rPr>
+                <w:rFonts w:ascii="Times New Roman" w:hAnsi="Times New Roman"/>
+                <w:bCs/>
+                <w:sz w:val="24"/>
+                <w:szCs w:val="22"/>
+                <w:lang w:val="vi-VN"/>
+              </w:rPr>
+              <w:t>xế</w:t>
+            </w:r>
+            <w:proofErr w:type="spellEnd"/>
+            <w:r>
+              <w:rPr>
+                <w:rFonts w:ascii="Times New Roman" w:hAnsi="Times New Roman"/>
+                <w:bCs/>
+                <w:sz w:val="24"/>
+                <w:szCs w:val="22"/>
+                <w:lang w:val="vi-VN"/>
+              </w:rPr>
+              <w:t xml:space="preserve"> )</w:t>
             </w:r>
           </w:p>
         </w:tc>
@@ -1571,6 +2534,7 @@
               </w:rPr>
               <w:fldChar w:fldCharType="separate"/>
             </w:r>
+            <w:proofErr w:type="spellStart"/>
             <w:r>
               <w:rPr>
                 <w:rFonts w:ascii="Times New Roman" w:hAnsi="Times New Roman"/>
@@ -1581,6 +2545,7 @@
               </w:rPr>
               <w:t>CoTChuanNoiBo</w:t>
             </w:r>
+            <w:proofErr w:type="spellEnd"/>
             <w:r>
               <w:rPr>
                 <w:rFonts w:ascii="Times New Roman" w:hAnsi="Times New Roman"/>
@@ -1636,14 +2601,105 @@
                 <w:szCs w:val="22"/>
               </w:rPr>
             </w:pPr>
-            <w:r>
-              <w:rPr>
-                <w:rFonts w:ascii="Times New Roman" w:hAnsi="Times New Roman"/>
-                <w:bCs/>
-                <w:sz w:val="24"/>
-                <w:szCs w:val="22"/>
-              </w:rPr>
-              <w:t xml:space="preserve">Có phòng, khu vực riêng </w:t>
+            <w:proofErr w:type="spellStart"/>
+            <w:r>
+              <w:rPr>
+                <w:rFonts w:ascii="Times New Roman" w:hAnsi="Times New Roman"/>
+                <w:bCs/>
+                <w:sz w:val="24"/>
+                <w:szCs w:val="22"/>
+              </w:rPr>
+              <w:t>Có</w:t>
+            </w:r>
+            <w:proofErr w:type="spellEnd"/>
+            <w:r>
+              <w:rPr>
+                <w:rFonts w:ascii="Times New Roman" w:hAnsi="Times New Roman"/>
+                <w:bCs/>
+                <w:sz w:val="24"/>
+                <w:szCs w:val="22"/>
+              </w:rPr>
+              <w:t xml:space="preserve"> </w:t>
+            </w:r>
+            <w:proofErr w:type="spellStart"/>
+            <w:r>
+              <w:rPr>
+                <w:rFonts w:ascii="Times New Roman" w:hAnsi="Times New Roman"/>
+                <w:bCs/>
+                <w:sz w:val="24"/>
+                <w:szCs w:val="22"/>
+              </w:rPr>
+              <w:t>phòng</w:t>
+            </w:r>
+            <w:proofErr w:type="spellEnd"/>
+            <w:r>
+              <w:rPr>
+                <w:rFonts w:ascii="Times New Roman" w:hAnsi="Times New Roman"/>
+                <w:bCs/>
+                <w:sz w:val="24"/>
+                <w:szCs w:val="22"/>
+              </w:rPr>
+              <w:t xml:space="preserve">, </w:t>
+            </w:r>
+            <w:proofErr w:type="spellStart"/>
+            <w:r>
+              <w:rPr>
+                <w:rFonts w:ascii="Times New Roman" w:hAnsi="Times New Roman"/>
+                <w:bCs/>
+                <w:sz w:val="24"/>
+                <w:szCs w:val="22"/>
+              </w:rPr>
+              <w:t>khu</w:t>
+            </w:r>
+            <w:proofErr w:type="spellEnd"/>
+            <w:r>
+              <w:rPr>
+                <w:rFonts w:ascii="Times New Roman" w:hAnsi="Times New Roman"/>
+                <w:bCs/>
+                <w:sz w:val="24"/>
+                <w:szCs w:val="22"/>
+              </w:rPr>
+              <w:t xml:space="preserve"> </w:t>
+            </w:r>
+            <w:proofErr w:type="spellStart"/>
+            <w:r>
+              <w:rPr>
+                <w:rFonts w:ascii="Times New Roman" w:hAnsi="Times New Roman"/>
+                <w:bCs/>
+                <w:sz w:val="24"/>
+                <w:szCs w:val="22"/>
+              </w:rPr>
+              <w:t>vực</w:t>
+            </w:r>
+            <w:proofErr w:type="spellEnd"/>
+            <w:r>
+              <w:rPr>
+                <w:rFonts w:ascii="Times New Roman" w:hAnsi="Times New Roman"/>
+                <w:bCs/>
+                <w:sz w:val="24"/>
+                <w:szCs w:val="22"/>
+              </w:rPr>
+              <w:t xml:space="preserve"> </w:t>
+            </w:r>
+            <w:proofErr w:type="spellStart"/>
+            <w:r>
+              <w:rPr>
+                <w:rFonts w:ascii="Times New Roman" w:hAnsi="Times New Roman"/>
+                <w:bCs/>
+                <w:sz w:val="24"/>
+                <w:szCs w:val="22"/>
+              </w:rPr>
+              <w:t>riêng</w:t>
+            </w:r>
+            <w:proofErr w:type="spellEnd"/>
+            <w:r>
+              <w:rPr>
+                <w:rFonts w:ascii="Times New Roman" w:hAnsi="Times New Roman"/>
+                <w:bCs/>
+                <w:sz w:val="24"/>
+                <w:szCs w:val="22"/>
+              </w:rPr>
+              <w:t xml:space="preserve"> </w:t>
             </w:r>
             <w:r>
               <w:rPr>
@@ -1703,6 +2759,7 @@
               </w:rPr>
               <w:fldChar w:fldCharType="separate"/>
             </w:r>
+            <w:proofErr w:type="spellStart"/>
             <w:r>
               <w:rPr>
                 <w:rFonts w:ascii="Times New Roman" w:hAnsi="Times New Roman"/>
@@ -1713,6 +2770,7 @@
               </w:rPr>
               <w:t>CoPhongKhuVucRieng</w:t>
             </w:r>
+            <w:proofErr w:type="spellEnd"/>
             <w:r>
               <w:rPr>
                 <w:rFonts w:ascii="Times New Roman" w:hAnsi="Times New Roman"/>
@@ -1769,6 +2827,7 @@
                 <w:lang w:val="vi-VN"/>
               </w:rPr>
             </w:pPr>
+            <w:proofErr w:type="spellStart"/>
             <w:r>
               <w:rPr>
                 <w:rFonts w:ascii="Times New Roman" w:hAnsi="Times New Roman"/>
@@ -1777,7 +2836,40 @@
                 <w:szCs w:val="22"/>
                 <w:lang w:val="vi-VN"/>
               </w:rPr>
-              <w:t xml:space="preserve">Vị trí </w:t>
+              <w:t>Vị</w:t>
+            </w:r>
+            <w:proofErr w:type="spellEnd"/>
+            <w:r>
+              <w:rPr>
+                <w:rFonts w:ascii="Times New Roman" w:hAnsi="Times New Roman"/>
+                <w:bCs/>
+                <w:sz w:val="24"/>
+                <w:szCs w:val="22"/>
+                <w:lang w:val="vi-VN"/>
+              </w:rPr>
+              <w:t xml:space="preserve"> </w:t>
+            </w:r>
+            <w:proofErr w:type="spellStart"/>
+            <w:r>
+              <w:rPr>
+                <w:rFonts w:ascii="Times New Roman" w:hAnsi="Times New Roman"/>
+                <w:bCs/>
+                <w:sz w:val="24"/>
+                <w:szCs w:val="22"/>
+                <w:lang w:val="vi-VN"/>
+              </w:rPr>
+              <w:t>trí</w:t>
+            </w:r>
+            <w:proofErr w:type="spellEnd"/>
+            <w:r>
+              <w:rPr>
+                <w:rFonts w:ascii="Times New Roman" w:hAnsi="Times New Roman"/>
+                <w:bCs/>
+                <w:sz w:val="24"/>
+                <w:szCs w:val="22"/>
+                <w:lang w:val="vi-VN"/>
+              </w:rPr>
+              <w:t xml:space="preserve"> </w:t>
             </w:r>
             <w:r>
               <w:rPr>
@@ -1788,7 +2880,79 @@
                 <w:szCs w:val="22"/>
                 <w:lang w:val="vi-VN"/>
               </w:rPr>
-              <w:t>(trung tâm, gần tuyến điểm...)</w:t>
+              <w:t xml:space="preserve">(trung tâm, </w:t>
+            </w:r>
+            <w:proofErr w:type="spellStart"/>
+            <w:r>
+              <w:rPr>
+                <w:rFonts w:ascii="Times New Roman" w:hAnsi="Times New Roman"/>
+                <w:bCs/>
+                <w:i/>
+                <w:sz w:val="24"/>
+                <w:szCs w:val="22"/>
+                <w:lang w:val="vi-VN"/>
+              </w:rPr>
+              <w:t>gần</w:t>
+            </w:r>
+            <w:proofErr w:type="spellEnd"/>
+            <w:r>
+              <w:rPr>
+                <w:rFonts w:ascii="Times New Roman" w:hAnsi="Times New Roman"/>
+                <w:bCs/>
+                <w:i/>
+                <w:sz w:val="24"/>
+                <w:szCs w:val="22"/>
+                <w:lang w:val="vi-VN"/>
+              </w:rPr>
+              <w:t xml:space="preserve"> </w:t>
+            </w:r>
+            <w:proofErr w:type="spellStart"/>
+            <w:r>
+              <w:rPr>
+                <w:rFonts w:ascii="Times New Roman" w:hAnsi="Times New Roman"/>
+                <w:bCs/>
+                <w:i/>
+                <w:sz w:val="24"/>
+                <w:szCs w:val="22"/>
+                <w:lang w:val="vi-VN"/>
+              </w:rPr>
+              <w:t>tuyến</w:t>
+            </w:r>
+            <w:proofErr w:type="spellEnd"/>
+            <w:r>
+              <w:rPr>
+                <w:rFonts w:ascii="Times New Roman" w:hAnsi="Times New Roman"/>
+                <w:bCs/>
+                <w:i/>
+                <w:sz w:val="24"/>
+                <w:szCs w:val="22"/>
+                <w:lang w:val="vi-VN"/>
+              </w:rPr>
+              <w:t xml:space="preserve"> </w:t>
+            </w:r>
+            <w:proofErr w:type="spellStart"/>
+            <w:r>
+              <w:rPr>
+                <w:rFonts w:ascii="Times New Roman" w:hAnsi="Times New Roman"/>
+                <w:bCs/>
+                <w:i/>
+                <w:sz w:val="24"/>
+                <w:szCs w:val="22"/>
+                <w:lang w:val="vi-VN"/>
+              </w:rPr>
+              <w:t>điểm</w:t>
+            </w:r>
+            <w:proofErr w:type="spellEnd"/>
+            <w:r>
+              <w:rPr>
+                <w:rFonts w:ascii="Times New Roman" w:hAnsi="Times New Roman"/>
+                <w:bCs/>
+                <w:i/>
+                <w:sz w:val="24"/>
+                <w:szCs w:val="22"/>
+                <w:lang w:val="vi-VN"/>
+              </w:rPr>
+              <w:t>...)</w:t>
             </w:r>
             <w:r>
               <w:rPr>
@@ -1848,6 +3012,7 @@
               </w:rPr>
               <w:fldChar w:fldCharType="separate"/>
             </w:r>
+            <w:proofErr w:type="spellStart"/>
             <w:r>
               <w:rPr>
                 <w:rFonts w:ascii="Times New Roman" w:hAnsi="Times New Roman"/>
@@ -1858,6 +3023,7 @@
               </w:rPr>
               <w:t>ViTri</w:t>
             </w:r>
+            <w:proofErr w:type="spellEnd"/>
             <w:r>
               <w:rPr>
                 <w:rFonts w:ascii="Times New Roman" w:hAnsi="Times New Roman"/>
@@ -1913,15 +3079,77 @@
                 <w:szCs w:val="22"/>
               </w:rPr>
             </w:pPr>
-            <w:r>
-              <w:rPr>
-                <w:rFonts w:ascii="Times New Roman" w:hAnsi="Times New Roman"/>
-                <w:bCs/>
-                <w:sz w:val="24"/>
-                <w:szCs w:val="22"/>
-              </w:rPr>
-              <w:t>Số chổ tối đa</w:t>
-            </w:r>
+            <w:proofErr w:type="spellStart"/>
+            <w:r>
+              <w:rPr>
+                <w:rFonts w:ascii="Times New Roman" w:hAnsi="Times New Roman"/>
+                <w:bCs/>
+                <w:sz w:val="24"/>
+                <w:szCs w:val="22"/>
+              </w:rPr>
+              <w:t>Số</w:t>
+            </w:r>
+            <w:proofErr w:type="spellEnd"/>
+            <w:r>
+              <w:rPr>
+                <w:rFonts w:ascii="Times New Roman" w:hAnsi="Times New Roman"/>
+                <w:bCs/>
+                <w:sz w:val="24"/>
+                <w:szCs w:val="22"/>
+              </w:rPr>
+              <w:t xml:space="preserve"> </w:t>
+            </w:r>
+            <w:proofErr w:type="spellStart"/>
+            <w:r>
+              <w:rPr>
+                <w:rFonts w:ascii="Times New Roman" w:hAnsi="Times New Roman"/>
+                <w:bCs/>
+                <w:sz w:val="24"/>
+                <w:szCs w:val="22"/>
+              </w:rPr>
+              <w:t>chổ</w:t>
+            </w:r>
+            <w:proofErr w:type="spellEnd"/>
+            <w:r>
+              <w:rPr>
+                <w:rFonts w:ascii="Times New Roman" w:hAnsi="Times New Roman"/>
+                <w:bCs/>
+                <w:sz w:val="24"/>
+                <w:szCs w:val="22"/>
+              </w:rPr>
+              <w:t xml:space="preserve"> </w:t>
+            </w:r>
+            <w:proofErr w:type="spellStart"/>
+            <w:r>
+              <w:rPr>
+                <w:rFonts w:ascii="Times New Roman" w:hAnsi="Times New Roman"/>
+                <w:bCs/>
+                <w:sz w:val="24"/>
+                <w:szCs w:val="22"/>
+              </w:rPr>
+              <w:t>tối</w:t>
+            </w:r>
+            <w:proofErr w:type="spellEnd"/>
+            <w:r>
+              <w:rPr>
+                <w:rFonts w:ascii="Times New Roman" w:hAnsi="Times New Roman"/>
+                <w:bCs/>
+                <w:sz w:val="24"/>
+                <w:szCs w:val="22"/>
+              </w:rPr>
+              <w:t xml:space="preserve"> </w:t>
+            </w:r>
+            <w:proofErr w:type="spellStart"/>
+            <w:r>
+              <w:rPr>
+                <w:rFonts w:ascii="Times New Roman" w:hAnsi="Times New Roman"/>
+                <w:bCs/>
+                <w:sz w:val="24"/>
+                <w:szCs w:val="22"/>
+              </w:rPr>
+              <w:t>đa</w:t>
+            </w:r>
+            <w:proofErr w:type="spellEnd"/>
           </w:p>
         </w:tc>
         <w:tc>
@@ -1974,6 +3202,7 @@
               </w:rPr>
               <w:fldChar w:fldCharType="separate"/>
             </w:r>
+            <w:proofErr w:type="spellStart"/>
             <w:r>
               <w:rPr>
                 <w:rFonts w:ascii="Times New Roman" w:hAnsi="Times New Roman"/>
@@ -1985,6 +3214,7 @@
               </w:rPr>
               <w:t>SoChoToiDa</w:t>
             </w:r>
+            <w:proofErr w:type="spellEnd"/>
             <w:r>
               <w:rPr>
                 <w:rFonts w:ascii="Times New Roman" w:hAnsi="Times New Roman"/>
@@ -2048,7 +3278,58 @@
                 <w:sz w:val="24"/>
                 <w:szCs w:val="22"/>
               </w:rPr>
-              <w:t xml:space="preserve">Menu ( Âu / Việt / Buffet ) </w:t>
+              <w:t xml:space="preserve">Menu </w:t>
+            </w:r>
+            <w:proofErr w:type="gramStart"/>
+            <w:r>
+              <w:rPr>
+                <w:rFonts w:ascii="Times New Roman" w:hAnsi="Times New Roman"/>
+                <w:bCs/>
+                <w:sz w:val="24"/>
+                <w:szCs w:val="22"/>
+              </w:rPr>
+              <w:t xml:space="preserve">( </w:t>
+            </w:r>
+            <w:proofErr w:type="spellStart"/>
+            <w:r>
+              <w:rPr>
+                <w:rFonts w:ascii="Times New Roman" w:hAnsi="Times New Roman"/>
+                <w:bCs/>
+                <w:sz w:val="24"/>
+                <w:szCs w:val="22"/>
+              </w:rPr>
+              <w:t>Âu</w:t>
+            </w:r>
+            <w:proofErr w:type="spellEnd"/>
+            <w:proofErr w:type="gramEnd"/>
+            <w:r>
+              <w:rPr>
+                <w:rFonts w:ascii="Times New Roman" w:hAnsi="Times New Roman"/>
+                <w:bCs/>
+                <w:sz w:val="24"/>
+                <w:szCs w:val="22"/>
+              </w:rPr>
+              <w:t xml:space="preserve"> / </w:t>
+            </w:r>
+            <w:proofErr w:type="spellStart"/>
+            <w:r>
+              <w:rPr>
+                <w:rFonts w:ascii="Times New Roman" w:hAnsi="Times New Roman"/>
+                <w:bCs/>
+                <w:sz w:val="24"/>
+                <w:szCs w:val="22"/>
+              </w:rPr>
+              <w:t>Việt</w:t>
+            </w:r>
+            <w:proofErr w:type="spellEnd"/>
+            <w:r>
+              <w:rPr>
+                <w:rFonts w:ascii="Times New Roman" w:hAnsi="Times New Roman"/>
+                <w:bCs/>
+                <w:sz w:val="24"/>
+                <w:szCs w:val="22"/>
+              </w:rPr>
+              <w:t xml:space="preserve"> / Buffet ) </w:t>
             </w:r>
           </w:p>
         </w:tc>
@@ -2163,15 +3444,87 @@
                 <w:szCs w:val="22"/>
               </w:rPr>
             </w:pPr>
-            <w:r>
-              <w:rPr>
-                <w:rFonts w:ascii="Times New Roman" w:hAnsi="Times New Roman"/>
-                <w:bCs/>
-                <w:sz w:val="24"/>
-                <w:szCs w:val="22"/>
-              </w:rPr>
-              <w:t xml:space="preserve">Chất lượng món ăn </w:t>
-            </w:r>
+            <w:proofErr w:type="spellStart"/>
+            <w:r>
+              <w:rPr>
+                <w:rFonts w:ascii="Times New Roman" w:hAnsi="Times New Roman"/>
+                <w:bCs/>
+                <w:sz w:val="24"/>
+                <w:szCs w:val="22"/>
+              </w:rPr>
+              <w:t>Chất</w:t>
+            </w:r>
+            <w:proofErr w:type="spellEnd"/>
+            <w:r>
+              <w:rPr>
+                <w:rFonts w:ascii="Times New Roman" w:hAnsi="Times New Roman"/>
+                <w:bCs/>
+                <w:sz w:val="24"/>
+                <w:szCs w:val="22"/>
+              </w:rPr>
+              <w:t xml:space="preserve"> </w:t>
+            </w:r>
+            <w:proofErr w:type="spellStart"/>
+            <w:r>
+              <w:rPr>
+                <w:rFonts w:ascii="Times New Roman" w:hAnsi="Times New Roman"/>
+                <w:bCs/>
+                <w:sz w:val="24"/>
+                <w:szCs w:val="22"/>
+              </w:rPr>
+              <w:t>lượng</w:t>
+            </w:r>
+            <w:proofErr w:type="spellEnd"/>
+            <w:r>
+              <w:rPr>
+                <w:rFonts w:ascii="Times New Roman" w:hAnsi="Times New Roman"/>
+                <w:bCs/>
+                <w:sz w:val="24"/>
+                <w:szCs w:val="22"/>
+              </w:rPr>
+              <w:t xml:space="preserve"> </w:t>
+            </w:r>
+            <w:proofErr w:type="spellStart"/>
+            <w:r>
+              <w:rPr>
+                <w:rFonts w:ascii="Times New Roman" w:hAnsi="Times New Roman"/>
+                <w:bCs/>
+                <w:sz w:val="24"/>
+                <w:szCs w:val="22"/>
+              </w:rPr>
+              <w:t>món</w:t>
+            </w:r>
+            <w:proofErr w:type="spellEnd"/>
+            <w:r>
+              <w:rPr>
+                <w:rFonts w:ascii="Times New Roman" w:hAnsi="Times New Roman"/>
+                <w:bCs/>
+                <w:sz w:val="24"/>
+                <w:szCs w:val="22"/>
+              </w:rPr>
+              <w:t xml:space="preserve"> </w:t>
+            </w:r>
+            <w:proofErr w:type="spellStart"/>
+            <w:r>
+              <w:rPr>
+                <w:rFonts w:ascii="Times New Roman" w:hAnsi="Times New Roman"/>
+                <w:bCs/>
+                <w:sz w:val="24"/>
+                <w:szCs w:val="22"/>
+              </w:rPr>
+              <w:t>ăn</w:t>
+            </w:r>
+            <w:proofErr w:type="spellEnd"/>
+            <w:r>
+              <w:rPr>
+                <w:rFonts w:ascii="Times New Roman" w:hAnsi="Times New Roman"/>
+                <w:bCs/>
+                <w:sz w:val="24"/>
+                <w:szCs w:val="22"/>
+              </w:rPr>
+              <w:t xml:space="preserve"> </w:t>
+            </w:r>
+            <w:proofErr w:type="gramStart"/>
             <w:r>
               <w:rPr>
                 <w:rFonts w:ascii="Times New Roman" w:hAnsi="Times New Roman"/>
@@ -2182,6 +3535,7 @@
               </w:rPr>
               <w:t xml:space="preserve">( </w:t>
             </w:r>
+            <w:proofErr w:type="spellStart"/>
             <w:r>
               <w:rPr>
                 <w:rFonts w:ascii="Times New Roman" w:hAnsi="Times New Roman"/>
@@ -2190,7 +3544,41 @@
                 <w:szCs w:val="22"/>
                 <w:highlight w:val="yellow"/>
               </w:rPr>
-              <w:t>Tốt / Khá/ TB</w:t>
+              <w:t>Tốt</w:t>
+            </w:r>
+            <w:proofErr w:type="spellEnd"/>
+            <w:proofErr w:type="gramEnd"/>
+            <w:r>
+              <w:rPr>
+                <w:rFonts w:ascii="Times New Roman" w:hAnsi="Times New Roman"/>
+                <w:bCs/>
+                <w:sz w:val="24"/>
+                <w:szCs w:val="22"/>
+                <w:highlight w:val="yellow"/>
+              </w:rPr>
+              <w:t xml:space="preserve"> / </w:t>
+            </w:r>
+            <w:proofErr w:type="spellStart"/>
+            <w:r>
+              <w:rPr>
+                <w:rFonts w:ascii="Times New Roman" w:hAnsi="Times New Roman"/>
+                <w:bCs/>
+                <w:sz w:val="24"/>
+                <w:szCs w:val="22"/>
+                <w:highlight w:val="yellow"/>
+              </w:rPr>
+              <w:t>Khá</w:t>
+            </w:r>
+            <w:proofErr w:type="spellEnd"/>
+            <w:r>
+              <w:rPr>
+                <w:rFonts w:ascii="Times New Roman" w:hAnsi="Times New Roman"/>
+                <w:bCs/>
+                <w:sz w:val="24"/>
+                <w:szCs w:val="22"/>
+                <w:highlight w:val="yellow"/>
+              </w:rPr>
+              <w:t>/ TB</w:t>
             </w:r>
             <w:r>
               <w:rPr>
@@ -2259,6 +3647,7 @@
               </w:rPr>
               <w:fldChar w:fldCharType="separate"/>
             </w:r>
+            <w:proofErr w:type="spellStart"/>
             <w:r>
               <w:rPr>
                 <w:rFonts w:ascii="Times New Roman" w:hAnsi="Times New Roman"/>
@@ -2269,6 +3658,7 @@
               </w:rPr>
               <w:t>ChatLuongMonAn</w:t>
             </w:r>
+            <w:proofErr w:type="spellEnd"/>
             <w:r>
               <w:rPr>
                 <w:rFonts w:ascii="Times New Roman" w:hAnsi="Times New Roman"/>
@@ -2325,14 +3715,105 @@
                 <w:lang w:val="vi-VN"/>
               </w:rPr>
             </w:pPr>
-            <w:r>
-              <w:rPr>
-                <w:rFonts w:ascii="Times New Roman" w:hAnsi="Times New Roman"/>
-                <w:bCs/>
-                <w:sz w:val="24"/>
-                <w:szCs w:val="22"/>
-              </w:rPr>
-              <w:t xml:space="preserve">Có khảo sát thực tế </w:t>
+            <w:proofErr w:type="spellStart"/>
+            <w:r>
+              <w:rPr>
+                <w:rFonts w:ascii="Times New Roman" w:hAnsi="Times New Roman"/>
+                <w:bCs/>
+                <w:sz w:val="24"/>
+                <w:szCs w:val="22"/>
+              </w:rPr>
+              <w:t>Có</w:t>
+            </w:r>
+            <w:proofErr w:type="spellEnd"/>
+            <w:r>
+              <w:rPr>
+                <w:rFonts w:ascii="Times New Roman" w:hAnsi="Times New Roman"/>
+                <w:bCs/>
+                <w:sz w:val="24"/>
+                <w:szCs w:val="22"/>
+              </w:rPr>
+              <w:t xml:space="preserve"> </w:t>
+            </w:r>
+            <w:proofErr w:type="spellStart"/>
+            <w:r>
+              <w:rPr>
+                <w:rFonts w:ascii="Times New Roman" w:hAnsi="Times New Roman"/>
+                <w:bCs/>
+                <w:sz w:val="24"/>
+                <w:szCs w:val="22"/>
+              </w:rPr>
+              <w:t>khảo</w:t>
+            </w:r>
+            <w:proofErr w:type="spellEnd"/>
+            <w:r>
+              <w:rPr>
+                <w:rFonts w:ascii="Times New Roman" w:hAnsi="Times New Roman"/>
+                <w:bCs/>
+                <w:sz w:val="24"/>
+                <w:szCs w:val="22"/>
+              </w:rPr>
+              <w:t xml:space="preserve"> </w:t>
+            </w:r>
+            <w:proofErr w:type="spellStart"/>
+            <w:r>
+              <w:rPr>
+                <w:rFonts w:ascii="Times New Roman" w:hAnsi="Times New Roman"/>
+                <w:bCs/>
+                <w:sz w:val="24"/>
+                <w:szCs w:val="22"/>
+              </w:rPr>
+              <w:t>sát</w:t>
+            </w:r>
+            <w:proofErr w:type="spellEnd"/>
+            <w:r>
+              <w:rPr>
+                <w:rFonts w:ascii="Times New Roman" w:hAnsi="Times New Roman"/>
+                <w:bCs/>
+                <w:sz w:val="24"/>
+                <w:szCs w:val="22"/>
+              </w:rPr>
+              <w:t xml:space="preserve"> </w:t>
+            </w:r>
+            <w:proofErr w:type="spellStart"/>
+            <w:r>
+              <w:rPr>
+                <w:rFonts w:ascii="Times New Roman" w:hAnsi="Times New Roman"/>
+                <w:bCs/>
+                <w:sz w:val="24"/>
+                <w:szCs w:val="22"/>
+              </w:rPr>
+              <w:t>thực</w:t>
+            </w:r>
+            <w:proofErr w:type="spellEnd"/>
+            <w:r>
+              <w:rPr>
+                <w:rFonts w:ascii="Times New Roman" w:hAnsi="Times New Roman"/>
+                <w:bCs/>
+                <w:sz w:val="24"/>
+                <w:szCs w:val="22"/>
+              </w:rPr>
+              <w:t xml:space="preserve"> </w:t>
+            </w:r>
+            <w:proofErr w:type="spellStart"/>
+            <w:r>
+              <w:rPr>
+                <w:rFonts w:ascii="Times New Roman" w:hAnsi="Times New Roman"/>
+                <w:bCs/>
+                <w:sz w:val="24"/>
+                <w:szCs w:val="22"/>
+              </w:rPr>
+              <w:t>tế</w:t>
+            </w:r>
+            <w:proofErr w:type="spellEnd"/>
+            <w:r>
+              <w:rPr>
+                <w:rFonts w:ascii="Times New Roman" w:hAnsi="Times New Roman"/>
+                <w:bCs/>
+                <w:sz w:val="24"/>
+                <w:szCs w:val="22"/>
+              </w:rPr>
+              <w:t xml:space="preserve"> </w:t>
             </w:r>
           </w:p>
         </w:tc>
@@ -2382,6 +3863,7 @@
               </w:rPr>
               <w:fldChar w:fldCharType="separate"/>
             </w:r>
+            <w:proofErr w:type="spellStart"/>
             <w:r>
               <w:rPr>
                 <w:rFonts w:ascii="Times New Roman" w:hAnsi="Times New Roman"/>
@@ -2392,6 +3874,7 @@
               </w:rPr>
               <w:t>KhaoSatThucTe</w:t>
             </w:r>
+            <w:proofErr w:type="spellEnd"/>
             <w:r>
               <w:rPr>
                 <w:rFonts w:ascii="Times New Roman" w:hAnsi="Times New Roman"/>
@@ -2433,6 +3916,7 @@
           <w:szCs w:val="22"/>
         </w:rPr>
       </w:pPr>
+      <w:proofErr w:type="spellStart"/>
       <w:r>
         <w:rPr>
           <w:rFonts w:ascii="Times New Roman" w:hAnsi="Times New Roman"/>
@@ -2441,7 +3925,150 @@
           <w:sz w:val="24"/>
           <w:szCs w:val="22"/>
         </w:rPr>
-        <w:t>Kết luận đánh giá theo tiêu chí:</w:t>
+        <w:t>Kết</w:t>
+      </w:r>
+      <w:proofErr w:type="spellEnd"/>
+      <w:r>
+        <w:rPr>
+          <w:rFonts w:ascii="Times New Roman" w:hAnsi="Times New Roman"/>
+          <w:b/>
+          <w:bCs/>
+          <w:sz w:val="24"/>
+          <w:szCs w:val="22"/>
+        </w:rPr>
+        <w:t xml:space="preserve"> </w:t>
+      </w:r>
+      <w:proofErr w:type="spellStart"/>
+      <w:r>
+        <w:rPr>
+          <w:rFonts w:ascii="Times New Roman" w:hAnsi="Times New Roman"/>
+          <w:b/>
+          <w:bCs/>
+          <w:sz w:val="24"/>
+          <w:szCs w:val="22"/>
+        </w:rPr>
+        <w:t>luận</w:t>
+      </w:r>
+      <w:proofErr w:type="spellEnd"/>
+      <w:r>
+        <w:rPr>
+          <w:rFonts w:ascii="Times New Roman" w:hAnsi="Times New Roman"/>
+          <w:b/>
+          <w:bCs/>
+          <w:sz w:val="24"/>
+          <w:szCs w:val="22"/>
+        </w:rPr>
+        <w:t xml:space="preserve"> </w:t>
+      </w:r>
+      <w:proofErr w:type="spellStart"/>
+      <w:r>
+        <w:rPr>
+          <w:rFonts w:ascii="Times New Roman" w:hAnsi="Times New Roman"/>
+          <w:b/>
+          <w:bCs/>
+          <w:sz w:val="24"/>
+          <w:szCs w:val="22"/>
+        </w:rPr>
+        <w:t>đánh</w:t>
+      </w:r>
+      <w:proofErr w:type="spellEnd"/>
+      <w:r>
+        <w:rPr>
+          <w:rFonts w:ascii="Times New Roman" w:hAnsi="Times New Roman"/>
+          <w:b/>
+          <w:bCs/>
+          <w:sz w:val="24"/>
+          <w:szCs w:val="22"/>
+        </w:rPr>
+        <w:t xml:space="preserve"> </w:t>
+      </w:r>
+      <w:proofErr w:type="spellStart"/>
+      <w:r>
+        <w:rPr>
+          <w:rFonts w:ascii="Times New Roman" w:hAnsi="Times New Roman"/>
+          <w:b/>
+          <w:bCs/>
+          <w:sz w:val="24"/>
+          <w:szCs w:val="22"/>
+        </w:rPr>
+        <w:t>giá</w:t>
+      </w:r>
+      <w:proofErr w:type="spellEnd"/>
+      <w:r>
+        <w:rPr>
+          <w:rFonts w:ascii="Times New Roman" w:hAnsi="Times New Roman"/>
+          <w:b/>
+          <w:bCs/>
+          <w:sz w:val="24"/>
+          <w:szCs w:val="22"/>
+        </w:rPr>
+        <w:t xml:space="preserve"> </w:t>
+      </w:r>
+      <w:proofErr w:type="spellStart"/>
+      <w:r>
+        <w:rPr>
+          <w:rFonts w:ascii="Times New Roman" w:hAnsi="Times New Roman"/>
+          <w:b/>
+          <w:bCs/>
+          <w:sz w:val="24"/>
+          <w:szCs w:val="22"/>
+        </w:rPr>
+        <w:t>theo</w:t>
+      </w:r>
+      <w:proofErr w:type="spellEnd"/>
+      <w:r>
+        <w:rPr>
+          <w:rFonts w:ascii="Times New Roman" w:hAnsi="Times New Roman"/>
+          <w:b/>
+          <w:bCs/>
+          <w:sz w:val="24"/>
+          <w:szCs w:val="22"/>
+        </w:rPr>
+        <w:t xml:space="preserve"> </w:t>
+      </w:r>
+      <w:proofErr w:type="spellStart"/>
+      <w:r>
+        <w:rPr>
+          <w:rFonts w:ascii="Times New Roman" w:hAnsi="Times New Roman"/>
+          <w:b/>
+          <w:bCs/>
+          <w:sz w:val="24"/>
+          <w:szCs w:val="22"/>
+        </w:rPr>
+        <w:t>tiêu</w:t>
+      </w:r>
+      <w:proofErr w:type="spellEnd"/>
+      <w:r>
+        <w:rPr>
+          <w:rFonts w:ascii="Times New Roman" w:hAnsi="Times New Roman"/>
+          <w:b/>
+          <w:bCs/>
+          <w:sz w:val="24"/>
+          <w:szCs w:val="22"/>
+        </w:rPr>
+        <w:t xml:space="preserve"> </w:t>
+      </w:r>
+      <w:proofErr w:type="spellStart"/>
+      <w:r>
+        <w:rPr>
+          <w:rFonts w:ascii="Times New Roman" w:hAnsi="Times New Roman"/>
+          <w:b/>
+          <w:bCs/>
+          <w:sz w:val="24"/>
+          <w:szCs w:val="22"/>
+        </w:rPr>
+        <w:t>chí</w:t>
+      </w:r>
+      <w:proofErr w:type="spellEnd"/>
+      <w:r>
+        <w:rPr>
+          <w:rFonts w:ascii="Times New Roman" w:hAnsi="Times New Roman"/>
+          <w:b/>
+          <w:bCs/>
+          <w:sz w:val="24"/>
+          <w:szCs w:val="22"/>
+        </w:rPr>
+        <w:t>:</w:t>
       </w:r>
     </w:p>
     <w:tbl>
@@ -2558,6 +4185,7 @@
               </w:rPr>
               <w:fldChar w:fldCharType="separate"/>
             </w:r>
+            <w:proofErr w:type="spellStart"/>
             <w:r>
               <w:rPr>
                 <w:rFonts w:ascii="Times New Roman" w:hAnsi="Times New Roman"/>
@@ -2567,6 +4195,7 @@
               </w:rPr>
               <w:t>DatYeuCau</w:t>
             </w:r>
+            <w:proofErr w:type="spellEnd"/>
             <w:r>
               <w:rPr>
                 <w:rFonts w:ascii="Times New Roman" w:hAnsi="Times New Roman"/>
@@ -2621,6 +4250,7 @@
               </w:rPr>
               <w:fldChar w:fldCharType="separate"/>
             </w:r>
+            <w:proofErr w:type="spellStart"/>
             <w:r>
               <w:rPr>
                 <w:rFonts w:ascii="Times New Roman" w:hAnsi="Times New Roman"/>
@@ -2630,6 +4260,7 @@
               </w:rPr>
               <w:t>KhaoSatThem</w:t>
             </w:r>
+            <w:proofErr w:type="spellEnd"/>
             <w:r>
               <w:rPr>
                 <w:rFonts w:ascii="Times New Roman" w:hAnsi="Times New Roman"/>
@@ -2753,6 +4384,16 @@
                 <w:sz w:val="24"/>
                 <w:szCs w:val="22"/>
               </w:rPr>
+              <w:t xml:space="preserve">          </w:t>
+            </w:r>
+            <w:r>
+              <w:rPr>
+                <w:rFonts w:ascii="Times New Roman" w:hAnsi="Times New Roman"/>
+                <w:b/>
+                <w:bCs/>
+                <w:sz w:val="24"/>
+                <w:szCs w:val="22"/>
+              </w:rPr>
               <w:fldChar w:fldCharType="begin"/>
             </w:r>
             <w:r>
@@ -2775,6 +4416,7 @@
               </w:rPr>
               <w:fldChar w:fldCharType="separate"/>
             </w:r>
+            <w:proofErr w:type="spellStart"/>
             <w:r>
               <w:rPr>
                 <w:rFonts w:ascii="Times New Roman" w:hAnsi="Times New Roman"/>
@@ -2785,6 +4427,7 @@
               </w:rPr>
               <w:t>TaiKy</w:t>
             </w:r>
+            <w:proofErr w:type="spellEnd"/>
             <w:r>
               <w:rPr>
                 <w:rFonts w:ascii="Times New Roman" w:hAnsi="Times New Roman"/>
@@ -2821,6 +4464,16 @@
                 <w:sz w:val="24"/>
                 <w:szCs w:val="22"/>
               </w:rPr>
+              <w:t xml:space="preserve">                     </w:t>
+            </w:r>
+            <w:r>
+              <w:rPr>
+                <w:rFonts w:ascii="Times New Roman" w:hAnsi="Times New Roman"/>
+                <w:b/>
+                <w:bCs/>
+                <w:sz w:val="24"/>
+                <w:szCs w:val="22"/>
+              </w:rPr>
               <w:fldChar w:fldCharType="begin"/>
             </w:r>
             <w:r>
@@ -2843,6 +4496,7 @@
               </w:rPr>
               <w:fldChar w:fldCharType="separate"/>
             </w:r>
+            <w:proofErr w:type="spellStart"/>
             <w:r>
               <w:rPr>
                 <w:rFonts w:ascii="Times New Roman" w:hAnsi="Times New Roman"/>
@@ -2853,6 +4507,7 @@
               </w:rPr>
               <w:t>TiemNang</w:t>
             </w:r>
+            <w:proofErr w:type="spellEnd"/>
             <w:r>
               <w:rPr>
                 <w:rFonts w:ascii="Times New Roman" w:hAnsi="Times New Roman"/>
@@ -2892,6 +4547,7 @@
           <w:sz w:val="24"/>
         </w:rPr>
       </w:pPr>
+      <w:proofErr w:type="spellStart"/>
       <w:r>
         <w:rPr>
           <w:rFonts w:ascii="Times New Roman" w:hAnsi="Times New Roman"/>
@@ -2900,7 +4556,40 @@
           <w:sz w:val="24"/>
           <w:u w:val="single"/>
         </w:rPr>
-        <w:t>Ghi chú:</w:t>
+        <w:t>Ghi</w:t>
+      </w:r>
+      <w:proofErr w:type="spellEnd"/>
+      <w:r>
+        <w:rPr>
+          <w:rFonts w:ascii="Times New Roman" w:hAnsi="Times New Roman"/>
+          <w:i/>
+          <w:iCs/>
+          <w:sz w:val="24"/>
+          <w:u w:val="single"/>
+        </w:rPr>
+        <w:t xml:space="preserve"> </w:t>
+      </w:r>
+      <w:proofErr w:type="spellStart"/>
+      <w:r>
+        <w:rPr>
+          <w:rFonts w:ascii="Times New Roman" w:hAnsi="Times New Roman"/>
+          <w:i/>
+          <w:iCs/>
+          <w:sz w:val="24"/>
+          <w:u w:val="single"/>
+        </w:rPr>
+        <w:t>chú</w:t>
+      </w:r>
+      <w:proofErr w:type="spellEnd"/>
+      <w:r>
+        <w:rPr>
+          <w:rFonts w:ascii="Times New Roman" w:hAnsi="Times New Roman"/>
+          <w:i/>
+          <w:iCs/>
+          <w:sz w:val="24"/>
+          <w:u w:val="single"/>
+        </w:rPr>
+        <w:t>:</w:t>
       </w:r>
       <w:r>
         <w:rPr>
@@ -2928,8 +4617,198 @@
           <w:iCs/>
           <w:sz w:val="24"/>
         </w:rPr>
-        <w:t>*** Nếu có khảo sát, phải đính kèm báo cáo khảo sát</w:t>
-      </w:r>
+        <w:t xml:space="preserve">*** </w:t>
+      </w:r>
+      <w:proofErr w:type="spellStart"/>
+      <w:r>
+        <w:rPr>
+          <w:rFonts w:ascii="Times New Roman" w:hAnsi="Times New Roman"/>
+          <w:iCs/>
+          <w:sz w:val="24"/>
+        </w:rPr>
+        <w:t>Nếu</w:t>
+      </w:r>
+      <w:proofErr w:type="spellEnd"/>
+      <w:r>
+        <w:rPr>
+          <w:rFonts w:ascii="Times New Roman" w:hAnsi="Times New Roman"/>
+          <w:iCs/>
+          <w:sz w:val="24"/>
+        </w:rPr>
+        <w:t xml:space="preserve"> </w:t>
+      </w:r>
+      <w:proofErr w:type="spellStart"/>
+      <w:r>
+        <w:rPr>
+          <w:rFonts w:ascii="Times New Roman" w:hAnsi="Times New Roman"/>
+          <w:iCs/>
+          <w:sz w:val="24"/>
+        </w:rPr>
+        <w:t>có</w:t>
+      </w:r>
+      <w:proofErr w:type="spellEnd"/>
+      <w:r>
+        <w:rPr>
+          <w:rFonts w:ascii="Times New Roman" w:hAnsi="Times New Roman"/>
+          <w:iCs/>
+          <w:sz w:val="24"/>
+        </w:rPr>
+        <w:t xml:space="preserve"> </w:t>
+      </w:r>
+      <w:proofErr w:type="spellStart"/>
+      <w:r>
+        <w:rPr>
+          <w:rFonts w:ascii="Times New Roman" w:hAnsi="Times New Roman"/>
+          <w:iCs/>
+          <w:sz w:val="24"/>
+        </w:rPr>
+        <w:t>khảo</w:t>
+      </w:r>
+      <w:proofErr w:type="spellEnd"/>
+      <w:r>
+        <w:rPr>
+          <w:rFonts w:ascii="Times New Roman" w:hAnsi="Times New Roman"/>
+          <w:iCs/>
+          <w:sz w:val="24"/>
+        </w:rPr>
+        <w:t xml:space="preserve"> </w:t>
+      </w:r>
+      <w:proofErr w:type="spellStart"/>
+      <w:r>
+        <w:rPr>
+          <w:rFonts w:ascii="Times New Roman" w:hAnsi="Times New Roman"/>
+          <w:iCs/>
+          <w:sz w:val="24"/>
+        </w:rPr>
+        <w:t>sát</w:t>
+      </w:r>
+      <w:proofErr w:type="spellEnd"/>
+      <w:r>
+        <w:rPr>
+          <w:rFonts w:ascii="Times New Roman" w:hAnsi="Times New Roman"/>
+          <w:iCs/>
+          <w:sz w:val="24"/>
+        </w:rPr>
+        <w:t xml:space="preserve">, </w:t>
+      </w:r>
+      <w:proofErr w:type="spellStart"/>
+      <w:r>
+        <w:rPr>
+          <w:rFonts w:ascii="Times New Roman" w:hAnsi="Times New Roman"/>
+          <w:iCs/>
+          <w:sz w:val="24"/>
+        </w:rPr>
+        <w:t>phải</w:t>
+      </w:r>
+      <w:proofErr w:type="spellEnd"/>
+      <w:r>
+        <w:rPr>
+          <w:rFonts w:ascii="Times New Roman" w:hAnsi="Times New Roman"/>
+          <w:iCs/>
+          <w:sz w:val="24"/>
+        </w:rPr>
+        <w:t xml:space="preserve"> </w:t>
+      </w:r>
+      <w:proofErr w:type="spellStart"/>
+      <w:r>
+        <w:rPr>
+          <w:rFonts w:ascii="Times New Roman" w:hAnsi="Times New Roman"/>
+          <w:iCs/>
+          <w:sz w:val="24"/>
+        </w:rPr>
+        <w:t>đính</w:t>
+      </w:r>
+      <w:proofErr w:type="spellEnd"/>
+      <w:r>
+        <w:rPr>
+          <w:rFonts w:ascii="Times New Roman" w:hAnsi="Times New Roman"/>
+          <w:iCs/>
+          <w:sz w:val="24"/>
+        </w:rPr>
+        <w:t xml:space="preserve"> </w:t>
+      </w:r>
+      <w:proofErr w:type="spellStart"/>
+      <w:r>
+        <w:rPr>
+          <w:rFonts w:ascii="Times New Roman" w:hAnsi="Times New Roman"/>
+          <w:iCs/>
+          <w:sz w:val="24"/>
+        </w:rPr>
+        <w:t>kèm</w:t>
+      </w:r>
+      <w:proofErr w:type="spellEnd"/>
+      <w:r>
+        <w:rPr>
+          <w:rFonts w:ascii="Times New Roman" w:hAnsi="Times New Roman"/>
+          <w:iCs/>
+          <w:sz w:val="24"/>
+        </w:rPr>
+        <w:t xml:space="preserve"> </w:t>
+      </w:r>
+      <w:proofErr w:type="spellStart"/>
+      <w:r>
+        <w:rPr>
+          <w:rFonts w:ascii="Times New Roman" w:hAnsi="Times New Roman"/>
+          <w:iCs/>
+          <w:sz w:val="24"/>
+        </w:rPr>
+        <w:t>báo</w:t>
+      </w:r>
+      <w:proofErr w:type="spellEnd"/>
+      <w:r>
+        <w:rPr>
+          <w:rFonts w:ascii="Times New Roman" w:hAnsi="Times New Roman"/>
+          <w:iCs/>
+          <w:sz w:val="24"/>
+        </w:rPr>
+        <w:t xml:space="preserve"> </w:t>
+      </w:r>
+      <w:proofErr w:type="spellStart"/>
+      <w:r>
+        <w:rPr>
+          <w:rFonts w:ascii="Times New Roman" w:hAnsi="Times New Roman"/>
+          <w:iCs/>
+          <w:sz w:val="24"/>
+        </w:rPr>
+        <w:t>cáo</w:t>
+      </w:r>
+      <w:proofErr w:type="spellEnd"/>
+      <w:r>
+        <w:rPr>
+          <w:rFonts w:ascii="Times New Roman" w:hAnsi="Times New Roman"/>
+          <w:iCs/>
+          <w:sz w:val="24"/>
+        </w:rPr>
+        <w:t xml:space="preserve"> </w:t>
+      </w:r>
+      <w:proofErr w:type="spellStart"/>
+      <w:r>
+        <w:rPr>
+          <w:rFonts w:ascii="Times New Roman" w:hAnsi="Times New Roman"/>
+          <w:iCs/>
+          <w:sz w:val="24"/>
+        </w:rPr>
+        <w:t>khảo</w:t>
+      </w:r>
+      <w:proofErr w:type="spellEnd"/>
+      <w:r>
+        <w:rPr>
+          <w:rFonts w:ascii="Times New Roman" w:hAnsi="Times New Roman"/>
+          <w:iCs/>
+          <w:sz w:val="24"/>
+        </w:rPr>
+        <w:t xml:space="preserve"> </w:t>
+      </w:r>
+      <w:proofErr w:type="spellStart"/>
+      <w:r>
+        <w:rPr>
+          <w:rFonts w:ascii="Times New Roman" w:hAnsi="Times New Roman"/>
+          <w:iCs/>
+          <w:sz w:val="24"/>
+        </w:rPr>
+        <w:t>sát</w:t>
+      </w:r>
+      <w:proofErr w:type="spellEnd"/>
     </w:p>
     <w:p>
       <w:pPr>
@@ -2948,7 +4827,385 @@
           <w:iCs/>
           <w:sz w:val="24"/>
         </w:rPr>
-        <w:t xml:space="preserve">*** Nếu chưa đảm bảo tiêu chí, nhưng cần phải sử dụng do không có sự lựa chọn: cần phải chú thích thêm  </w:t>
+        <w:t xml:space="preserve">*** </w:t>
+      </w:r>
+      <w:proofErr w:type="spellStart"/>
+      <w:r>
+        <w:rPr>
+          <w:rFonts w:ascii="Times New Roman" w:hAnsi="Times New Roman"/>
+          <w:iCs/>
+          <w:sz w:val="24"/>
+        </w:rPr>
+        <w:t>Nếu</w:t>
+      </w:r>
+      <w:proofErr w:type="spellEnd"/>
+      <w:r>
+        <w:rPr>
+          <w:rFonts w:ascii="Times New Roman" w:hAnsi="Times New Roman"/>
+          <w:iCs/>
+          <w:sz w:val="24"/>
+        </w:rPr>
+        <w:t xml:space="preserve"> </w:t>
+      </w:r>
+      <w:proofErr w:type="spellStart"/>
+      <w:r>
+        <w:rPr>
+          <w:rFonts w:ascii="Times New Roman" w:hAnsi="Times New Roman"/>
+          <w:iCs/>
+          <w:sz w:val="24"/>
+        </w:rPr>
+        <w:t>chưa</w:t>
+      </w:r>
+      <w:proofErr w:type="spellEnd"/>
+      <w:r>
+        <w:rPr>
+          <w:rFonts w:ascii="Times New Roman" w:hAnsi="Times New Roman"/>
+          <w:iCs/>
+          <w:sz w:val="24"/>
+        </w:rPr>
+        <w:t xml:space="preserve"> </w:t>
+      </w:r>
+      <w:proofErr w:type="spellStart"/>
+      <w:r>
+        <w:rPr>
+          <w:rFonts w:ascii="Times New Roman" w:hAnsi="Times New Roman"/>
+          <w:iCs/>
+          <w:sz w:val="24"/>
+        </w:rPr>
+        <w:t>đảm</w:t>
+      </w:r>
+      <w:proofErr w:type="spellEnd"/>
+      <w:r>
+        <w:rPr>
+          <w:rFonts w:ascii="Times New Roman" w:hAnsi="Times New Roman"/>
+          <w:iCs/>
+          <w:sz w:val="24"/>
+        </w:rPr>
+        <w:t xml:space="preserve"> </w:t>
+      </w:r>
+      <w:proofErr w:type="spellStart"/>
+      <w:r>
+        <w:rPr>
+          <w:rFonts w:ascii="Times New Roman" w:hAnsi="Times New Roman"/>
+          <w:iCs/>
+          <w:sz w:val="24"/>
+        </w:rPr>
+        <w:t>bảo</w:t>
+      </w:r>
+      <w:proofErr w:type="spellEnd"/>
+      <w:r>
+        <w:rPr>
+          <w:rFonts w:ascii="Times New Roman" w:hAnsi="Times New Roman"/>
+          <w:iCs/>
+          <w:sz w:val="24"/>
+        </w:rPr>
+        <w:t xml:space="preserve"> </w:t>
+      </w:r>
+      <w:proofErr w:type="spellStart"/>
+      <w:r>
+        <w:rPr>
+          <w:rFonts w:ascii="Times New Roman" w:hAnsi="Times New Roman"/>
+          <w:iCs/>
+          <w:sz w:val="24"/>
+        </w:rPr>
+        <w:t>tiêu</w:t>
+      </w:r>
+      <w:proofErr w:type="spellEnd"/>
+      <w:r>
+        <w:rPr>
+          <w:rFonts w:ascii="Times New Roman" w:hAnsi="Times New Roman"/>
+          <w:iCs/>
+          <w:sz w:val="24"/>
+        </w:rPr>
+        <w:t xml:space="preserve"> </w:t>
+      </w:r>
+      <w:proofErr w:type="spellStart"/>
+      <w:r>
+        <w:rPr>
+          <w:rFonts w:ascii="Times New Roman" w:hAnsi="Times New Roman"/>
+          <w:iCs/>
+          <w:sz w:val="24"/>
+        </w:rPr>
+        <w:t>chí</w:t>
+      </w:r>
+      <w:proofErr w:type="spellEnd"/>
+      <w:r>
+        <w:rPr>
+          <w:rFonts w:ascii="Times New Roman" w:hAnsi="Times New Roman"/>
+          <w:iCs/>
+          <w:sz w:val="24"/>
+        </w:rPr>
+        <w:t xml:space="preserve">, </w:t>
+      </w:r>
+      <w:proofErr w:type="spellStart"/>
+      <w:r>
+        <w:rPr>
+          <w:rFonts w:ascii="Times New Roman" w:hAnsi="Times New Roman"/>
+          <w:iCs/>
+          <w:sz w:val="24"/>
+        </w:rPr>
+        <w:t>nhưng</w:t>
+      </w:r>
+      <w:proofErr w:type="spellEnd"/>
+      <w:r>
+        <w:rPr>
+          <w:rFonts w:ascii="Times New Roman" w:hAnsi="Times New Roman"/>
+          <w:iCs/>
+          <w:sz w:val="24"/>
+        </w:rPr>
+        <w:t xml:space="preserve"> </w:t>
+      </w:r>
+      <w:proofErr w:type="spellStart"/>
+      <w:r>
+        <w:rPr>
+          <w:rFonts w:ascii="Times New Roman" w:hAnsi="Times New Roman"/>
+          <w:iCs/>
+          <w:sz w:val="24"/>
+        </w:rPr>
+        <w:t>cần</w:t>
+      </w:r>
+      <w:proofErr w:type="spellEnd"/>
+      <w:r>
+        <w:rPr>
+          <w:rFonts w:ascii="Times New Roman" w:hAnsi="Times New Roman"/>
+          <w:iCs/>
+          <w:sz w:val="24"/>
+        </w:rPr>
+        <w:t xml:space="preserve"> </w:t>
+      </w:r>
+      <w:proofErr w:type="spellStart"/>
+      <w:r>
+        <w:rPr>
+          <w:rFonts w:ascii="Times New Roman" w:hAnsi="Times New Roman"/>
+          <w:iCs/>
+          <w:sz w:val="24"/>
+        </w:rPr>
+        <w:t>phải</w:t>
+      </w:r>
+      <w:proofErr w:type="spellEnd"/>
+      <w:r>
+        <w:rPr>
+          <w:rFonts w:ascii="Times New Roman" w:hAnsi="Times New Roman"/>
+          <w:iCs/>
+          <w:sz w:val="24"/>
+        </w:rPr>
+        <w:t xml:space="preserve"> </w:t>
+      </w:r>
+      <w:proofErr w:type="spellStart"/>
+      <w:r>
+        <w:rPr>
+          <w:rFonts w:ascii="Times New Roman" w:hAnsi="Times New Roman"/>
+          <w:iCs/>
+          <w:sz w:val="24"/>
+        </w:rPr>
+        <w:t>sử</w:t>
+      </w:r>
+      <w:proofErr w:type="spellEnd"/>
+      <w:r>
+        <w:rPr>
+          <w:rFonts w:ascii="Times New Roman" w:hAnsi="Times New Roman"/>
+          <w:iCs/>
+          <w:sz w:val="24"/>
+        </w:rPr>
+        <w:t xml:space="preserve"> </w:t>
+      </w:r>
+      <w:proofErr w:type="spellStart"/>
+      <w:r>
+        <w:rPr>
+          <w:rFonts w:ascii="Times New Roman" w:hAnsi="Times New Roman"/>
+          <w:iCs/>
+          <w:sz w:val="24"/>
+        </w:rPr>
+        <w:t>dụng</w:t>
+      </w:r>
+      <w:proofErr w:type="spellEnd"/>
+      <w:r>
+        <w:rPr>
+          <w:rFonts w:ascii="Times New Roman" w:hAnsi="Times New Roman"/>
+          <w:iCs/>
+          <w:sz w:val="24"/>
+        </w:rPr>
+        <w:t xml:space="preserve"> do </w:t>
+      </w:r>
+      <w:proofErr w:type="spellStart"/>
+      <w:r>
+        <w:rPr>
+          <w:rFonts w:ascii="Times New Roman" w:hAnsi="Times New Roman"/>
+          <w:iCs/>
+          <w:sz w:val="24"/>
+        </w:rPr>
+        <w:t>không</w:t>
+      </w:r>
+      <w:proofErr w:type="spellEnd"/>
+      <w:r>
+        <w:rPr>
+          <w:rFonts w:ascii="Times New Roman" w:hAnsi="Times New Roman"/>
+          <w:iCs/>
+          <w:sz w:val="24"/>
+        </w:rPr>
+        <w:t xml:space="preserve"> </w:t>
+      </w:r>
+      <w:proofErr w:type="spellStart"/>
+      <w:r>
+        <w:rPr>
+          <w:rFonts w:ascii="Times New Roman" w:hAnsi="Times New Roman"/>
+          <w:iCs/>
+          <w:sz w:val="24"/>
+        </w:rPr>
+        <w:t>có</w:t>
+      </w:r>
+      <w:proofErr w:type="spellEnd"/>
+      <w:r>
+        <w:rPr>
+          <w:rFonts w:ascii="Times New Roman" w:hAnsi="Times New Roman"/>
+          <w:iCs/>
+          <w:sz w:val="24"/>
+        </w:rPr>
+        <w:t xml:space="preserve"> </w:t>
+      </w:r>
+      <w:proofErr w:type="spellStart"/>
+      <w:r>
+        <w:rPr>
+          <w:rFonts w:ascii="Times New Roman" w:hAnsi="Times New Roman"/>
+          <w:iCs/>
+          <w:sz w:val="24"/>
+        </w:rPr>
+        <w:t>sự</w:t>
+      </w:r>
+      <w:proofErr w:type="spellEnd"/>
+      <w:r>
+        <w:rPr>
+          <w:rFonts w:ascii="Times New Roman" w:hAnsi="Times New Roman"/>
+          <w:iCs/>
+          <w:sz w:val="24"/>
+        </w:rPr>
+        <w:t xml:space="preserve"> </w:t>
+      </w:r>
+      <w:proofErr w:type="spellStart"/>
+      <w:r>
+        <w:rPr>
+          <w:rFonts w:ascii="Times New Roman" w:hAnsi="Times New Roman"/>
+          <w:iCs/>
+          <w:sz w:val="24"/>
+        </w:rPr>
+        <w:t>lựa</w:t>
+      </w:r>
+      <w:proofErr w:type="spellEnd"/>
+      <w:r>
+        <w:rPr>
+          <w:rFonts w:ascii="Times New Roman" w:hAnsi="Times New Roman"/>
+          <w:iCs/>
+          <w:sz w:val="24"/>
+        </w:rPr>
+        <w:t xml:space="preserve"> </w:t>
+      </w:r>
+      <w:proofErr w:type="spellStart"/>
+      <w:r>
+        <w:rPr>
+          <w:rFonts w:ascii="Times New Roman" w:hAnsi="Times New Roman"/>
+          <w:iCs/>
+          <w:sz w:val="24"/>
+        </w:rPr>
+        <w:t>chọn</w:t>
+      </w:r>
+      <w:proofErr w:type="spellEnd"/>
+      <w:r>
+        <w:rPr>
+          <w:rFonts w:ascii="Times New Roman" w:hAnsi="Times New Roman"/>
+          <w:iCs/>
+          <w:sz w:val="24"/>
+        </w:rPr>
+        <w:t xml:space="preserve">: </w:t>
+      </w:r>
+      <w:proofErr w:type="spellStart"/>
+      <w:r>
+        <w:rPr>
+          <w:rFonts w:ascii="Times New Roman" w:hAnsi="Times New Roman"/>
+          <w:iCs/>
+          <w:sz w:val="24"/>
+        </w:rPr>
+        <w:t>cần</w:t>
+      </w:r>
+      <w:proofErr w:type="spellEnd"/>
+      <w:r>
+        <w:rPr>
+          <w:rFonts w:ascii="Times New Roman" w:hAnsi="Times New Roman"/>
+          <w:iCs/>
+          <w:sz w:val="24"/>
+        </w:rPr>
+        <w:t xml:space="preserve"> </w:t>
+      </w:r>
+      <w:proofErr w:type="spellStart"/>
+      <w:r>
+        <w:rPr>
+          <w:rFonts w:ascii="Times New Roman" w:hAnsi="Times New Roman"/>
+          <w:iCs/>
+          <w:sz w:val="24"/>
+        </w:rPr>
+        <w:t>phải</w:t>
+      </w:r>
+      <w:proofErr w:type="spellEnd"/>
+      <w:r>
+        <w:rPr>
+          <w:rFonts w:ascii="Times New Roman" w:hAnsi="Times New Roman"/>
+          <w:iCs/>
+          <w:sz w:val="24"/>
+        </w:rPr>
+        <w:t xml:space="preserve"> </w:t>
+      </w:r>
+      <w:proofErr w:type="spellStart"/>
+      <w:r>
+        <w:rPr>
+          <w:rFonts w:ascii="Times New Roman" w:hAnsi="Times New Roman"/>
+          <w:iCs/>
+          <w:sz w:val="24"/>
+        </w:rPr>
+        <w:t>chú</w:t>
+      </w:r>
+      <w:proofErr w:type="spellEnd"/>
+      <w:r>
+        <w:rPr>
+          <w:rFonts w:ascii="Times New Roman" w:hAnsi="Times New Roman"/>
+          <w:iCs/>
+          <w:sz w:val="24"/>
+        </w:rPr>
+        <w:t xml:space="preserve"> </w:t>
+      </w:r>
+      <w:proofErr w:type="spellStart"/>
+      <w:r>
+        <w:rPr>
+          <w:rFonts w:ascii="Times New Roman" w:hAnsi="Times New Roman"/>
+          <w:iCs/>
+          <w:sz w:val="24"/>
+        </w:rPr>
+        <w:t>thích</w:t>
+      </w:r>
+      <w:proofErr w:type="spellEnd"/>
+      <w:r>
+        <w:rPr>
+          <w:rFonts w:ascii="Times New Roman" w:hAnsi="Times New Roman"/>
+          <w:iCs/>
+          <w:sz w:val="24"/>
+        </w:rPr>
+        <w:t xml:space="preserve"> </w:t>
+      </w:r>
+      <w:proofErr w:type="spellStart"/>
+      <w:r>
+        <w:rPr>
+          <w:rFonts w:ascii="Times New Roman" w:hAnsi="Times New Roman"/>
+          <w:iCs/>
+          <w:sz w:val="24"/>
+        </w:rPr>
+        <w:t>thêm</w:t>
+      </w:r>
+      <w:proofErr w:type="spellEnd"/>
+      <w:r>
+        <w:rPr>
+          <w:rFonts w:ascii="Times New Roman" w:hAnsi="Times New Roman"/>
+          <w:iCs/>
+          <w:sz w:val="24"/>
+        </w:rPr>
+        <w:t xml:space="preserve">  </w:t>
       </w:r>
     </w:p>
     <w:p>
@@ -2974,13 +5231,23 @@
           <w:sz w:val="24"/>
         </w:rPr>
       </w:pPr>
-      <w:r>
-        <w:rPr>
-          <w:rFonts w:ascii="Times New Roman" w:hAnsi="Times New Roman"/>
-          <w:iCs/>
-          <w:sz w:val="24"/>
-        </w:rPr>
-        <w:t xml:space="preserve">Ngày </w:t>
+      <w:proofErr w:type="spellStart"/>
+      <w:r>
+        <w:rPr>
+          <w:rFonts w:ascii="Times New Roman" w:hAnsi="Times New Roman"/>
+          <w:iCs/>
+          <w:sz w:val="24"/>
+        </w:rPr>
+        <w:t>Ngày</w:t>
+      </w:r>
+      <w:proofErr w:type="spellEnd"/>
+      <w:r>
+        <w:rPr>
+          <w:rFonts w:ascii="Times New Roman" w:hAnsi="Times New Roman"/>
+          <w:iCs/>
+          <w:sz w:val="24"/>
+        </w:rPr>
+        <w:t xml:space="preserve"> </w:t>
       </w:r>
       <w:r>
         <w:rPr>
@@ -3006,6 +5273,7 @@
         </w:rPr>
         <w:fldChar w:fldCharType="separate"/>
       </w:r>
+      <w:proofErr w:type="spellStart"/>
       <w:r>
         <w:rPr>
           <w:rFonts w:ascii="Times New Roman" w:hAnsi="Times New Roman"/>
@@ -3014,6 +5282,7 @@
         </w:rPr>
         <w:t>Ngay</w:t>
       </w:r>
+      <w:proofErr w:type="spellEnd"/>
       <w:r>
         <w:rPr>
           <w:rFonts w:ascii="Times New Roman" w:hAnsi="Times New Roman"/>
@@ -3028,7 +5297,25 @@
           <w:iCs/>
           <w:sz w:val="24"/>
         </w:rPr>
-        <w:t xml:space="preserve"> tháng </w:t>
+        <w:t xml:space="preserve"> </w:t>
+      </w:r>
+      <w:proofErr w:type="spellStart"/>
+      <w:r>
+        <w:rPr>
+          <w:rFonts w:ascii="Times New Roman" w:hAnsi="Times New Roman"/>
+          <w:iCs/>
+          <w:sz w:val="24"/>
+        </w:rPr>
+        <w:t>tháng</w:t>
+      </w:r>
+      <w:proofErr w:type="spellEnd"/>
+      <w:r>
+        <w:rPr>
+          <w:rFonts w:ascii="Times New Roman" w:hAnsi="Times New Roman"/>
+          <w:iCs/>
+          <w:sz w:val="24"/>
+        </w:rPr>
+        <w:t xml:space="preserve"> </w:t>
       </w:r>
       <w:r>
         <w:rPr>
@@ -3076,7 +5363,25 @@
           <w:iCs/>
           <w:sz w:val="24"/>
         </w:rPr>
-        <w:t xml:space="preserve"> năm </w:t>
+        <w:t xml:space="preserve"> </w:t>
+      </w:r>
+      <w:proofErr w:type="spellStart"/>
+      <w:r>
+        <w:rPr>
+          <w:rFonts w:ascii="Times New Roman" w:hAnsi="Times New Roman"/>
+          <w:iCs/>
+          <w:sz w:val="24"/>
+        </w:rPr>
+        <w:t>năm</w:t>
+      </w:r>
+      <w:proofErr w:type="spellEnd"/>
+      <w:r>
+        <w:rPr>
+          <w:rFonts w:ascii="Times New Roman" w:hAnsi="Times New Roman"/>
+          <w:iCs/>
+          <w:sz w:val="24"/>
+        </w:rPr>
+        <w:t xml:space="preserve"> </w:t>
       </w:r>
       <w:r>
         <w:rPr>
@@ -3139,6 +5444,7 @@
         </w:rPr>
         <w:t xml:space="preserve"> </w:t>
       </w:r>
+      <w:proofErr w:type="spellStart"/>
       <w:r>
         <w:rPr>
           <w:rFonts w:ascii="Times New Roman" w:hAnsi="Times New Roman"/>
@@ -3147,8 +5453,53 @@
           <w:sz w:val="24"/>
           <w:lang w:val="vi-VN"/>
         </w:rPr>
-        <w:t>Người đánh giá</w:t>
-      </w:r>
+        <w:t>Người</w:t>
+      </w:r>
+      <w:proofErr w:type="spellEnd"/>
+      <w:r>
+        <w:rPr>
+          <w:rFonts w:ascii="Times New Roman" w:hAnsi="Times New Roman"/>
+          <w:b/>
+          <w:bCs/>
+          <w:sz w:val="24"/>
+          <w:lang w:val="vi-VN"/>
+        </w:rPr>
+        <w:t xml:space="preserve"> </w:t>
+      </w:r>
+      <w:proofErr w:type="spellStart"/>
+      <w:r>
+        <w:rPr>
+          <w:rFonts w:ascii="Times New Roman" w:hAnsi="Times New Roman"/>
+          <w:b/>
+          <w:bCs/>
+          <w:sz w:val="24"/>
+          <w:lang w:val="vi-VN"/>
+        </w:rPr>
+        <w:t>đánh</w:t>
+      </w:r>
+      <w:proofErr w:type="spellEnd"/>
+      <w:r>
+        <w:rPr>
+          <w:rFonts w:ascii="Times New Roman" w:hAnsi="Times New Roman"/>
+          <w:b/>
+          <w:bCs/>
+          <w:sz w:val="24"/>
+          <w:lang w:val="vi-VN"/>
+        </w:rPr>
+        <w:t xml:space="preserve"> </w:t>
+      </w:r>
+      <w:proofErr w:type="spellStart"/>
+      <w:r>
+        <w:rPr>
+          <w:rFonts w:ascii="Times New Roman" w:hAnsi="Times New Roman"/>
+          <w:b/>
+          <w:bCs/>
+          <w:sz w:val="24"/>
+          <w:lang w:val="vi-VN"/>
+        </w:rPr>
+        <w:t>giá</w:t>
+      </w:r>
+      <w:proofErr w:type="spellEnd"/>
       <w:r>
         <w:rPr>
           <w:rFonts w:ascii="Times New Roman" w:hAnsi="Times New Roman"/>
@@ -3164,7 +5515,87 @@
           <w:i/>
           <w:sz w:val="24"/>
         </w:rPr>
-        <w:t>( đề xuất hợp tác )</w:t>
+        <w:t xml:space="preserve">( </w:t>
+      </w:r>
+      <w:proofErr w:type="spellStart"/>
+      <w:r>
+        <w:rPr>
+          <w:rFonts w:ascii="Times New Roman" w:hAnsi="Times New Roman"/>
+          <w:bCs/>
+          <w:i/>
+          <w:sz w:val="24"/>
+        </w:rPr>
+        <w:t>đề</w:t>
+      </w:r>
+      <w:proofErr w:type="spellEnd"/>
+      <w:r>
+        <w:rPr>
+          <w:rFonts w:ascii="Times New Roman" w:hAnsi="Times New Roman"/>
+          <w:bCs/>
+          <w:i/>
+          <w:sz w:val="24"/>
+        </w:rPr>
+        <w:t xml:space="preserve"> </w:t>
+      </w:r>
+      <w:proofErr w:type="spellStart"/>
+      <w:r>
+        <w:rPr>
+          <w:rFonts w:ascii="Times New Roman" w:hAnsi="Times New Roman"/>
+          <w:bCs/>
+          <w:i/>
+          <w:sz w:val="24"/>
+        </w:rPr>
+        <w:t>xuất</w:t>
+      </w:r>
+      <w:proofErr w:type="spellEnd"/>
+      <w:r>
+        <w:rPr>
+          <w:rFonts w:ascii="Times New Roman" w:hAnsi="Times New Roman"/>
+          <w:bCs/>
+          <w:i/>
+          <w:sz w:val="24"/>
+        </w:rPr>
+        <w:t xml:space="preserve"> </w:t>
+      </w:r>
+      <w:proofErr w:type="spellStart"/>
+      <w:r>
+        <w:rPr>
+          <w:rFonts w:ascii="Times New Roman" w:hAnsi="Times New Roman"/>
+          <w:bCs/>
+          <w:i/>
+          <w:sz w:val="24"/>
+        </w:rPr>
+        <w:t>hợp</w:t>
+      </w:r>
+      <w:proofErr w:type="spellEnd"/>
+      <w:r>
+        <w:rPr>
+          <w:rFonts w:ascii="Times New Roman" w:hAnsi="Times New Roman"/>
+          <w:bCs/>
+          <w:i/>
+          <w:sz w:val="24"/>
+        </w:rPr>
+        <w:t xml:space="preserve"> </w:t>
+      </w:r>
+      <w:proofErr w:type="spellStart"/>
+      <w:r>
+        <w:rPr>
+          <w:rFonts w:ascii="Times New Roman" w:hAnsi="Times New Roman"/>
+          <w:bCs/>
+          <w:i/>
+          <w:sz w:val="24"/>
+        </w:rPr>
+        <w:t>tác</w:t>
+      </w:r>
+      <w:proofErr w:type="spellEnd"/>
+      <w:r>
+        <w:rPr>
+          <w:rFonts w:ascii="Times New Roman" w:hAnsi="Times New Roman"/>
+          <w:bCs/>
+          <w:i/>
+          <w:sz w:val="24"/>
+        </w:rPr>
+        <w:t xml:space="preserve"> )</w:t>
       </w:r>
     </w:p>
     <w:p>
@@ -3231,6 +5662,7 @@
           <w:sz w:val="24"/>
         </w:rPr>
       </w:pPr>
+      <w:proofErr w:type="spellStart"/>
       <w:r>
         <w:rPr>
           <w:rFonts w:ascii="Times New Roman" w:hAnsi="Times New Roman"/>
@@ -3238,7 +5670,57 @@
           <w:i/>
           <w:sz w:val="24"/>
         </w:rPr>
-        <w:t xml:space="preserve">Họ và tên </w:t>
+        <w:t>Họ</w:t>
+      </w:r>
+      <w:proofErr w:type="spellEnd"/>
+      <w:r>
+        <w:rPr>
+          <w:rFonts w:ascii="Times New Roman" w:hAnsi="Times New Roman"/>
+          <w:bCs/>
+          <w:i/>
+          <w:sz w:val="24"/>
+        </w:rPr>
+        <w:t xml:space="preserve"> </w:t>
+      </w:r>
+      <w:proofErr w:type="spellStart"/>
+      <w:r>
+        <w:rPr>
+          <w:rFonts w:ascii="Times New Roman" w:hAnsi="Times New Roman"/>
+          <w:bCs/>
+          <w:i/>
+          <w:sz w:val="24"/>
+        </w:rPr>
+        <w:t>và</w:t>
+      </w:r>
+      <w:proofErr w:type="spellEnd"/>
+      <w:r>
+        <w:rPr>
+          <w:rFonts w:ascii="Times New Roman" w:hAnsi="Times New Roman"/>
+          <w:bCs/>
+          <w:i/>
+          <w:sz w:val="24"/>
+        </w:rPr>
+        <w:t xml:space="preserve"> </w:t>
+      </w:r>
+      <w:proofErr w:type="spellStart"/>
+      <w:r>
+        <w:rPr>
+          <w:rFonts w:ascii="Times New Roman" w:hAnsi="Times New Roman"/>
+          <w:bCs/>
+          <w:i/>
+          <w:sz w:val="24"/>
+        </w:rPr>
+        <w:t>tên</w:t>
+      </w:r>
+      <w:proofErr w:type="spellEnd"/>
+      <w:r>
+        <w:rPr>
+          <w:rFonts w:ascii="Times New Roman" w:hAnsi="Times New Roman"/>
+          <w:bCs/>
+          <w:i/>
+          <w:sz w:val="24"/>
+        </w:rPr>
+        <w:t xml:space="preserve"> </w:t>
       </w:r>
     </w:p>
     <w:p>
@@ -3252,6 +5734,7 @@
           <w:sz w:val="24"/>
         </w:rPr>
       </w:pPr>
+      <w:proofErr w:type="spellStart"/>
       <w:r>
         <w:rPr>
           <w:rFonts w:ascii="Times New Roman" w:hAnsi="Times New Roman"/>
@@ -3259,8 +5742,29 @@
           <w:i/>
           <w:sz w:val="24"/>
         </w:rPr>
-        <w:t>Chức danh</w:t>
-      </w:r>
+        <w:t>Chức</w:t>
+      </w:r>
+      <w:proofErr w:type="spellEnd"/>
+      <w:r>
+        <w:rPr>
+          <w:rFonts w:ascii="Times New Roman" w:hAnsi="Times New Roman"/>
+          <w:bCs/>
+          <w:i/>
+          <w:sz w:val="24"/>
+        </w:rPr>
+        <w:t xml:space="preserve"> </w:t>
+      </w:r>
+      <w:proofErr w:type="spellStart"/>
+      <w:r>
+        <w:rPr>
+          <w:rFonts w:ascii="Times New Roman" w:hAnsi="Times New Roman"/>
+          <w:bCs/>
+          <w:i/>
+          <w:sz w:val="24"/>
+        </w:rPr>
+        <w:t>danh</w:t>
+      </w:r>
+      <w:proofErr w:type="spellEnd"/>
       <w:r>
         <w:rPr>
           <w:rFonts w:ascii="Times New Roman" w:hAnsi="Times New Roman"/>
@@ -3280,6 +5784,7 @@
         </w:rPr>
         <w:tab/>
       </w:r>
+      <w:proofErr w:type="spellStart"/>
       <w:r>
         <w:rPr>
           <w:rFonts w:ascii="Times New Roman" w:hAnsi="Times New Roman"/>
@@ -3287,8 +5792,49 @@
           <w:bCs/>
           <w:sz w:val="24"/>
         </w:rPr>
-        <w:t>Người đánh giá</w:t>
-      </w:r>
+        <w:t>Người</w:t>
+      </w:r>
+      <w:proofErr w:type="spellEnd"/>
+      <w:r>
+        <w:rPr>
+          <w:rFonts w:ascii="Times New Roman" w:hAnsi="Times New Roman"/>
+          <w:b/>
+          <w:bCs/>
+          <w:sz w:val="24"/>
+        </w:rPr>
+        <w:t xml:space="preserve"> </w:t>
+      </w:r>
+      <w:proofErr w:type="spellStart"/>
+      <w:r>
+        <w:rPr>
+          <w:rFonts w:ascii="Times New Roman" w:hAnsi="Times New Roman"/>
+          <w:b/>
+          <w:bCs/>
+          <w:sz w:val="24"/>
+        </w:rPr>
+        <w:t>đánh</w:t>
+      </w:r>
+      <w:proofErr w:type="spellEnd"/>
+      <w:r>
+        <w:rPr>
+          <w:rFonts w:ascii="Times New Roman" w:hAnsi="Times New Roman"/>
+          <w:b/>
+          <w:bCs/>
+          <w:sz w:val="24"/>
+        </w:rPr>
+        <w:t xml:space="preserve"> </w:t>
+      </w:r>
+      <w:proofErr w:type="spellStart"/>
+      <w:r>
+        <w:rPr>
+          <w:rFonts w:ascii="Times New Roman" w:hAnsi="Times New Roman"/>
+          <w:b/>
+          <w:bCs/>
+          <w:sz w:val="24"/>
+        </w:rPr>
+        <w:t>giá</w:t>
+      </w:r>
+      <w:proofErr w:type="spellEnd"/>
     </w:p>
     <w:sectPr>
       <w:headerReference w:type="default" r:id="rId8"/>
@@ -3334,13 +5880,59 @@
         <w:lang w:val="vi-VN"/>
       </w:rPr>
     </w:pPr>
+    <w:proofErr w:type="spellStart"/>
     <w:r>
       <w:rPr>
         <w:rFonts w:ascii="Times New Roman" w:hAnsi="Times New Roman"/>
         <w:sz w:val="22"/>
         <w:szCs w:val="22"/>
       </w:rPr>
-      <w:t xml:space="preserve">Ngày cập nhật: </w:t>
+      <w:t>Ngày</w:t>
+    </w:r>
+    <w:proofErr w:type="spellEnd"/>
+    <w:r>
+      <w:rPr>
+        <w:rFonts w:ascii="Times New Roman" w:hAnsi="Times New Roman"/>
+        <w:sz w:val="22"/>
+        <w:szCs w:val="22"/>
+      </w:rPr>
+      <w:t xml:space="preserve"> </w:t>
+    </w:r>
+    <w:proofErr w:type="spellStart"/>
+    <w:r>
+      <w:rPr>
+        <w:rFonts w:ascii="Times New Roman" w:hAnsi="Times New Roman"/>
+        <w:sz w:val="22"/>
+        <w:szCs w:val="22"/>
+      </w:rPr>
+      <w:t>cập</w:t>
+    </w:r>
+    <w:proofErr w:type="spellEnd"/>
+    <w:r>
+      <w:rPr>
+        <w:rFonts w:ascii="Times New Roman" w:hAnsi="Times New Roman"/>
+        <w:sz w:val="22"/>
+        <w:szCs w:val="22"/>
+      </w:rPr>
+      <w:t xml:space="preserve"> </w:t>
+    </w:r>
+    <w:proofErr w:type="spellStart"/>
+    <w:r>
+      <w:rPr>
+        <w:rFonts w:ascii="Times New Roman" w:hAnsi="Times New Roman"/>
+        <w:sz w:val="22"/>
+        <w:szCs w:val="22"/>
+      </w:rPr>
+      <w:t>nhật</w:t>
+    </w:r>
+    <w:proofErr w:type="spellEnd"/>
+    <w:r>
+      <w:rPr>
+        <w:rFonts w:ascii="Times New Roman" w:hAnsi="Times New Roman"/>
+        <w:sz w:val="22"/>
+        <w:szCs w:val="22"/>
+      </w:rPr>
+      <w:t xml:space="preserve">: </w:t>
     </w:r>
     <w:r>
       <w:rPr>
@@ -3426,13 +6018,23 @@
       </w:rPr>
       <w:t xml:space="preserve">                                                                                                                                                                                       </w:t>
     </w:r>
+    <w:proofErr w:type="spellStart"/>
     <w:r>
       <w:rPr>
         <w:rFonts w:ascii="Times New Roman" w:hAnsi="Times New Roman"/>
         <w:sz w:val="22"/>
         <w:szCs w:val="22"/>
       </w:rPr>
-      <w:t>Mẫu 01</w:t>
+      <w:t>Mẫu</w:t>
+    </w:r>
+    <w:proofErr w:type="spellEnd"/>
+    <w:r>
+      <w:rPr>
+        <w:rFonts w:ascii="Times New Roman" w:hAnsi="Times New Roman"/>
+        <w:sz w:val="22"/>
+        <w:szCs w:val="22"/>
+      </w:rPr>
+      <w:t xml:space="preserve"> 01</w:t>
     </w:r>
     <w:r>
       <w:rPr>
@@ -3448,7 +6050,25 @@
         <w:sz w:val="22"/>
         <w:szCs w:val="22"/>
       </w:rPr>
-      <w:t>/ P.CUDV&amp;SP</w:t>
+      <w:t xml:space="preserve">/ </w:t>
+    </w:r>
+    <w:proofErr w:type="gramStart"/>
+    <w:r>
+      <w:rPr>
+        <w:rFonts w:ascii="Times New Roman" w:hAnsi="Times New Roman"/>
+        <w:sz w:val="22"/>
+        <w:szCs w:val="22"/>
+      </w:rPr>
+      <w:t>P.CUDV</w:t>
+    </w:r>
+    <w:proofErr w:type="gramEnd"/>
+    <w:r>
+      <w:rPr>
+        <w:rFonts w:ascii="Times New Roman" w:hAnsi="Times New Roman"/>
+        <w:sz w:val="22"/>
+        <w:szCs w:val="22"/>
+      </w:rPr>
+      <w:t>&amp;SP</w:t>
     </w:r>
   </w:p>
 </w:hdr>
